--- a/Origin Analysis/RPM_Arrays_Report.docx
+++ b/Origin Analysis/RPM_Arrays_Report.docx
@@ -7,167 +7,114 @@
         <w:pStyle w:val="Title"/>
         <w:jc w:val="center"/>
         <w:rPr>
-          <w:rFonts w:asciiTheme="minorHAnsi" w:hAnsiTheme="minorHAnsi" w:cstheme="minorHAnsi"/>
-        </w:rPr>
-      </w:pPr>
-      <w:r>
-        <w:rPr>
-          <w:rFonts w:asciiTheme="minorHAnsi" w:hAnsiTheme="minorHAnsi" w:cstheme="minorHAnsi"/>
-        </w:rPr>
-        <w:t>RPM</w:t>
-      </w:r>
-      <w:r>
-        <w:rPr>
-          <w:rFonts w:asciiTheme="minorHAnsi" w:hAnsiTheme="minorHAnsi" w:cstheme="minorHAnsi"/>
-        </w:rPr>
-        <w:t xml:space="preserve"> Arrays Plots from </w:t>
-      </w:r>
-      <w:proofErr w:type="spellStart"/>
-      <w:r>
-        <w:rPr>
-          <w:rFonts w:asciiTheme="minorHAnsi" w:hAnsiTheme="minorHAnsi" w:cstheme="minorHAnsi"/>
-        </w:rPr>
-        <w:t>Dyno</w:t>
-      </w:r>
-      <w:proofErr w:type="spellEnd"/>
-      <w:r>
-        <w:rPr>
-          <w:rFonts w:asciiTheme="minorHAnsi" w:hAnsiTheme="minorHAnsi" w:cstheme="minorHAnsi"/>
-        </w:rPr>
-        <w:t xml:space="preserve"> Data</w:t>
-      </w:r>
-    </w:p>
-    <w:p>
-      <w:pPr>
-        <w:pStyle w:val="Subtitle"/>
-        <w:jc w:val="center"/>
-        <w:rPr>
           <w:rFonts w:cstheme="minorHAnsi"/>
-        </w:rPr>
-      </w:pPr>
-      <w:r>
-        <w:rPr>
-          <w:rFonts w:cstheme="minorHAnsi"/>
-        </w:rPr>
-        <w:t>Zainab Hussein</w:t>
-      </w:r>
-    </w:p>
-    <w:p>
-      <w:pPr>
-        <w:pStyle w:val="Subtitle"/>
-        <w:jc w:val="center"/>
-        <w:rPr>
-          <w:rFonts w:cstheme="minorHAnsi"/>
-        </w:rPr>
-      </w:pPr>
-      <w:r>
-        <w:rPr>
-          <w:rFonts w:cstheme="minorHAnsi"/>
-        </w:rPr>
-        <w:t>3-23</w:t>
-      </w:r>
-      <w:r>
-        <w:rPr>
-          <w:rFonts w:cstheme="minorHAnsi"/>
-        </w:rPr>
-        <w:t>-2017</w:t>
-      </w:r>
-    </w:p>
-    <w:p>
-      <w:pPr>
-        <w:pStyle w:val="Heading1"/>
-        <w:rPr>
-          <w:rFonts w:asciiTheme="minorHAnsi" w:hAnsiTheme="minorHAnsi" w:cstheme="minorHAnsi"/>
-        </w:rPr>
-      </w:pPr>
-      <w:r>
-        <w:rPr>
-          <w:rFonts w:asciiTheme="minorHAnsi" w:hAnsiTheme="minorHAnsi" w:cstheme="minorHAnsi"/>
-        </w:rPr>
-        <w:t>Background</w:t>
-      </w:r>
-    </w:p>
-    <w:p>
-      <w:pPr>
-        <w:pStyle w:val="Heading1"/>
-        <w:rPr>
-          <w:rFonts w:asciiTheme="minorHAnsi" w:hAnsiTheme="minorHAnsi" w:cstheme="minorHAnsi"/>
-        </w:rPr>
-      </w:pPr>
-      <w:r>
-        <w:rPr>
-          <w:rFonts w:asciiTheme="minorHAnsi" w:hAnsiTheme="minorHAnsi" w:cstheme="minorHAnsi"/>
-        </w:rPr>
-        <w:t>Hypothesis</w:t>
-      </w:r>
-    </w:p>
-    <w:p>
-      <w:pPr>
-        <w:rPr>
-          <w:rFonts w:asciiTheme="minorHAnsi" w:hAnsiTheme="minorHAnsi" w:cstheme="minorHAnsi"/>
         </w:rPr>
       </w:pPr>
     </w:p>
     <w:p>
       <w:pPr>
-        <w:pStyle w:val="Heading1"/>
-        <w:rPr>
-          <w:rFonts w:asciiTheme="minorHAnsi" w:hAnsiTheme="minorHAnsi" w:cstheme="minorHAnsi"/>
-        </w:rPr>
-      </w:pPr>
-      <w:r>
-        <w:rPr>
-          <w:rFonts w:asciiTheme="minorHAnsi" w:hAnsiTheme="minorHAnsi" w:cstheme="minorHAnsi"/>
-        </w:rPr>
-        <w:t>Method and Result</w:t>
-      </w:r>
-    </w:p>
-    <w:p>
-      <w:pPr>
-        <w:rPr>
-          <w:rFonts w:asciiTheme="minorHAnsi" w:hAnsiTheme="minorHAnsi" w:cstheme="minorHAnsi"/>
-          <w:b/>
-          <w:bCs/>
-        </w:rPr>
-      </w:pPr>
-      <w:r>
-        <w:rPr>
-          <w:rFonts w:asciiTheme="minorHAnsi" w:hAnsiTheme="minorHAnsi" w:cstheme="minorHAnsi"/>
-          <w:b/>
-          <w:bCs/>
-        </w:rPr>
-        <w:t xml:space="preserve">Interpolation: Columns – </w:t>
-      </w:r>
-      <w:r>
-        <w:rPr>
-          <w:rFonts w:asciiTheme="minorHAnsi" w:hAnsiTheme="minorHAnsi" w:cstheme="minorHAnsi"/>
-          <w:b/>
-          <w:bCs/>
-        </w:rPr>
-        <w:t>224, Rows - 22</w:t>
-      </w:r>
-    </w:p>
-    <w:p>
-      <w:pPr>
-        <w:keepNext/>
-        <w:rPr>
-          <w:rFonts w:asciiTheme="minorHAnsi" w:hAnsiTheme="minorHAnsi" w:cstheme="minorHAnsi"/>
+        <w:pStyle w:val="Title"/>
+        <w:jc w:val="center"/>
+        <w:rPr>
+          <w:rFonts w:cstheme="minorHAnsi"/>
         </w:rPr>
       </w:pPr>
     </w:p>
     <w:p>
       <w:pPr>
-        <w:keepNext/>
+        <w:pStyle w:val="Title"/>
+        <w:jc w:val="center"/>
+        <w:rPr>
+          <w:rFonts w:cstheme="minorHAnsi"/>
+        </w:rPr>
       </w:pPr>
+    </w:p>
+    <w:p>
+      <w:pPr>
+        <w:pStyle w:val="Title"/>
+        <w:jc w:val="center"/>
+        <w:rPr>
+          <w:rFonts w:cstheme="minorHAnsi"/>
+        </w:rPr>
+      </w:pPr>
+    </w:p>
+    <w:p>
+      <w:pPr>
+        <w:pStyle w:val="Title"/>
+        <w:jc w:val="center"/>
+        <w:rPr>
+          <w:rFonts w:cstheme="minorHAnsi"/>
+        </w:rPr>
+      </w:pPr>
+      <w:r>
+        <w:rPr>
+          <w:rFonts w:cstheme="minorHAnsi"/>
+        </w:rPr>
+        <w:t>Experimental result of the Formula Electric Car Physical Parameters:</w:t>
+      </w:r>
+    </w:p>
+    <w:p>
+      <w:pPr>
+        <w:pStyle w:val="Title"/>
+        <w:jc w:val="center"/>
+        <w:rPr>
+          <w:rFonts w:cstheme="minorHAnsi"/>
+        </w:rPr>
+      </w:pPr>
+      <w:r>
+        <w:rPr>
+          <w:rFonts w:cstheme="minorHAnsi"/>
+        </w:rPr>
+        <w:t>Motor Speed</w:t>
+      </w:r>
+      <w:r>
+        <w:rPr>
+          <w:rFonts w:cstheme="minorHAnsi"/>
+        </w:rPr>
+        <w:t xml:space="preserve"> Array</w:t>
+      </w:r>
+      <w:r>
+        <w:rPr>
+          <w:rFonts w:cstheme="minorHAnsi"/>
+        </w:rPr>
+        <w:t xml:space="preserve"> Plots from Dyno Data</w:t>
+      </w:r>
+      <w:r>
+        <w:rPr>
+          <w:rFonts w:cstheme="minorHAnsi"/>
+        </w:rPr>
+        <w:t xml:space="preserve"> </w:t>
+      </w:r>
+    </w:p>
+    <w:p>
+      <w:pPr>
+        <w:pStyle w:val="Title"/>
+        <w:jc w:val="center"/>
+        <w:rPr>
+          <w:rFonts w:cstheme="minorHAnsi"/>
+        </w:rPr>
+      </w:pPr>
+      <w:r>
+        <w:rPr>
+          <w:rFonts w:cstheme="minorHAnsi"/>
+        </w:rPr>
+        <w:t>(Spring ‘16)</w:t>
+      </w:r>
+    </w:p>
+    <w:p/>
+    <w:p>
+      <w:pPr>
+        <w:jc w:val="center"/>
+      </w:pPr>
       <w:r>
         <w:rPr>
           <w:noProof/>
         </w:rPr>
         <w:drawing>
-          <wp:inline distT="0" distB="0" distL="0" distR="0">
-            <wp:extent cx="5943600" cy="4838707"/>
-            <wp:effectExtent l="0" t="0" r="0" b="0"/>
-            <wp:docPr id="2" name="Picture 2" descr="C:\Users\husseinz\Desktop\Physics\Origin Analysis\RPM_Arrays_constant_Torque_0.PNG"/>
+          <wp:inline distT="0" distB="0" distL="0" distR="0" wp14:anchorId="6DA1B255" wp14:editId="6F43576B">
+            <wp:extent cx="3808730" cy="2138680"/>
+            <wp:effectExtent l="0" t="0" r="1270" b="0"/>
+            <wp:docPr id="7" name="Picture 7" descr="Image result for lafayette college logo"/>
             <wp:cNvGraphicFramePr>
               <a:graphicFrameLocks xmlns:a="http://schemas.openxmlformats.org/drawingml/2006/main" noChangeAspect="1"/>
             </wp:cNvGraphicFramePr>
@@ -175,7 +122,7 @@
               <a:graphicData uri="http://schemas.openxmlformats.org/drawingml/2006/picture">
                 <pic:pic xmlns:pic="http://schemas.openxmlformats.org/drawingml/2006/picture">
                   <pic:nvPicPr>
-                    <pic:cNvPr id="0" name="Picture 1" descr="C:\Users\husseinz\Desktop\Physics\Origin Analysis\RPM_Arrays_constant_Torque_0.PNG"/>
+                    <pic:cNvPr id="0" name="Picture 3" descr="Image result for lafayette college logo"/>
                     <pic:cNvPicPr>
                       <a:picLocks noChangeAspect="1" noChangeArrowheads="1"/>
                     </pic:cNvPicPr>
@@ -196,7 +143,7 @@
                   <pic:spPr bwMode="auto">
                     <a:xfrm>
                       <a:off x="0" y="0"/>
-                      <a:ext cx="5943600" cy="4838707"/>
+                      <a:ext cx="3808730" cy="2138680"/>
                     </a:xfrm>
                     <a:prstGeom prst="rect">
                       <a:avLst/>
@@ -212,19 +159,255 @@
           </wp:inline>
         </w:drawing>
       </w:r>
-      <w:bookmarkStart w:id="0" w:name="_GoBack"/>
-      <w:bookmarkEnd w:id="0"/>
+    </w:p>
+    <w:p/>
+    <w:p>
+      <w:pPr>
+        <w:pStyle w:val="Subtitle"/>
+        <w:jc w:val="center"/>
+        <w:rPr>
+          <w:rFonts w:cstheme="minorHAnsi"/>
+        </w:rPr>
+      </w:pPr>
+      <w:r>
+        <w:rPr>
+          <w:rFonts w:cstheme="minorHAnsi"/>
+        </w:rPr>
+        <w:t>Zainab Hussein</w:t>
+      </w:r>
+    </w:p>
+    <w:p>
+      <w:pPr>
+        <w:pStyle w:val="Subtitle"/>
+        <w:jc w:val="center"/>
+        <w:rPr>
+          <w:rFonts w:cstheme="minorHAnsi"/>
+        </w:rPr>
+      </w:pPr>
+      <w:r>
+        <w:rPr>
+          <w:rFonts w:cstheme="minorHAnsi"/>
+        </w:rPr>
+        <w:t>3-24</w:t>
+      </w:r>
+      <w:r>
+        <w:rPr>
+          <w:rFonts w:cstheme="minorHAnsi"/>
+        </w:rPr>
+        <w:t>-2017</w:t>
+      </w:r>
+    </w:p>
+    <w:p/>
+    <w:p/>
+    <w:p/>
+    <w:p/>
+    <w:p/>
+    <w:p>
+      <w:pPr>
+        <w:pStyle w:val="Heading1"/>
+        <w:rPr>
+          <w:rFonts w:asciiTheme="minorHAnsi" w:hAnsiTheme="minorHAnsi" w:cstheme="minorHAnsi"/>
+        </w:rPr>
+      </w:pPr>
+      <w:r>
+        <w:rPr>
+          <w:rFonts w:asciiTheme="minorHAnsi" w:hAnsiTheme="minorHAnsi" w:cstheme="minorHAnsi"/>
+        </w:rPr>
+        <w:lastRenderedPageBreak/>
+        <w:t>Hypothesis</w:t>
+      </w:r>
+    </w:p>
+    <w:p>
+      <w:pPr>
+        <w:rPr>
+          <w:rFonts w:asciiTheme="minorHAnsi" w:hAnsiTheme="minorHAnsi" w:cstheme="minorHAnsi"/>
+        </w:rPr>
+      </w:pPr>
+      <w:r>
+        <w:rPr>
+          <w:rFonts w:asciiTheme="minorHAnsi" w:hAnsiTheme="minorHAnsi" w:cstheme="minorHAnsi"/>
+        </w:rPr>
+        <w:t>Theoretically, current</w:t>
+      </w:r>
+      <w:r>
+        <w:rPr>
+          <w:rFonts w:asciiTheme="minorHAnsi" w:hAnsiTheme="minorHAnsi" w:cstheme="minorHAnsi"/>
+        </w:rPr>
+        <w:t xml:space="preserve"> </w:t>
+      </w:r>
+      <w:r>
+        <w:rPr>
+          <w:rFonts w:asciiTheme="minorHAnsi" w:hAnsiTheme="minorHAnsi" w:cstheme="minorHAnsi"/>
+        </w:rPr>
+        <w:t>has</w:t>
+      </w:r>
+      <w:r>
+        <w:rPr>
+          <w:rFonts w:asciiTheme="minorHAnsi" w:hAnsiTheme="minorHAnsi" w:cstheme="minorHAnsi"/>
+        </w:rPr>
+        <w:t xml:space="preserve"> </w:t>
+      </w:r>
+      <w:r>
+        <w:rPr>
+          <w:rFonts w:asciiTheme="minorHAnsi" w:hAnsiTheme="minorHAnsi" w:cstheme="minorHAnsi"/>
+        </w:rPr>
+        <w:t>a linear relationship to motor speed when torque is held constant as in figure 2</w:t>
+      </w:r>
+      <w:r>
+        <w:rPr>
+          <w:rFonts w:asciiTheme="minorHAnsi" w:hAnsiTheme="minorHAnsi" w:cstheme="minorHAnsi"/>
+        </w:rPr>
+        <w:t>, while torque has a hyperbolic relationship to motor speed when current is constant</w:t>
+      </w:r>
+      <w:r>
+        <w:rPr>
+          <w:rFonts w:asciiTheme="minorHAnsi" w:hAnsiTheme="minorHAnsi" w:cstheme="minorHAnsi"/>
+        </w:rPr>
+        <w:t xml:space="preserve"> in figure 1</w:t>
+      </w:r>
+      <w:r>
+        <w:rPr>
+          <w:rFonts w:asciiTheme="minorHAnsi" w:hAnsiTheme="minorHAnsi" w:cstheme="minorHAnsi"/>
+        </w:rPr>
+        <w:t>.</w:t>
+      </w:r>
+      <w:r>
+        <w:rPr>
+          <w:rFonts w:asciiTheme="minorHAnsi" w:hAnsiTheme="minorHAnsi" w:cstheme="minorHAnsi"/>
+        </w:rPr>
+        <w:t xml:space="preserve"> Thus, experimental data should </w:t>
+      </w:r>
+      <w:r>
+        <w:rPr>
+          <w:rFonts w:asciiTheme="minorHAnsi" w:hAnsiTheme="minorHAnsi" w:cstheme="minorHAnsi"/>
+        </w:rPr>
+        <w:t>ideally show an array of</w:t>
+      </w:r>
+      <w:r>
+        <w:rPr>
+          <w:rFonts w:asciiTheme="minorHAnsi" w:hAnsiTheme="minorHAnsi" w:cstheme="minorHAnsi"/>
+        </w:rPr>
+        <w:t xml:space="preserve"> </w:t>
+      </w:r>
+      <w:r>
+        <w:rPr>
+          <w:rFonts w:asciiTheme="minorHAnsi" w:hAnsiTheme="minorHAnsi" w:cstheme="minorHAnsi"/>
+        </w:rPr>
+        <w:t>re</w:t>
+      </w:r>
+      <w:r>
+        <w:rPr>
+          <w:rFonts w:asciiTheme="minorHAnsi" w:hAnsiTheme="minorHAnsi" w:cstheme="minorHAnsi"/>
+        </w:rPr>
+        <w:t>lationships as shown in figure 1 and 2</w:t>
+      </w:r>
+      <w:r>
+        <w:rPr>
+          <w:rFonts w:asciiTheme="minorHAnsi" w:hAnsiTheme="minorHAnsi" w:cstheme="minorHAnsi"/>
+          <w:vertAlign w:val="superscript"/>
+        </w:rPr>
+        <w:t>1</w:t>
+      </w:r>
+      <w:r>
+        <w:rPr>
+          <w:rFonts w:asciiTheme="minorHAnsi" w:hAnsiTheme="minorHAnsi" w:cstheme="minorHAnsi"/>
+        </w:rPr>
+        <w:t>.</w:t>
+      </w:r>
+    </w:p>
+    <w:p>
+      <w:pPr>
+        <w:rPr>
+          <w:rFonts w:asciiTheme="minorHAnsi" w:hAnsiTheme="minorHAnsi" w:cstheme="minorHAnsi"/>
+        </w:rPr>
+      </w:pPr>
+      <w:r>
+        <w:rPr>
+          <w:noProof/>
+        </w:rPr>
+        <w:drawing>
+          <wp:inline distT="0" distB="0" distL="0" distR="0" wp14:anchorId="3F0F4A08" wp14:editId="4897E049">
+            <wp:extent cx="4572000" cy="2743200"/>
+            <wp:effectExtent l="0" t="0" r="0" b="0"/>
+            <wp:docPr id="1" name="Chart 1"/>
+            <wp:cNvGraphicFramePr/>
+            <a:graphic xmlns:a="http://schemas.openxmlformats.org/drawingml/2006/main">
+              <a:graphicData uri="http://schemas.openxmlformats.org/drawingml/2006/chart">
+                <c:chart xmlns:c="http://schemas.openxmlformats.org/drawingml/2006/chart" xmlns:r="http://schemas.openxmlformats.org/officeDocument/2006/relationships" r:id="rId7"/>
+              </a:graphicData>
+            </a:graphic>
+          </wp:inline>
+        </w:drawing>
+      </w:r>
     </w:p>
     <w:p>
       <w:pPr>
         <w:pStyle w:val="Caption"/>
-        <w:rPr>
-          <w:rFonts w:asciiTheme="minorHAnsi" w:hAnsiTheme="minorHAnsi" w:cstheme="minorHAnsi"/>
-        </w:rPr>
       </w:pPr>
       <w:r>
         <w:t xml:space="preserve">Figure </w:t>
       </w:r>
+      <w:fldSimple w:instr=" SEQ Figure \* ARABIC ">
+        <w:r>
+          <w:rPr>
+            <w:noProof/>
+          </w:rPr>
+          <w:t>1</w:t>
+        </w:r>
+      </w:fldSimple>
+      <w:r>
+        <w:t xml:space="preserve"> T</w:t>
+      </w:r>
+      <w:r>
+        <w:t>orque and rpm relation with constant current</w:t>
+      </w:r>
+    </w:p>
+    <w:p>
+      <w:pPr>
+        <w:rPr>
+          <w:rFonts w:asciiTheme="minorHAnsi" w:hAnsiTheme="minorHAnsi" w:cstheme="minorHAnsi"/>
+        </w:rPr>
+      </w:pPr>
+    </w:p>
+    <w:p>
+      <w:pPr>
+        <w:keepNext/>
+      </w:pPr>
+      <w:r>
+        <w:rPr>
+          <w:noProof/>
+        </w:rPr>
+        <w:drawing>
+          <wp:inline distT="0" distB="0" distL="0" distR="0" wp14:anchorId="649BB0DD" wp14:editId="0E939059">
+            <wp:extent cx="4572000" cy="2743200"/>
+            <wp:effectExtent l="0" t="0" r="0" b="0"/>
+            <wp:docPr id="4" name="Chart 4">
+              <a:extLst xmlns:a="http://schemas.openxmlformats.org/drawingml/2006/main">
+                <a:ext uri="{FF2B5EF4-FFF2-40B4-BE49-F238E27FC236}">
+                  <a16:creationId xmlns:a16="http://schemas.microsoft.com/office/drawing/2014/main" xmlns:w16se="http://schemas.microsoft.com/office/word/2015/wordml/symex" xmlns:w="http://schemas.openxmlformats.org/wordprocessingml/2006/main" xmlns:w10="urn:schemas-microsoft-com:office:word" xmlns:v="urn:schemas-microsoft-com:vml" xmlns:o="urn:schemas-microsoft-com:office:office" xmlns:cx5="http://schemas.microsoft.com/office/drawing/2016/5/11/chartex" xmlns:cx4="http://schemas.microsoft.com/office/drawing/2016/5/10/chartex" xmlns:cx3="http://schemas.microsoft.com/office/drawing/2016/5/9/chartex" xmlns:cx2="http://schemas.microsoft.com/office/drawing/2015/10/21/chartex" xmlns:cx1="http://schemas.microsoft.com/office/drawing/2015/9/8/chartex" xmlns:cx="http://schemas.microsoft.com/office/drawing/2014/chartex" xmlns="" id="{00000000-0008-0000-0100-000003000000}"/>
+                </a:ext>
+              </a:extLst>
+            </wp:docPr>
+            <wp:cNvGraphicFramePr/>
+            <a:graphic xmlns:a="http://schemas.openxmlformats.org/drawingml/2006/main">
+              <a:graphicData uri="http://schemas.openxmlformats.org/drawingml/2006/chart">
+                <c:chart xmlns:c="http://schemas.openxmlformats.org/drawingml/2006/chart" xmlns:r="http://schemas.openxmlformats.org/officeDocument/2006/relationships" r:id="rId8"/>
+              </a:graphicData>
+            </a:graphic>
+          </wp:inline>
+        </w:drawing>
+      </w:r>
+    </w:p>
+    <w:p>
+      <w:pPr>
+        <w:pStyle w:val="Caption"/>
+        <w:rPr>
+          <w:rFonts w:asciiTheme="minorHAnsi" w:hAnsiTheme="minorHAnsi" w:cstheme="minorHAnsi"/>
+        </w:rPr>
+      </w:pPr>
+      <w:r>
+        <w:t xml:space="preserve">Figure </w:t>
+      </w:r>
       <w:r>
         <w:fldChar w:fldCharType="begin"/>
       </w:r>
@@ -238,7 +421,221 @@
         <w:rPr>
           <w:noProof/>
         </w:rPr>
-        <w:t>1</w:t>
+        <w:t>2</w:t>
+      </w:r>
+      <w:r>
+        <w:rPr>
+          <w:noProof/>
+        </w:rPr>
+        <w:fldChar w:fldCharType="end"/>
+      </w:r>
+      <w:r>
+        <w:t xml:space="preserve"> </w:t>
+      </w:r>
+      <w:r>
+        <w:t>C</w:t>
+      </w:r>
+      <w:r>
+        <w:t>urrent and rpm relation</w:t>
+      </w:r>
+      <w:r>
+        <w:rPr>
+          <w:noProof/>
+        </w:rPr>
+        <w:t xml:space="preserve"> given constant torque</w:t>
+      </w:r>
+    </w:p>
+    <w:p>
+      <w:pPr>
+        <w:rPr>
+          <w:rFonts w:asciiTheme="minorHAnsi" w:hAnsiTheme="minorHAnsi" w:cstheme="minorHAnsi"/>
+        </w:rPr>
+      </w:pPr>
+    </w:p>
+    <w:p>
+      <w:pPr>
+        <w:pStyle w:val="Heading1"/>
+        <w:rPr>
+          <w:rFonts w:asciiTheme="minorHAnsi" w:hAnsiTheme="minorHAnsi" w:cstheme="minorHAnsi"/>
+        </w:rPr>
+      </w:pPr>
+      <w:r>
+        <w:rPr>
+          <w:rFonts w:asciiTheme="minorHAnsi" w:hAnsiTheme="minorHAnsi" w:cstheme="minorHAnsi"/>
+        </w:rPr>
+        <w:lastRenderedPageBreak/>
+        <w:t xml:space="preserve">Method </w:t>
+      </w:r>
+    </w:p>
+    <w:p>
+      <w:pPr>
+        <w:rPr>
+          <w:rFonts w:asciiTheme="minorHAnsi" w:hAnsiTheme="minorHAnsi"/>
+        </w:rPr>
+      </w:pPr>
+      <w:r>
+        <w:rPr>
+          <w:rFonts w:asciiTheme="minorHAnsi" w:hAnsiTheme="minorHAnsi"/>
+        </w:rPr>
+        <w:t xml:space="preserve">Raw data collected from the dynamometer was analyzed using Origin. The original data was extrapolated, specifically </w:t>
+      </w:r>
+      <w:r>
+        <w:rPr>
+          <w:rFonts w:asciiTheme="minorHAnsi" w:hAnsiTheme="minorHAnsi"/>
+        </w:rPr>
+        <w:t>224</w:t>
+      </w:r>
+      <w:r>
+        <w:rPr>
+          <w:rFonts w:asciiTheme="minorHAnsi" w:hAnsiTheme="minorHAnsi"/>
+        </w:rPr>
+        <w:t xml:space="preserve"> columns and </w:t>
+      </w:r>
+      <w:r>
+        <w:rPr>
+          <w:rFonts w:asciiTheme="minorHAnsi" w:hAnsiTheme="minorHAnsi"/>
+        </w:rPr>
+        <w:t>22</w:t>
+      </w:r>
+      <w:r>
+        <w:rPr>
+          <w:rFonts w:asciiTheme="minorHAnsi" w:hAnsiTheme="minorHAnsi"/>
+        </w:rPr>
+        <w:t xml:space="preserve"> rows to form a matrix used to generate a contour 3D plot. Figure 3 shows current and motor speed relation when the contour plot is cut</w:t>
+      </w:r>
+      <w:r>
+        <w:rPr>
+          <w:rFonts w:asciiTheme="minorHAnsi" w:hAnsiTheme="minorHAnsi"/>
+        </w:rPr>
+        <w:t xml:space="preserve"> at constant values of torque. </w:t>
+      </w:r>
+      <w:r>
+        <w:rPr>
+          <w:rFonts w:asciiTheme="minorHAnsi" w:hAnsiTheme="minorHAnsi"/>
+        </w:rPr>
+        <w:t xml:space="preserve">Figure 4 shows </w:t>
+      </w:r>
+      <w:r>
+        <w:rPr>
+          <w:rFonts w:asciiTheme="minorHAnsi" w:hAnsiTheme="minorHAnsi"/>
+        </w:rPr>
+        <w:t>motor speed</w:t>
+      </w:r>
+      <w:r>
+        <w:rPr>
+          <w:rFonts w:asciiTheme="minorHAnsi" w:hAnsiTheme="minorHAnsi"/>
+        </w:rPr>
+        <w:t xml:space="preserve"> and torque relation when the contour plot is cut a</w:t>
+      </w:r>
+      <w:r>
+        <w:rPr>
+          <w:rFonts w:asciiTheme="minorHAnsi" w:hAnsiTheme="minorHAnsi"/>
+        </w:rPr>
+        <w:t>t constant values of current</w:t>
+      </w:r>
+      <w:r>
+        <w:rPr>
+          <w:rFonts w:asciiTheme="minorHAnsi" w:hAnsiTheme="minorHAnsi"/>
+        </w:rPr>
+        <w:t xml:space="preserve">. </w:t>
+      </w:r>
+    </w:p>
+    <w:p>
+      <w:pPr>
+        <w:pStyle w:val="Heading1"/>
+        <w:rPr>
+          <w:rFonts w:asciiTheme="minorHAnsi" w:hAnsiTheme="minorHAnsi" w:cstheme="minorHAnsi"/>
+        </w:rPr>
+      </w:pPr>
+      <w:r>
+        <w:rPr>
+          <w:rFonts w:asciiTheme="minorHAnsi" w:hAnsiTheme="minorHAnsi" w:cstheme="minorHAnsi"/>
+        </w:rPr>
+        <w:t>Result</w:t>
+      </w:r>
+    </w:p>
+    <w:p>
+      <w:pPr>
+        <w:keepNext/>
+      </w:pPr>
+      <w:r>
+        <w:rPr>
+          <w:noProof/>
+        </w:rPr>
+        <w:drawing>
+          <wp:inline distT="0" distB="0" distL="0" distR="0">
+            <wp:extent cx="5410200" cy="4404464"/>
+            <wp:effectExtent l="0" t="0" r="0" b="0"/>
+            <wp:docPr id="2" name="Picture 2" descr="C:\Users\husseinz\Desktop\Physics\Origin Analysis\RPM_Arrays_constant_Torque_0.PNG"/>
+            <wp:cNvGraphicFramePr>
+              <a:graphicFrameLocks xmlns:a="http://schemas.openxmlformats.org/drawingml/2006/main" noChangeAspect="1"/>
+            </wp:cNvGraphicFramePr>
+            <a:graphic xmlns:a="http://schemas.openxmlformats.org/drawingml/2006/main">
+              <a:graphicData uri="http://schemas.openxmlformats.org/drawingml/2006/picture">
+                <pic:pic xmlns:pic="http://schemas.openxmlformats.org/drawingml/2006/picture">
+                  <pic:nvPicPr>
+                    <pic:cNvPr id="0" name="Picture 1" descr="C:\Users\husseinz\Desktop\Physics\Origin Analysis\RPM_Arrays_constant_Torque_0.PNG"/>
+                    <pic:cNvPicPr>
+                      <a:picLocks noChangeAspect="1" noChangeArrowheads="1"/>
+                    </pic:cNvPicPr>
+                  </pic:nvPicPr>
+                  <pic:blipFill>
+                    <a:blip r:embed="rId9">
+                      <a:extLst>
+                        <a:ext uri="{28A0092B-C50C-407E-A947-70E740481C1C}">
+                          <a14:useLocalDpi xmlns:a14="http://schemas.microsoft.com/office/drawing/2010/main" val="0"/>
+                        </a:ext>
+                      </a:extLst>
+                    </a:blip>
+                    <a:srcRect/>
+                    <a:stretch>
+                      <a:fillRect/>
+                    </a:stretch>
+                  </pic:blipFill>
+                  <pic:spPr bwMode="auto">
+                    <a:xfrm>
+                      <a:off x="0" y="0"/>
+                      <a:ext cx="5415273" cy="4408594"/>
+                    </a:xfrm>
+                    <a:prstGeom prst="rect">
+                      <a:avLst/>
+                    </a:prstGeom>
+                    <a:noFill/>
+                    <a:ln>
+                      <a:noFill/>
+                    </a:ln>
+                  </pic:spPr>
+                </pic:pic>
+              </a:graphicData>
+            </a:graphic>
+          </wp:inline>
+        </w:drawing>
+      </w:r>
+    </w:p>
+    <w:p>
+      <w:pPr>
+        <w:pStyle w:val="Caption"/>
+        <w:rPr>
+          <w:rFonts w:asciiTheme="minorHAnsi" w:hAnsiTheme="minorHAnsi" w:cstheme="minorHAnsi"/>
+        </w:rPr>
+      </w:pPr>
+      <w:r>
+        <w:t xml:space="preserve">Figure </w:t>
+      </w:r>
+      <w:r>
+        <w:fldChar w:fldCharType="begin"/>
+      </w:r>
+      <w:r>
+        <w:instrText xml:space="preserve"> SEQ Figure \* ARABIC </w:instrText>
+      </w:r>
+      <w:r>
+        <w:fldChar w:fldCharType="separate"/>
+      </w:r>
+      <w:r>
+        <w:rPr>
+          <w:noProof/>
+        </w:rPr>
+        <w:t>3</w:t>
       </w:r>
       <w:r>
         <w:rPr>
@@ -282,7 +679,6 @@
         <w:rPr>
           <w:rFonts w:asciiTheme="minorHAnsi" w:hAnsiTheme="minorHAnsi" w:cstheme="minorHAnsi"/>
         </w:rPr>
-        <w:lastRenderedPageBreak/>
         <w:t>Table 1</w:t>
       </w:r>
     </w:p>
@@ -307,29 +703,39 @@
             <w:pPr>
               <w:rPr>
                 <w:rFonts w:asciiTheme="minorHAnsi" w:hAnsiTheme="minorHAnsi" w:cstheme="minorHAnsi"/>
+                <w:sz w:val="20"/>
+                <w:szCs w:val="20"/>
               </w:rPr>
             </w:pPr>
             <w:r>
               <w:rPr>
                 <w:rFonts w:asciiTheme="minorHAnsi" w:hAnsiTheme="minorHAnsi" w:cstheme="minorHAnsi"/>
+                <w:sz w:val="20"/>
+                <w:szCs w:val="20"/>
               </w:rPr>
               <w:t>RPM</w:t>
             </w:r>
             <w:r>
               <w:rPr>
                 <w:rFonts w:asciiTheme="minorHAnsi" w:hAnsiTheme="minorHAnsi" w:cstheme="minorHAnsi"/>
+                <w:sz w:val="20"/>
+                <w:szCs w:val="20"/>
               </w:rPr>
               <w:t xml:space="preserve"> at Constant </w:t>
             </w:r>
             <w:r>
               <w:rPr>
                 <w:rFonts w:asciiTheme="minorHAnsi" w:hAnsiTheme="minorHAnsi" w:cstheme="minorHAnsi"/>
+                <w:sz w:val="20"/>
+                <w:szCs w:val="20"/>
               </w:rPr>
               <w:t>Torque</w:t>
             </w:r>
             <w:r>
               <w:rPr>
                 <w:rFonts w:asciiTheme="minorHAnsi" w:hAnsiTheme="minorHAnsi" w:cstheme="minorHAnsi"/>
+                <w:sz w:val="20"/>
+                <w:szCs w:val="20"/>
               </w:rPr>
               <w:t xml:space="preserve"> values </w:t>
             </w:r>
@@ -345,6 +751,8 @@
             <w:pPr>
               <w:rPr>
                 <w:rFonts w:asciiTheme="minorHAnsi" w:hAnsiTheme="minorHAnsi" w:cstheme="minorHAnsi"/>
+                <w:sz w:val="20"/>
+                <w:szCs w:val="20"/>
               </w:rPr>
             </w:pPr>
           </w:p>
@@ -357,43 +765,49 @@
             <w:pPr>
               <w:rPr>
                 <w:rFonts w:asciiTheme="minorHAnsi" w:hAnsiTheme="minorHAnsi" w:cstheme="minorHAnsi"/>
+                <w:sz w:val="20"/>
+                <w:szCs w:val="20"/>
               </w:rPr>
             </w:pPr>
             <w:r>
               <w:rPr>
                 <w:rFonts w:asciiTheme="minorHAnsi" w:hAnsiTheme="minorHAnsi" w:cstheme="minorHAnsi"/>
+                <w:sz w:val="20"/>
+                <w:szCs w:val="20"/>
               </w:rPr>
               <w:t xml:space="preserve">Actual </w:t>
             </w:r>
             <w:r>
               <w:rPr>
                 <w:rFonts w:asciiTheme="minorHAnsi" w:hAnsiTheme="minorHAnsi" w:cstheme="minorHAnsi"/>
+                <w:sz w:val="20"/>
+                <w:szCs w:val="20"/>
               </w:rPr>
               <w:t>Torque</w:t>
             </w:r>
             <w:r>
               <w:rPr>
                 <w:rFonts w:asciiTheme="minorHAnsi" w:hAnsiTheme="minorHAnsi" w:cstheme="minorHAnsi"/>
+                <w:sz w:val="20"/>
+                <w:szCs w:val="20"/>
               </w:rPr>
               <w:t xml:space="preserve"> </w:t>
             </w:r>
             <w:r>
               <w:rPr>
                 <w:rFonts w:asciiTheme="minorHAnsi" w:hAnsiTheme="minorHAnsi" w:cstheme="minorHAnsi"/>
+                <w:sz w:val="20"/>
+                <w:szCs w:val="20"/>
               </w:rPr>
               <w:t>(Nm</w:t>
             </w:r>
             <w:r>
               <w:rPr>
                 <w:rFonts w:asciiTheme="minorHAnsi" w:hAnsiTheme="minorHAnsi" w:cstheme="minorHAnsi"/>
-              </w:rPr>
-              <w:t>)</w:t>
-            </w:r>
-            <w:r>
-              <w:rPr>
-                <w:rFonts w:asciiTheme="minorHAnsi" w:hAnsiTheme="minorHAnsi" w:cstheme="minorHAnsi"/>
-              </w:rPr>
-              <w:t xml:space="preserve"> </w:t>
+                <w:sz w:val="20"/>
+                <w:szCs w:val="20"/>
+              </w:rPr>
+              <w:t xml:space="preserve">) </w:t>
             </w:r>
           </w:p>
         </w:tc>
@@ -405,41 +819,47 @@
             <w:pPr>
               <w:rPr>
                 <w:rFonts w:asciiTheme="minorHAnsi" w:hAnsiTheme="minorHAnsi" w:cstheme="minorHAnsi"/>
+                <w:sz w:val="20"/>
+                <w:szCs w:val="20"/>
               </w:rPr>
             </w:pPr>
             <w:r>
               <w:rPr>
                 <w:rFonts w:asciiTheme="minorHAnsi" w:hAnsiTheme="minorHAnsi" w:cstheme="minorHAnsi"/>
+                <w:sz w:val="20"/>
+                <w:szCs w:val="20"/>
               </w:rPr>
               <w:t xml:space="preserve">Approximate </w:t>
             </w:r>
             <w:r>
               <w:rPr>
                 <w:rFonts w:asciiTheme="minorHAnsi" w:hAnsiTheme="minorHAnsi" w:cstheme="minorHAnsi"/>
-              </w:rPr>
-              <w:t>Torque</w:t>
+                <w:sz w:val="20"/>
+                <w:szCs w:val="20"/>
+              </w:rPr>
+              <w:t xml:space="preserve">Torque </w:t>
             </w:r>
             <w:r>
               <w:rPr>
                 <w:rFonts w:asciiTheme="minorHAnsi" w:hAnsiTheme="minorHAnsi" w:cstheme="minorHAnsi"/>
-              </w:rPr>
-              <w:t xml:space="preserve"> </w:t>
-            </w:r>
-            <w:r>
-              <w:rPr>
-                <w:rFonts w:asciiTheme="minorHAnsi" w:hAnsiTheme="minorHAnsi" w:cstheme="minorHAnsi"/>
+                <w:sz w:val="20"/>
+                <w:szCs w:val="20"/>
               </w:rPr>
               <w:t>(</w:t>
             </w:r>
             <w:r>
               <w:rPr>
                 <w:rFonts w:asciiTheme="minorHAnsi" w:hAnsiTheme="minorHAnsi" w:cstheme="minorHAnsi"/>
+                <w:sz w:val="20"/>
+                <w:szCs w:val="20"/>
               </w:rPr>
               <w:t>Nm</w:t>
             </w:r>
             <w:r>
               <w:rPr>
                 <w:rFonts w:asciiTheme="minorHAnsi" w:hAnsiTheme="minorHAnsi" w:cstheme="minorHAnsi"/>
+                <w:sz w:val="20"/>
+                <w:szCs w:val="20"/>
               </w:rPr>
               <w:t>)</w:t>
             </w:r>
@@ -455,11 +875,15 @@
             <w:pPr>
               <w:rPr>
                 <w:rFonts w:asciiTheme="minorHAnsi" w:hAnsiTheme="minorHAnsi" w:cstheme="minorHAnsi"/>
+                <w:sz w:val="20"/>
+                <w:szCs w:val="20"/>
               </w:rPr>
             </w:pPr>
             <w:r>
               <w:rPr>
                 <w:rFonts w:asciiTheme="minorHAnsi" w:hAnsiTheme="minorHAnsi" w:cstheme="minorHAnsi"/>
+                <w:sz w:val="20"/>
+                <w:szCs w:val="20"/>
               </w:rPr>
               <w:t>Pixel 1</w:t>
             </w:r>
@@ -473,11 +897,15 @@
             <w:pPr>
               <w:rPr>
                 <w:rFonts w:asciiTheme="minorHAnsi" w:hAnsiTheme="minorHAnsi" w:cstheme="minorHAnsi"/>
+                <w:sz w:val="20"/>
+                <w:szCs w:val="20"/>
               </w:rPr>
             </w:pPr>
             <w:r>
               <w:rPr>
                 <w:rFonts w:asciiTheme="minorHAnsi" w:hAnsiTheme="minorHAnsi" w:cstheme="minorHAnsi"/>
+                <w:sz w:val="20"/>
+                <w:szCs w:val="20"/>
               </w:rPr>
               <w:t>0.01191</w:t>
             </w:r>
@@ -491,11 +919,15 @@
             <w:pPr>
               <w:rPr>
                 <w:rFonts w:asciiTheme="minorHAnsi" w:hAnsiTheme="minorHAnsi" w:cstheme="minorHAnsi"/>
+                <w:sz w:val="20"/>
+                <w:szCs w:val="20"/>
               </w:rPr>
             </w:pPr>
             <w:r>
               <w:rPr>
                 <w:rFonts w:asciiTheme="minorHAnsi" w:hAnsiTheme="minorHAnsi" w:cstheme="minorHAnsi"/>
+                <w:sz w:val="20"/>
+                <w:szCs w:val="20"/>
               </w:rPr>
               <w:t>0</w:t>
             </w:r>
@@ -511,11 +943,15 @@
             <w:pPr>
               <w:rPr>
                 <w:rFonts w:asciiTheme="minorHAnsi" w:hAnsiTheme="minorHAnsi" w:cstheme="minorHAnsi"/>
+                <w:sz w:val="20"/>
+                <w:szCs w:val="20"/>
               </w:rPr>
             </w:pPr>
             <w:r>
               <w:rPr>
                 <w:rFonts w:asciiTheme="minorHAnsi" w:hAnsiTheme="minorHAnsi" w:cstheme="minorHAnsi"/>
+                <w:sz w:val="20"/>
+                <w:szCs w:val="20"/>
               </w:rPr>
               <w:t>Pixel 2</w:t>
             </w:r>
@@ -529,11 +965,15 @@
             <w:pPr>
               <w:rPr>
                 <w:rFonts w:asciiTheme="minorHAnsi" w:hAnsiTheme="minorHAnsi" w:cstheme="minorHAnsi"/>
+                <w:sz w:val="20"/>
+                <w:szCs w:val="20"/>
               </w:rPr>
             </w:pPr>
             <w:r>
               <w:rPr>
                 <w:rFonts w:asciiTheme="minorHAnsi" w:hAnsiTheme="minorHAnsi" w:cstheme="minorHAnsi"/>
+                <w:sz w:val="20"/>
+                <w:szCs w:val="20"/>
               </w:rPr>
               <w:t>5.014</w:t>
             </w:r>
@@ -547,11 +987,15 @@
             <w:pPr>
               <w:rPr>
                 <w:rFonts w:asciiTheme="minorHAnsi" w:hAnsiTheme="minorHAnsi" w:cstheme="minorHAnsi"/>
+                <w:sz w:val="20"/>
+                <w:szCs w:val="20"/>
               </w:rPr>
             </w:pPr>
             <w:r>
               <w:rPr>
                 <w:rFonts w:asciiTheme="minorHAnsi" w:hAnsiTheme="minorHAnsi" w:cstheme="minorHAnsi"/>
+                <w:sz w:val="20"/>
+                <w:szCs w:val="20"/>
               </w:rPr>
               <w:t>5</w:t>
             </w:r>
@@ -567,11 +1011,15 @@
             <w:pPr>
               <w:rPr>
                 <w:rFonts w:asciiTheme="minorHAnsi" w:hAnsiTheme="minorHAnsi" w:cstheme="minorHAnsi"/>
+                <w:sz w:val="20"/>
+                <w:szCs w:val="20"/>
               </w:rPr>
             </w:pPr>
             <w:r>
               <w:rPr>
                 <w:rFonts w:asciiTheme="minorHAnsi" w:hAnsiTheme="minorHAnsi" w:cstheme="minorHAnsi"/>
+                <w:sz w:val="20"/>
+                <w:szCs w:val="20"/>
               </w:rPr>
               <w:t>Pixel 3</w:t>
             </w:r>
@@ -585,11 +1033,15 @@
             <w:pPr>
               <w:rPr>
                 <w:rFonts w:asciiTheme="minorHAnsi" w:hAnsiTheme="minorHAnsi" w:cstheme="minorHAnsi"/>
+                <w:sz w:val="20"/>
+                <w:szCs w:val="20"/>
               </w:rPr>
             </w:pPr>
             <w:r>
               <w:rPr>
                 <w:rFonts w:asciiTheme="minorHAnsi" w:hAnsiTheme="minorHAnsi" w:cstheme="minorHAnsi"/>
+                <w:sz w:val="20"/>
+                <w:szCs w:val="20"/>
               </w:rPr>
               <w:t>9.976</w:t>
             </w:r>
@@ -603,11 +1055,15 @@
             <w:pPr>
               <w:rPr>
                 <w:rFonts w:asciiTheme="minorHAnsi" w:hAnsiTheme="minorHAnsi" w:cstheme="minorHAnsi"/>
+                <w:sz w:val="20"/>
+                <w:szCs w:val="20"/>
               </w:rPr>
             </w:pPr>
             <w:r>
               <w:rPr>
                 <w:rFonts w:asciiTheme="minorHAnsi" w:hAnsiTheme="minorHAnsi" w:cstheme="minorHAnsi"/>
+                <w:sz w:val="20"/>
+                <w:szCs w:val="20"/>
               </w:rPr>
               <w:t>10</w:t>
             </w:r>
@@ -623,11 +1079,15 @@
             <w:pPr>
               <w:rPr>
                 <w:rFonts w:asciiTheme="minorHAnsi" w:hAnsiTheme="minorHAnsi" w:cstheme="minorHAnsi"/>
+                <w:sz w:val="20"/>
+                <w:szCs w:val="20"/>
               </w:rPr>
             </w:pPr>
             <w:r>
               <w:rPr>
                 <w:rFonts w:asciiTheme="minorHAnsi" w:hAnsiTheme="minorHAnsi" w:cstheme="minorHAnsi"/>
+                <w:sz w:val="20"/>
+                <w:szCs w:val="20"/>
               </w:rPr>
               <w:t>Pixel 4</w:t>
             </w:r>
@@ -641,11 +1101,15 @@
             <w:pPr>
               <w:rPr>
                 <w:rFonts w:asciiTheme="minorHAnsi" w:hAnsiTheme="minorHAnsi" w:cstheme="minorHAnsi"/>
+                <w:sz w:val="20"/>
+                <w:szCs w:val="20"/>
               </w:rPr>
             </w:pPr>
             <w:r>
               <w:rPr>
                 <w:rFonts w:asciiTheme="minorHAnsi" w:hAnsiTheme="minorHAnsi" w:cstheme="minorHAnsi"/>
+                <w:sz w:val="20"/>
+                <w:szCs w:val="20"/>
               </w:rPr>
               <w:t>14.98</w:t>
             </w:r>
@@ -659,11 +1123,15 @@
             <w:pPr>
               <w:rPr>
                 <w:rFonts w:asciiTheme="minorHAnsi" w:hAnsiTheme="minorHAnsi" w:cstheme="minorHAnsi"/>
+                <w:sz w:val="20"/>
+                <w:szCs w:val="20"/>
               </w:rPr>
             </w:pPr>
             <w:r>
               <w:rPr>
                 <w:rFonts w:asciiTheme="minorHAnsi" w:hAnsiTheme="minorHAnsi" w:cstheme="minorHAnsi"/>
+                <w:sz w:val="20"/>
+                <w:szCs w:val="20"/>
               </w:rPr>
               <w:t>15</w:t>
             </w:r>
@@ -679,11 +1147,15 @@
             <w:pPr>
               <w:rPr>
                 <w:rFonts w:asciiTheme="minorHAnsi" w:hAnsiTheme="minorHAnsi" w:cstheme="minorHAnsi"/>
+                <w:sz w:val="20"/>
+                <w:szCs w:val="20"/>
               </w:rPr>
             </w:pPr>
             <w:r>
               <w:rPr>
                 <w:rFonts w:asciiTheme="minorHAnsi" w:hAnsiTheme="minorHAnsi" w:cstheme="minorHAnsi"/>
+                <w:sz w:val="20"/>
+                <w:szCs w:val="20"/>
               </w:rPr>
               <w:t>Pixel 5</w:t>
             </w:r>
@@ -697,11 +1169,15 @@
             <w:pPr>
               <w:rPr>
                 <w:rFonts w:asciiTheme="minorHAnsi" w:hAnsiTheme="minorHAnsi" w:cstheme="minorHAnsi"/>
+                <w:sz w:val="20"/>
+                <w:szCs w:val="20"/>
               </w:rPr>
             </w:pPr>
             <w:r>
               <w:rPr>
                 <w:rFonts w:asciiTheme="minorHAnsi" w:hAnsiTheme="minorHAnsi" w:cstheme="minorHAnsi"/>
+                <w:sz w:val="20"/>
+                <w:szCs w:val="20"/>
               </w:rPr>
               <w:t>19</w:t>
             </w:r>
@@ -715,11 +1191,15 @@
             <w:pPr>
               <w:rPr>
                 <w:rFonts w:asciiTheme="minorHAnsi" w:hAnsiTheme="minorHAnsi" w:cstheme="minorHAnsi"/>
+                <w:sz w:val="20"/>
+                <w:szCs w:val="20"/>
               </w:rPr>
             </w:pPr>
             <w:r>
               <w:rPr>
                 <w:rFonts w:asciiTheme="minorHAnsi" w:hAnsiTheme="minorHAnsi" w:cstheme="minorHAnsi"/>
+                <w:sz w:val="20"/>
+                <w:szCs w:val="20"/>
               </w:rPr>
               <w:t>20</w:t>
             </w:r>
@@ -743,12 +1223,64 @@
       <w:r>
         <w:rPr>
           <w:rFonts w:asciiTheme="minorHAnsi" w:hAnsiTheme="minorHAnsi" w:cstheme="minorHAnsi"/>
+        </w:rPr>
+        <w:lastRenderedPageBreak/>
+        <w:t>Figure 3</w:t>
+      </w:r>
+      <w:r>
+        <w:rPr>
+          <w:rFonts w:asciiTheme="minorHAnsi" w:hAnsiTheme="minorHAnsi" w:cstheme="minorHAnsi"/>
+          <w:vertAlign w:val="superscript"/>
+        </w:rPr>
+        <w:t>2</w:t>
+      </w:r>
+      <w:r>
+        <w:rPr>
+          <w:rFonts w:asciiTheme="minorHAnsi" w:hAnsiTheme="minorHAnsi" w:cstheme="minorHAnsi"/>
+        </w:rPr>
+        <w:t xml:space="preserve"> shows </w:t>
+      </w:r>
+      <w:r>
+        <w:rPr>
+          <w:rFonts w:asciiTheme="minorHAnsi" w:hAnsiTheme="minorHAnsi" w:cstheme="minorHAnsi"/>
+        </w:rPr>
+        <w:t xml:space="preserve">more of a transient behavior than the expected linear relationship. </w:t>
+      </w:r>
+      <w:r>
+        <w:rPr>
+          <w:rFonts w:asciiTheme="minorHAnsi" w:hAnsiTheme="minorHAnsi" w:cstheme="minorHAnsi"/>
+        </w:rPr>
+        <w:t xml:space="preserve">The range of current is 0 – 22A, which may not be sufficient to characterize a motor and motor controller system that goes to a max of 200A. </w:t>
+      </w:r>
+    </w:p>
+    <w:p>
+      <w:pPr>
+        <w:rPr>
+          <w:rFonts w:asciiTheme="minorHAnsi" w:hAnsiTheme="minorHAnsi" w:cstheme="minorHAnsi"/>
+        </w:rPr>
+      </w:pPr>
+      <w:r>
+        <w:rPr>
+          <w:rFonts w:asciiTheme="minorHAnsi" w:hAnsiTheme="minorHAnsi" w:cstheme="minorHAnsi"/>
+        </w:rPr>
+        <w:t>A wider range of measurement would be the next step to realistically characterize the entire motor and motor controller system, and eliminate the suspicion of the current data depicting a transient behavior, rather than a steady state one.</w:t>
+      </w:r>
+    </w:p>
+    <w:p>
+      <w:pPr>
+        <w:rPr>
+          <w:rFonts w:asciiTheme="minorHAnsi" w:hAnsiTheme="minorHAnsi" w:cstheme="minorHAnsi"/>
+        </w:rPr>
+      </w:pPr>
+      <w:r>
+        <w:rPr>
+          <w:rFonts w:asciiTheme="minorHAnsi" w:hAnsiTheme="minorHAnsi" w:cstheme="minorHAnsi"/>
           <w:noProof/>
         </w:rPr>
         <w:drawing>
           <wp:inline distT="0" distB="0" distL="0" distR="0">
-            <wp:extent cx="5943600" cy="4927071"/>
-            <wp:effectExtent l="0" t="0" r="0" b="6985"/>
+            <wp:extent cx="5400675" cy="4477002"/>
+            <wp:effectExtent l="0" t="0" r="0" b="0"/>
             <wp:docPr id="3" name="Picture 3" descr="C:\Users\husseinz\Desktop\Physics\Origin Analysis\RPM_Arrays_constant_Current_0.PNG"/>
             <wp:cNvGraphicFramePr>
               <a:graphicFrameLocks xmlns:a="http://schemas.openxmlformats.org/drawingml/2006/main" noChangeAspect="1"/>
@@ -763,7 +1295,7 @@
                     </pic:cNvPicPr>
                   </pic:nvPicPr>
                   <pic:blipFill>
-                    <a:blip r:embed="rId7">
+                    <a:blip r:embed="rId10">
                       <a:extLst>
                         <a:ext uri="{28A0092B-C50C-407E-A947-70E740481C1C}">
                           <a14:useLocalDpi xmlns:a14="http://schemas.microsoft.com/office/drawing/2010/main" val="0"/>
@@ -778,7 +1310,7 @@
                   <pic:spPr bwMode="auto">
                     <a:xfrm>
                       <a:off x="0" y="0"/>
-                      <a:ext cx="5943600" cy="4927071"/>
+                      <a:ext cx="5405455" cy="4480964"/>
                     </a:xfrm>
                     <a:prstGeom prst="rect">
                       <a:avLst/>
@@ -831,7 +1363,7 @@
           <w:rFonts w:asciiTheme="minorHAnsi" w:hAnsiTheme="minorHAnsi" w:cstheme="minorHAnsi"/>
           <w:noProof/>
         </w:rPr>
-        <w:t>2</w:t>
+        <w:t>4</w:t>
       </w:r>
       <w:r>
         <w:rPr>
@@ -900,29 +1432,39 @@
             <w:pPr>
               <w:rPr>
                 <w:rFonts w:asciiTheme="minorHAnsi" w:hAnsiTheme="minorHAnsi" w:cstheme="minorHAnsi"/>
+                <w:sz w:val="20"/>
+                <w:szCs w:val="20"/>
               </w:rPr>
             </w:pPr>
             <w:r>
               <w:rPr>
                 <w:rFonts w:asciiTheme="minorHAnsi" w:hAnsiTheme="minorHAnsi" w:cstheme="minorHAnsi"/>
+                <w:sz w:val="20"/>
+                <w:szCs w:val="20"/>
               </w:rPr>
               <w:t>RPM</w:t>
             </w:r>
             <w:r>
               <w:rPr>
                 <w:rFonts w:asciiTheme="minorHAnsi" w:hAnsiTheme="minorHAnsi" w:cstheme="minorHAnsi"/>
+                <w:sz w:val="20"/>
+                <w:szCs w:val="20"/>
               </w:rPr>
               <w:t xml:space="preserve"> at Constant </w:t>
             </w:r>
             <w:r>
               <w:rPr>
                 <w:rFonts w:asciiTheme="minorHAnsi" w:hAnsiTheme="minorHAnsi" w:cstheme="minorHAnsi"/>
+                <w:sz w:val="20"/>
+                <w:szCs w:val="20"/>
               </w:rPr>
               <w:t>Current</w:t>
             </w:r>
             <w:r>
               <w:rPr>
                 <w:rFonts w:asciiTheme="minorHAnsi" w:hAnsiTheme="minorHAnsi" w:cstheme="minorHAnsi"/>
+                <w:sz w:val="20"/>
+                <w:szCs w:val="20"/>
               </w:rPr>
               <w:t xml:space="preserve"> values</w:t>
             </w:r>
@@ -938,6 +1480,8 @@
             <w:pPr>
               <w:rPr>
                 <w:rFonts w:asciiTheme="minorHAnsi" w:hAnsiTheme="minorHAnsi" w:cstheme="minorHAnsi"/>
+                <w:sz w:val="20"/>
+                <w:szCs w:val="20"/>
               </w:rPr>
             </w:pPr>
           </w:p>
@@ -950,23 +1494,31 @@
             <w:pPr>
               <w:rPr>
                 <w:rFonts w:asciiTheme="minorHAnsi" w:hAnsiTheme="minorHAnsi" w:cstheme="minorHAnsi"/>
+                <w:sz w:val="20"/>
+                <w:szCs w:val="20"/>
               </w:rPr>
             </w:pPr>
             <w:r>
               <w:rPr>
                 <w:rFonts w:asciiTheme="minorHAnsi" w:hAnsiTheme="minorHAnsi" w:cstheme="minorHAnsi"/>
+                <w:sz w:val="20"/>
+                <w:szCs w:val="20"/>
               </w:rPr>
               <w:t xml:space="preserve">Actual </w:t>
             </w:r>
             <w:r>
               <w:rPr>
                 <w:rFonts w:asciiTheme="minorHAnsi" w:hAnsiTheme="minorHAnsi" w:cstheme="minorHAnsi"/>
+                <w:sz w:val="20"/>
+                <w:szCs w:val="20"/>
               </w:rPr>
               <w:t>Current (A</w:t>
             </w:r>
             <w:r>
               <w:rPr>
                 <w:rFonts w:asciiTheme="minorHAnsi" w:hAnsiTheme="minorHAnsi" w:cstheme="minorHAnsi"/>
+                <w:sz w:val="20"/>
+                <w:szCs w:val="20"/>
               </w:rPr>
               <w:t xml:space="preserve">) </w:t>
             </w:r>
@@ -980,23 +1532,31 @@
             <w:pPr>
               <w:rPr>
                 <w:rFonts w:asciiTheme="minorHAnsi" w:hAnsiTheme="minorHAnsi" w:cstheme="minorHAnsi"/>
+                <w:sz w:val="20"/>
+                <w:szCs w:val="20"/>
               </w:rPr>
             </w:pPr>
             <w:r>
               <w:rPr>
                 <w:rFonts w:asciiTheme="minorHAnsi" w:hAnsiTheme="minorHAnsi" w:cstheme="minorHAnsi"/>
+                <w:sz w:val="20"/>
+                <w:szCs w:val="20"/>
               </w:rPr>
               <w:t xml:space="preserve">Approximate </w:t>
             </w:r>
             <w:r>
               <w:rPr>
                 <w:rFonts w:asciiTheme="minorHAnsi" w:hAnsiTheme="minorHAnsi" w:cstheme="minorHAnsi"/>
+                <w:sz w:val="20"/>
+                <w:szCs w:val="20"/>
               </w:rPr>
               <w:t>Current (A</w:t>
             </w:r>
             <w:r>
               <w:rPr>
                 <w:rFonts w:asciiTheme="minorHAnsi" w:hAnsiTheme="minorHAnsi" w:cstheme="minorHAnsi"/>
+                <w:sz w:val="20"/>
+                <w:szCs w:val="20"/>
               </w:rPr>
               <w:t>)</w:t>
             </w:r>
@@ -1012,13 +1572,16 @@
             <w:pPr>
               <w:rPr>
                 <w:rFonts w:asciiTheme="minorHAnsi" w:hAnsiTheme="minorHAnsi" w:cstheme="minorHAnsi"/>
+                <w:sz w:val="20"/>
+                <w:szCs w:val="20"/>
               </w:rPr>
             </w:pPr>
             <w:r>
               <w:rPr>
                 <w:rFonts w:asciiTheme="minorHAnsi" w:hAnsiTheme="minorHAnsi" w:cstheme="minorHAnsi"/>
-              </w:rPr>
-              <w:lastRenderedPageBreak/>
+                <w:sz w:val="20"/>
+                <w:szCs w:val="20"/>
+              </w:rPr>
               <w:t>Pixel 1</w:t>
             </w:r>
           </w:p>
@@ -1031,11 +1594,15 @@
             <w:pPr>
               <w:rPr>
                 <w:rFonts w:asciiTheme="minorHAnsi" w:hAnsiTheme="minorHAnsi" w:cstheme="minorHAnsi"/>
+                <w:sz w:val="20"/>
+                <w:szCs w:val="20"/>
               </w:rPr>
             </w:pPr>
             <w:r>
               <w:rPr>
                 <w:rFonts w:asciiTheme="minorHAnsi" w:hAnsiTheme="minorHAnsi" w:cstheme="minorHAnsi"/>
+                <w:sz w:val="20"/>
+                <w:szCs w:val="20"/>
               </w:rPr>
               <w:t>20</w:t>
             </w:r>
@@ -1049,11 +1616,15 @@
             <w:pPr>
               <w:rPr>
                 <w:rFonts w:asciiTheme="minorHAnsi" w:hAnsiTheme="minorHAnsi" w:cstheme="minorHAnsi"/>
+                <w:sz w:val="20"/>
+                <w:szCs w:val="20"/>
               </w:rPr>
             </w:pPr>
             <w:r>
               <w:rPr>
                 <w:rFonts w:asciiTheme="minorHAnsi" w:hAnsiTheme="minorHAnsi" w:cstheme="minorHAnsi"/>
+                <w:sz w:val="20"/>
+                <w:szCs w:val="20"/>
               </w:rPr>
               <w:t>20</w:t>
             </w:r>
@@ -1069,11 +1640,15 @@
             <w:pPr>
               <w:rPr>
                 <w:rFonts w:asciiTheme="minorHAnsi" w:hAnsiTheme="minorHAnsi" w:cstheme="minorHAnsi"/>
+                <w:sz w:val="20"/>
+                <w:szCs w:val="20"/>
               </w:rPr>
             </w:pPr>
             <w:r>
               <w:rPr>
                 <w:rFonts w:asciiTheme="minorHAnsi" w:hAnsiTheme="minorHAnsi" w:cstheme="minorHAnsi"/>
+                <w:sz w:val="20"/>
+                <w:szCs w:val="20"/>
               </w:rPr>
               <w:t>Pixel 2</w:t>
             </w:r>
@@ -1087,11 +1662,15 @@
             <w:pPr>
               <w:rPr>
                 <w:rFonts w:asciiTheme="minorHAnsi" w:hAnsiTheme="minorHAnsi" w:cstheme="minorHAnsi"/>
+                <w:sz w:val="20"/>
+                <w:szCs w:val="20"/>
               </w:rPr>
             </w:pPr>
             <w:r>
               <w:rPr>
                 <w:rFonts w:asciiTheme="minorHAnsi" w:hAnsiTheme="minorHAnsi" w:cstheme="minorHAnsi"/>
+                <w:sz w:val="20"/>
+                <w:szCs w:val="20"/>
               </w:rPr>
               <w:t>15.01</w:t>
             </w:r>
@@ -1105,11 +1684,15 @@
             <w:pPr>
               <w:rPr>
                 <w:rFonts w:asciiTheme="minorHAnsi" w:hAnsiTheme="minorHAnsi" w:cstheme="minorHAnsi"/>
+                <w:sz w:val="20"/>
+                <w:szCs w:val="20"/>
               </w:rPr>
             </w:pPr>
             <w:r>
               <w:rPr>
                 <w:rFonts w:asciiTheme="minorHAnsi" w:hAnsiTheme="minorHAnsi" w:cstheme="minorHAnsi"/>
+                <w:sz w:val="20"/>
+                <w:szCs w:val="20"/>
               </w:rPr>
               <w:t>15</w:t>
             </w:r>
@@ -1125,11 +1708,15 @@
             <w:pPr>
               <w:rPr>
                 <w:rFonts w:asciiTheme="minorHAnsi" w:hAnsiTheme="minorHAnsi" w:cstheme="minorHAnsi"/>
+                <w:sz w:val="20"/>
+                <w:szCs w:val="20"/>
               </w:rPr>
             </w:pPr>
             <w:r>
               <w:rPr>
                 <w:rFonts w:asciiTheme="minorHAnsi" w:hAnsiTheme="minorHAnsi" w:cstheme="minorHAnsi"/>
+                <w:sz w:val="20"/>
+                <w:szCs w:val="20"/>
               </w:rPr>
               <w:t>Pixel 3</w:t>
             </w:r>
@@ -1143,11 +1730,15 @@
             <w:pPr>
               <w:rPr>
                 <w:rFonts w:asciiTheme="minorHAnsi" w:hAnsiTheme="minorHAnsi" w:cstheme="minorHAnsi"/>
+                <w:sz w:val="20"/>
+                <w:szCs w:val="20"/>
               </w:rPr>
             </w:pPr>
             <w:r>
               <w:rPr>
                 <w:rFonts w:asciiTheme="minorHAnsi" w:hAnsiTheme="minorHAnsi" w:cstheme="minorHAnsi"/>
+                <w:sz w:val="20"/>
+                <w:szCs w:val="20"/>
               </w:rPr>
               <w:t>9.982</w:t>
             </w:r>
@@ -1161,11 +1752,15 @@
             <w:pPr>
               <w:rPr>
                 <w:rFonts w:asciiTheme="minorHAnsi" w:hAnsiTheme="minorHAnsi" w:cstheme="minorHAnsi"/>
+                <w:sz w:val="20"/>
+                <w:szCs w:val="20"/>
               </w:rPr>
             </w:pPr>
             <w:r>
               <w:rPr>
                 <w:rFonts w:asciiTheme="minorHAnsi" w:hAnsiTheme="minorHAnsi" w:cstheme="minorHAnsi"/>
+                <w:sz w:val="20"/>
+                <w:szCs w:val="20"/>
               </w:rPr>
               <w:t>10</w:t>
             </w:r>
@@ -1181,11 +1776,15 @@
             <w:pPr>
               <w:rPr>
                 <w:rFonts w:asciiTheme="minorHAnsi" w:hAnsiTheme="minorHAnsi" w:cstheme="minorHAnsi"/>
+                <w:sz w:val="20"/>
+                <w:szCs w:val="20"/>
               </w:rPr>
             </w:pPr>
             <w:r>
               <w:rPr>
                 <w:rFonts w:asciiTheme="minorHAnsi" w:hAnsiTheme="minorHAnsi" w:cstheme="minorHAnsi"/>
+                <w:sz w:val="20"/>
+                <w:szCs w:val="20"/>
               </w:rPr>
               <w:t>Pixel 4</w:t>
             </w:r>
@@ -1199,11 +1798,15 @@
             <w:pPr>
               <w:rPr>
                 <w:rFonts w:asciiTheme="minorHAnsi" w:hAnsiTheme="minorHAnsi" w:cstheme="minorHAnsi"/>
+                <w:sz w:val="20"/>
+                <w:szCs w:val="20"/>
               </w:rPr>
             </w:pPr>
             <w:r>
               <w:rPr>
                 <w:rFonts w:asciiTheme="minorHAnsi" w:hAnsiTheme="minorHAnsi" w:cstheme="minorHAnsi"/>
+                <w:sz w:val="20"/>
+                <w:szCs w:val="20"/>
               </w:rPr>
               <w:t>5.031</w:t>
             </w:r>
@@ -1217,11 +1820,15 @@
             <w:pPr>
               <w:rPr>
                 <w:rFonts w:asciiTheme="minorHAnsi" w:hAnsiTheme="minorHAnsi" w:cstheme="minorHAnsi"/>
+                <w:sz w:val="20"/>
+                <w:szCs w:val="20"/>
               </w:rPr>
             </w:pPr>
             <w:r>
               <w:rPr>
                 <w:rFonts w:asciiTheme="minorHAnsi" w:hAnsiTheme="minorHAnsi" w:cstheme="minorHAnsi"/>
+                <w:sz w:val="20"/>
+                <w:szCs w:val="20"/>
               </w:rPr>
               <w:t>5</w:t>
             </w:r>
@@ -1237,11 +1844,15 @@
             <w:pPr>
               <w:rPr>
                 <w:rFonts w:asciiTheme="minorHAnsi" w:hAnsiTheme="minorHAnsi" w:cstheme="minorHAnsi"/>
+                <w:sz w:val="20"/>
+                <w:szCs w:val="20"/>
               </w:rPr>
             </w:pPr>
             <w:r>
               <w:rPr>
                 <w:rFonts w:asciiTheme="minorHAnsi" w:hAnsiTheme="minorHAnsi" w:cstheme="minorHAnsi"/>
+                <w:sz w:val="20"/>
+                <w:szCs w:val="20"/>
               </w:rPr>
               <w:t>Pixel 5</w:t>
             </w:r>
@@ -1255,11 +1866,15 @@
             <w:pPr>
               <w:rPr>
                 <w:rFonts w:asciiTheme="minorHAnsi" w:hAnsiTheme="minorHAnsi" w:cstheme="minorHAnsi"/>
+                <w:sz w:val="20"/>
+                <w:szCs w:val="20"/>
               </w:rPr>
             </w:pPr>
             <w:r>
               <w:rPr>
                 <w:rFonts w:asciiTheme="minorHAnsi" w:hAnsiTheme="minorHAnsi" w:cstheme="minorHAnsi"/>
+                <w:sz w:val="20"/>
+                <w:szCs w:val="20"/>
               </w:rPr>
               <w:t>0.2</w:t>
             </w:r>
@@ -1273,11 +1888,15 @@
             <w:pPr>
               <w:rPr>
                 <w:rFonts w:asciiTheme="minorHAnsi" w:hAnsiTheme="minorHAnsi" w:cstheme="minorHAnsi"/>
+                <w:sz w:val="20"/>
+                <w:szCs w:val="20"/>
               </w:rPr>
             </w:pPr>
             <w:r>
               <w:rPr>
                 <w:rFonts w:asciiTheme="minorHAnsi" w:hAnsiTheme="minorHAnsi" w:cstheme="minorHAnsi"/>
+                <w:sz w:val="20"/>
+                <w:szCs w:val="20"/>
               </w:rPr>
               <w:t>0</w:t>
             </w:r>
@@ -1291,6 +1910,60 @@
           <w:rFonts w:asciiTheme="minorHAnsi" w:hAnsiTheme="minorHAnsi" w:cstheme="minorHAnsi"/>
         </w:rPr>
       </w:pPr>
+      <w:bookmarkStart w:id="0" w:name="_GoBack"/>
+      <w:bookmarkEnd w:id="0"/>
+    </w:p>
+    <w:p>
+      <w:pPr>
+        <w:rPr>
+          <w:rFonts w:asciiTheme="minorHAnsi" w:hAnsiTheme="minorHAnsi" w:cstheme="minorHAnsi"/>
+        </w:rPr>
+      </w:pPr>
+      <w:r>
+        <w:rPr>
+          <w:rFonts w:asciiTheme="minorHAnsi" w:hAnsiTheme="minorHAnsi" w:cstheme="minorHAnsi"/>
+        </w:rPr>
+        <w:lastRenderedPageBreak/>
+        <w:t>Figure 4</w:t>
+      </w:r>
+      <w:r>
+        <w:rPr>
+          <w:rFonts w:asciiTheme="minorHAnsi" w:hAnsiTheme="minorHAnsi" w:cstheme="minorHAnsi"/>
+          <w:vertAlign w:val="superscript"/>
+        </w:rPr>
+        <w:t>2</w:t>
+      </w:r>
+      <w:r>
+        <w:rPr>
+          <w:rFonts w:asciiTheme="minorHAnsi" w:hAnsiTheme="minorHAnsi" w:cstheme="minorHAnsi"/>
+        </w:rPr>
+        <w:t xml:space="preserve"> shows a motor speed array that is not </w:t>
+      </w:r>
+      <w:r>
+        <w:rPr>
+          <w:rFonts w:asciiTheme="minorHAnsi" w:hAnsiTheme="minorHAnsi" w:cstheme="minorHAnsi"/>
+        </w:rPr>
+        <w:t>depicting a hyperbolic relationship between motor speed and load torque</w:t>
+      </w:r>
+      <w:r>
+        <w:rPr>
+          <w:rFonts w:asciiTheme="minorHAnsi" w:hAnsiTheme="minorHAnsi" w:cstheme="minorHAnsi"/>
+        </w:rPr>
+        <w:t xml:space="preserve">. The range of current is 0 – 22A, which may not be sufficient to characterize a motor and motor controller system that goes to a max of 200A. Behavior under 1000 rad/s are transient as well. </w:t>
+      </w:r>
+    </w:p>
+    <w:p>
+      <w:pPr>
+        <w:rPr>
+          <w:rFonts w:asciiTheme="minorHAnsi" w:hAnsiTheme="minorHAnsi" w:cstheme="minorHAnsi"/>
+        </w:rPr>
+      </w:pPr>
+      <w:r>
+        <w:rPr>
+          <w:rFonts w:asciiTheme="minorHAnsi" w:hAnsiTheme="minorHAnsi" w:cstheme="minorHAnsi"/>
+        </w:rPr>
+        <w:t xml:space="preserve">A wider range of measurement would be the next step to realistically characterize the entire motor and motor controller system, and eliminate the suspicion of the current data depicting a transient behavior, rather than a steady state one. </w:t>
+      </w:r>
     </w:p>
     <w:p>
       <w:pPr>
@@ -1322,10 +1995,37 @@
       <w:r>
         <w:rPr>
           <w:rFonts w:asciiTheme="minorHAnsi" w:hAnsiTheme="minorHAnsi" w:cstheme="minorHAnsi"/>
+          <w:vertAlign w:val="subscript"/>
+        </w:rPr>
+        <w:t>1</w:t>
+      </w:r>
+      <w:r>
+        <w:rPr>
+          <w:rFonts w:asciiTheme="minorHAnsi" w:hAnsiTheme="minorHAnsi" w:cstheme="minorHAnsi"/>
+        </w:rPr>
+        <w:t xml:space="preserve">Theoretical relation of the formula Electric Car Physical Parameters of Load Torque, Supply Current and Motor Speed. </w:t>
+      </w:r>
+    </w:p>
+    <w:p>
+      <w:pPr>
+        <w:rPr>
+          <w:rFonts w:asciiTheme="minorHAnsi" w:hAnsiTheme="minorHAnsi" w:cstheme="minorHAnsi"/>
+        </w:rPr>
+      </w:pPr>
+      <w:r>
+        <w:rPr>
+          <w:rFonts w:asciiTheme="minorHAnsi" w:hAnsiTheme="minorHAnsi" w:cstheme="minorHAnsi"/>
+          <w:vertAlign w:val="subscript"/>
+        </w:rPr>
+        <w:t>2</w:t>
+      </w:r>
+      <w:r>
+        <w:rPr>
+          <w:rFonts w:asciiTheme="minorHAnsi" w:hAnsiTheme="minorHAnsi" w:cstheme="minorHAnsi"/>
         </w:rPr>
         <w:t xml:space="preserve">Plotting 3D surfaces in Origin: </w:t>
       </w:r>
-      <w:hyperlink r:id="rId8" w:history="1">
+      <w:hyperlink r:id="rId11" w:history="1">
         <w:r>
           <w:rPr>
             <w:rStyle w:val="Hyperlink"/>
@@ -1341,7 +2041,7 @@
           <w:rFonts w:asciiTheme="minorHAnsi" w:hAnsiTheme="minorHAnsi" w:cstheme="minorHAnsi"/>
         </w:rPr>
       </w:pPr>
-      <w:hyperlink r:id="rId9" w:history="1">
+      <w:hyperlink r:id="rId12" w:history="1">
         <w:r>
           <w:rPr>
             <w:rStyle w:val="Hyperlink"/>
@@ -1358,16 +2058,8 @@
         </w:rPr>
       </w:pPr>
     </w:p>
-    <w:p>
-      <w:pPr>
-        <w:rPr>
-          <w:rFonts w:asciiTheme="minorHAnsi" w:hAnsiTheme="minorHAnsi" w:cstheme="minorHAnsi"/>
-        </w:rPr>
-      </w:pPr>
-    </w:p>
     <w:p/>
     <w:sectPr>
-      <w:headerReference w:type="default" r:id="rId10"/>
       <w:pgSz w:w="12240" w:h="15840"/>
       <w:pgMar w:top="1440" w:right="1440" w:bottom="1440" w:left="1440" w:header="720" w:footer="720" w:gutter="0"/>
       <w:cols w:space="720"/>
@@ -1425,211 +2117,6 @@
     </w:p>
   </w:footnote>
 </w:footnotes>
-</file>
-
-<file path=word/header1.xml><?xml version="1.0" encoding="utf-8"?>
-<w:hdr xmlns:wpc="http://schemas.microsoft.com/office/word/2010/wordprocessingCanvas" xmlns:mc="http://schemas.openxmlformats.org/markup-compatibility/2006" xmlns:o="urn:schemas-microsoft-com:office:office" xmlns:r="http://schemas.openxmlformats.org/officeDocument/2006/relationships" xmlns:m="http://schemas.openxmlformats.org/officeDocument/2006/math" xmlns:v="urn:schemas-microsoft-com:vml" xmlns:wp14="http://schemas.microsoft.com/office/word/2010/wordprocessingDrawing" xmlns:wp="http://schemas.openxmlformats.org/drawingml/2006/wordprocessingDrawing" xmlns:w10="urn:schemas-microsoft-com:office:word" xmlns:w="http://schemas.openxmlformats.org/wordprocessingml/2006/main" xmlns:w14="http://schemas.microsoft.com/office/word/2010/wordml" xmlns:w15="http://schemas.microsoft.com/office/word/2012/wordml" xmlns:wpg="http://schemas.microsoft.com/office/word/2010/wordprocessingGroup" xmlns:wpi="http://schemas.microsoft.com/office/word/2010/wordprocessingInk" xmlns:wne="http://schemas.microsoft.com/office/word/2006/wordml" xmlns:wps="http://schemas.microsoft.com/office/word/2010/wordprocessingShape" mc:Ignorable="w14 w15 wp14">
-  <w:p>
-    <w:pPr>
-      <w:pStyle w:val="Header"/>
-    </w:pPr>
-    <w:r>
-      <w:rPr>
-        <w:noProof/>
-      </w:rPr>
-      <mc:AlternateContent>
-        <mc:Choice Requires="wps">
-          <w:drawing>
-            <wp:anchor distT="0" distB="0" distL="118745" distR="118745" simplePos="0" relativeHeight="251659264" behindDoc="1" locked="0" layoutInCell="1" allowOverlap="0" wp14:anchorId="06B3601A" wp14:editId="2A7A8523">
-              <wp:simplePos x="0" y="0"/>
-              <wp:positionH relativeFrom="margin">
-                <wp:align>center</wp:align>
-              </wp:positionH>
-              <mc:AlternateContent>
-                <mc:Choice Requires="wp14">
-                  <wp:positionV relativeFrom="page">
-                    <wp14:pctPosVOffset>4500</wp14:pctPosVOffset>
-                  </wp:positionV>
-                </mc:Choice>
-                <mc:Fallback>
-                  <wp:positionV relativeFrom="page">
-                    <wp:posOffset>452120</wp:posOffset>
-                  </wp:positionV>
-                </mc:Fallback>
-              </mc:AlternateContent>
-              <wp:extent cx="5950039" cy="270457"/>
-              <wp:effectExtent l="0" t="0" r="0" b="6350"/>
-              <wp:wrapSquare wrapText="bothSides"/>
-              <wp:docPr id="197" name="Rectangle 197"/>
-              <wp:cNvGraphicFramePr/>
-              <a:graphic xmlns:a="http://schemas.openxmlformats.org/drawingml/2006/main">
-                <a:graphicData uri="http://schemas.microsoft.com/office/word/2010/wordprocessingShape">
-                  <wps:wsp>
-                    <wps:cNvSpPr/>
-                    <wps:spPr>
-                      <a:xfrm>
-                        <a:off x="0" y="0"/>
-                        <a:ext cx="5950039" cy="270457"/>
-                      </a:xfrm>
-                      <a:prstGeom prst="rect">
-                        <a:avLst/>
-                      </a:prstGeom>
-                      <a:solidFill>
-                        <a:srgbClr val="C00000"/>
-                      </a:solidFill>
-                      <a:ln>
-                        <a:noFill/>
-                      </a:ln>
-                    </wps:spPr>
-                    <wps:style>
-                      <a:lnRef idx="2">
-                        <a:schemeClr val="accent1">
-                          <a:shade val="50000"/>
-                        </a:schemeClr>
-                      </a:lnRef>
-                      <a:fillRef idx="1">
-                        <a:schemeClr val="accent1"/>
-                      </a:fillRef>
-                      <a:effectRef idx="0">
-                        <a:schemeClr val="accent1"/>
-                      </a:effectRef>
-                      <a:fontRef idx="minor">
-                        <a:schemeClr val="lt1"/>
-                      </a:fontRef>
-                    </wps:style>
-                    <wps:txbx>
-                      <w:txbxContent>
-                        <w:sdt>
-                          <w:sdtPr>
-                            <w:rPr>
-                              <w:rFonts w:ascii="Calibri" w:hAnsi="Calibri" w:cs="Calibri"/>
-                              <w:b/>
-                              <w:bCs/>
-                              <w:sz w:val="28"/>
-                              <w:szCs w:val="28"/>
-                            </w:rPr>
-                            <w:alias w:val="Title"/>
-                            <w:tag w:val=""/>
-                            <w:id w:val="1189017394"/>
-                            <w:dataBinding w:prefixMappings="xmlns:ns0='http://purl.org/dc/elements/1.1/' xmlns:ns1='http://schemas.openxmlformats.org/package/2006/metadata/core-properties' " w:xpath="/ns1:coreProperties[1]/ns0:title[1]" w:storeItemID="{6C3C8BC8-F283-45AE-878A-BAB7291924A1}"/>
-                            <w:text/>
-                          </w:sdtPr>
-                          <w:sdtEndPr/>
-                          <w:sdtContent>
-                            <w:p>
-                              <w:pPr>
-                                <w:pStyle w:val="Header"/>
-                                <w:tabs>
-                                  <w:tab w:val="clear" w:pos="4680"/>
-                                  <w:tab w:val="clear" w:pos="9360"/>
-                                </w:tabs>
-                                <w:jc w:val="center"/>
-                                <w:rPr>
-                                  <w:rFonts w:ascii="Calibri" w:hAnsi="Calibri" w:cs="Calibri"/>
-                                  <w:b/>
-                                  <w:bCs/>
-                                  <w:caps/>
-                                  <w:color w:val="FFFFFF" w:themeColor="background1"/>
-                                  <w:sz w:val="28"/>
-                                  <w:szCs w:val="28"/>
-                                </w:rPr>
-                              </w:pPr>
-                              <w:r>
-                                <w:rPr>
-                                  <w:rFonts w:ascii="Calibri" w:hAnsi="Calibri" w:cs="Calibri"/>
-                                  <w:b/>
-                                  <w:bCs/>
-                                  <w:sz w:val="28"/>
-                                  <w:szCs w:val="28"/>
-                                </w:rPr>
-                                <w:t>Department of Electrical and Computer Engineering</w:t>
-                              </w:r>
-                            </w:p>
-                          </w:sdtContent>
-                        </w:sdt>
-                      </w:txbxContent>
-                    </wps:txbx>
-                    <wps:bodyPr rot="0" spcFirstLastPara="0" vertOverflow="overflow" horzOverflow="overflow" vert="horz" wrap="square" lIns="91440" tIns="45720" rIns="91440" bIns="45720" numCol="1" spcCol="0" rtlCol="0" fromWordArt="0" anchor="ctr" anchorCtr="0" forceAA="0" compatLnSpc="1">
-                      <a:prstTxWarp prst="textNoShape">
-                        <a:avLst/>
-                      </a:prstTxWarp>
-                      <a:spAutoFit/>
-                    </wps:bodyPr>
-                  </wps:wsp>
-                </a:graphicData>
-              </a:graphic>
-              <wp14:sizeRelH relativeFrom="margin">
-                <wp14:pctWidth>100000</wp14:pctWidth>
-              </wp14:sizeRelH>
-              <wp14:sizeRelV relativeFrom="page">
-                <wp14:pctHeight>2700</wp14:pctHeight>
-              </wp14:sizeRelV>
-            </wp:anchor>
-          </w:drawing>
-        </mc:Choice>
-        <mc:Fallback>
-          <w:pict>
-            <v:rect w14:anchorId="06B3601A" id="Rectangle 197" o:spid="_x0000_s1026" style="position:absolute;margin-left:0;margin-top:0;width:468.5pt;height:21.3pt;z-index:-251657216;visibility:visible;mso-wrap-style:square;mso-width-percent:1000;mso-height-percent:27;mso-top-percent:45;mso-wrap-distance-left:9.35pt;mso-wrap-distance-top:0;mso-wrap-distance-right:9.35pt;mso-wrap-distance-bottom:0;mso-position-horizontal:center;mso-position-horizontal-relative:margin;mso-position-vertical-relative:page;mso-width-percent:1000;mso-height-percent:27;mso-top-percent:45;mso-width-relative:margin;mso-height-relative:page;v-text-anchor:middle" o:gfxdata="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" o:allowoverlap="f" fillcolor="#c00000" stroked="f" strokeweight="1pt">
-              <v:textbox style="mso-fit-shape-to-text:t">
-                <w:txbxContent>
-                  <w:sdt>
-                    <w:sdtPr>
-                      <w:rPr>
-                        <w:rFonts w:ascii="Calibri" w:hAnsi="Calibri" w:cs="Calibri"/>
-                        <w:b/>
-                        <w:bCs/>
-                        <w:sz w:val="28"/>
-                        <w:szCs w:val="28"/>
-                      </w:rPr>
-                      <w:alias w:val="Title"/>
-                      <w:tag w:val=""/>
-                      <w:id w:val="1189017394"/>
-                      <w:dataBinding w:prefixMappings="xmlns:ns0='http://purl.org/dc/elements/1.1/' xmlns:ns1='http://schemas.openxmlformats.org/package/2006/metadata/core-properties' " w:xpath="/ns1:coreProperties[1]/ns0:title[1]" w:storeItemID="{6C3C8BC8-F283-45AE-878A-BAB7291924A1}"/>
-                      <w:text/>
-                    </w:sdtPr>
-                    <w:sdtEndPr/>
-                    <w:sdtContent>
-                      <w:p>
-                        <w:pPr>
-                          <w:pStyle w:val="Header"/>
-                          <w:tabs>
-                            <w:tab w:val="clear" w:pos="4680"/>
-                            <w:tab w:val="clear" w:pos="9360"/>
-                          </w:tabs>
-                          <w:jc w:val="center"/>
-                          <w:rPr>
-                            <w:rFonts w:ascii="Calibri" w:hAnsi="Calibri" w:cs="Calibri"/>
-                            <w:b/>
-                            <w:bCs/>
-                            <w:caps/>
-                            <w:color w:val="FFFFFF" w:themeColor="background1"/>
-                            <w:sz w:val="28"/>
-                            <w:szCs w:val="28"/>
-                          </w:rPr>
-                        </w:pPr>
-                        <w:r>
-                          <w:rPr>
-                            <w:rFonts w:ascii="Calibri" w:hAnsi="Calibri" w:cs="Calibri"/>
-                            <w:b/>
-                            <w:bCs/>
-                            <w:sz w:val="28"/>
-                            <w:szCs w:val="28"/>
-                          </w:rPr>
-                          <w:t>Department of Electrical and Computer Engineering</w:t>
-                        </w:r>
-                      </w:p>
-                    </w:sdtContent>
-                  </w:sdt>
-                </w:txbxContent>
-              </v:textbox>
-              <w10:wrap type="square" anchorx="margin" anchory="page"/>
-            </v:rect>
-          </w:pict>
-        </mc:Fallback>
-      </mc:AlternateContent>
-    </w:r>
-  </w:p>
-</w:hdr>
 </file>
 
 <file path=word/styles.xml><?xml version="1.0" encoding="utf-8"?>
@@ -2295,6 +2782,2317 @@
 </w:styles>
 </file>
 
+<file path=word/charts/chart1.xml><?xml version="1.0" encoding="utf-8"?>
+<c:chartSpace xmlns:c="http://schemas.openxmlformats.org/drawingml/2006/chart" xmlns:a="http://schemas.openxmlformats.org/drawingml/2006/main" xmlns:r="http://schemas.openxmlformats.org/officeDocument/2006/relationships">
+  <c:date1904 val="0"/>
+  <c:lang val="en-US"/>
+  <c:roundedCorners val="0"/>
+  <mc:AlternateContent xmlns:mc="http://schemas.openxmlformats.org/markup-compatibility/2006">
+    <mc:Choice xmlns:c14="http://schemas.microsoft.com/office/drawing/2007/8/2/chart" Requires="c14">
+      <c14:style val="102"/>
+    </mc:Choice>
+    <mc:Fallback>
+      <c:style val="2"/>
+    </mc:Fallback>
+  </mc:AlternateContent>
+  <c:chart>
+    <c:title>
+      <c:tx>
+        <c:rich>
+          <a:bodyPr rot="0" spcFirstLastPara="1" vertOverflow="ellipsis" vert="horz" wrap="square" anchor="ctr" anchorCtr="1"/>
+          <a:lstStyle/>
+          <a:p>
+            <a:pPr>
+              <a:defRPr sz="1400" b="0" i="0" u="none" strike="noStrike" kern="1200" spc="0" baseline="0">
+                <a:solidFill>
+                  <a:schemeClr val="tx1">
+                    <a:lumMod val="65000"/>
+                    <a:lumOff val="35000"/>
+                  </a:schemeClr>
+                </a:solidFill>
+                <a:latin typeface="+mn-lt"/>
+                <a:ea typeface="+mn-ea"/>
+                <a:cs typeface="+mn-cs"/>
+              </a:defRPr>
+            </a:pPr>
+            <a:r>
+              <a:rPr lang="en-US"/>
+              <a:t>Motor</a:t>
+            </a:r>
+            <a:r>
+              <a:rPr lang="en-US" baseline="0"/>
+              <a:t> speed and Torque relation given constant Current</a:t>
+            </a:r>
+            <a:endParaRPr lang="en-US"/>
+          </a:p>
+        </c:rich>
+      </c:tx>
+      <c:overlay val="0"/>
+      <c:spPr>
+        <a:noFill/>
+        <a:ln>
+          <a:noFill/>
+        </a:ln>
+        <a:effectLst/>
+      </c:spPr>
+      <c:txPr>
+        <a:bodyPr rot="0" spcFirstLastPara="1" vertOverflow="ellipsis" vert="horz" wrap="square" anchor="ctr" anchorCtr="1"/>
+        <a:lstStyle/>
+        <a:p>
+          <a:pPr>
+            <a:defRPr sz="1400" b="0" i="0" u="none" strike="noStrike" kern="1200" spc="0" baseline="0">
+              <a:solidFill>
+                <a:schemeClr val="tx1">
+                  <a:lumMod val="65000"/>
+                  <a:lumOff val="35000"/>
+                </a:schemeClr>
+              </a:solidFill>
+              <a:latin typeface="+mn-lt"/>
+              <a:ea typeface="+mn-ea"/>
+              <a:cs typeface="+mn-cs"/>
+            </a:defRPr>
+          </a:pPr>
+          <a:endParaRPr lang="en-US"/>
+        </a:p>
+      </c:txPr>
+    </c:title>
+    <c:autoTitleDeleted val="0"/>
+    <c:plotArea>
+      <c:layout/>
+      <c:scatterChart>
+        <c:scatterStyle val="lineMarker"/>
+        <c:varyColors val="0"/>
+        <c:ser>
+          <c:idx val="0"/>
+          <c:order val="0"/>
+          <c:tx>
+            <c:strRef>
+              <c:f>'constant power'!$G$3</c:f>
+              <c:strCache>
+                <c:ptCount val="1"/>
+                <c:pt idx="0">
+                  <c:v>Calculated RPM</c:v>
+                </c:pt>
+              </c:strCache>
+            </c:strRef>
+          </c:tx>
+          <c:spPr>
+            <a:ln w="19050" cap="rnd">
+              <a:noFill/>
+              <a:round/>
+            </a:ln>
+            <a:effectLst/>
+          </c:spPr>
+          <c:marker>
+            <c:symbol val="circle"/>
+            <c:size val="5"/>
+            <c:spPr>
+              <a:solidFill>
+                <a:schemeClr val="accent1"/>
+              </a:solidFill>
+              <a:ln w="9525">
+                <a:solidFill>
+                  <a:schemeClr val="accent1"/>
+                </a:solidFill>
+              </a:ln>
+              <a:effectLst/>
+            </c:spPr>
+          </c:marker>
+          <c:xVal>
+            <c:numRef>
+              <c:f>'constant power'!$F$4:$F$31</c:f>
+              <c:numCache>
+                <c:formatCode>General</c:formatCode>
+                <c:ptCount val="28"/>
+                <c:pt idx="0">
+                  <c:v>1</c:v>
+                </c:pt>
+                <c:pt idx="1">
+                  <c:v>2</c:v>
+                </c:pt>
+                <c:pt idx="2">
+                  <c:v>3</c:v>
+                </c:pt>
+                <c:pt idx="3">
+                  <c:v>4</c:v>
+                </c:pt>
+                <c:pt idx="4">
+                  <c:v>5</c:v>
+                </c:pt>
+                <c:pt idx="5">
+                  <c:v>6</c:v>
+                </c:pt>
+                <c:pt idx="6">
+                  <c:v>7</c:v>
+                </c:pt>
+                <c:pt idx="7">
+                  <c:v>8</c:v>
+                </c:pt>
+                <c:pt idx="8">
+                  <c:v>9</c:v>
+                </c:pt>
+                <c:pt idx="9">
+                  <c:v>10</c:v>
+                </c:pt>
+                <c:pt idx="10">
+                  <c:v>11</c:v>
+                </c:pt>
+                <c:pt idx="11">
+                  <c:v>12</c:v>
+                </c:pt>
+                <c:pt idx="12">
+                  <c:v>13</c:v>
+                </c:pt>
+                <c:pt idx="13">
+                  <c:v>14</c:v>
+                </c:pt>
+                <c:pt idx="14">
+                  <c:v>15</c:v>
+                </c:pt>
+                <c:pt idx="15">
+                  <c:v>16</c:v>
+                </c:pt>
+                <c:pt idx="16">
+                  <c:v>17</c:v>
+                </c:pt>
+                <c:pt idx="17">
+                  <c:v>18</c:v>
+                </c:pt>
+                <c:pt idx="18">
+                  <c:v>19</c:v>
+                </c:pt>
+                <c:pt idx="19">
+                  <c:v>20</c:v>
+                </c:pt>
+                <c:pt idx="20">
+                  <c:v>21</c:v>
+                </c:pt>
+                <c:pt idx="21">
+                  <c:v>22</c:v>
+                </c:pt>
+                <c:pt idx="22">
+                  <c:v>23</c:v>
+                </c:pt>
+                <c:pt idx="23">
+                  <c:v>24</c:v>
+                </c:pt>
+                <c:pt idx="24">
+                  <c:v>25</c:v>
+                </c:pt>
+                <c:pt idx="25">
+                  <c:v>26</c:v>
+                </c:pt>
+                <c:pt idx="26">
+                  <c:v>27</c:v>
+                </c:pt>
+                <c:pt idx="27">
+                  <c:v>28</c:v>
+                </c:pt>
+              </c:numCache>
+            </c:numRef>
+          </c:xVal>
+          <c:yVal>
+            <c:numRef>
+              <c:f>'constant power'!$G$4:$G$31</c:f>
+              <c:numCache>
+                <c:formatCode>0</c:formatCode>
+                <c:ptCount val="28"/>
+                <c:pt idx="0">
+                  <c:v>1000</c:v>
+                </c:pt>
+                <c:pt idx="1">
+                  <c:v>500</c:v>
+                </c:pt>
+                <c:pt idx="2">
+                  <c:v>333.33333333333331</c:v>
+                </c:pt>
+                <c:pt idx="3">
+                  <c:v>250</c:v>
+                </c:pt>
+                <c:pt idx="4">
+                  <c:v>200</c:v>
+                </c:pt>
+                <c:pt idx="5">
+                  <c:v>166.66666666666666</c:v>
+                </c:pt>
+                <c:pt idx="6">
+                  <c:v>142.85714285714286</c:v>
+                </c:pt>
+                <c:pt idx="7">
+                  <c:v>125</c:v>
+                </c:pt>
+                <c:pt idx="8">
+                  <c:v>111.11111111111111</c:v>
+                </c:pt>
+                <c:pt idx="9">
+                  <c:v>100</c:v>
+                </c:pt>
+                <c:pt idx="10">
+                  <c:v>90.909090909090907</c:v>
+                </c:pt>
+                <c:pt idx="11">
+                  <c:v>83.333333333333329</c:v>
+                </c:pt>
+                <c:pt idx="12">
+                  <c:v>76.92307692307692</c:v>
+                </c:pt>
+                <c:pt idx="13">
+                  <c:v>71.428571428571431</c:v>
+                </c:pt>
+                <c:pt idx="14">
+                  <c:v>66.666666666666671</c:v>
+                </c:pt>
+                <c:pt idx="15">
+                  <c:v>62.5</c:v>
+                </c:pt>
+                <c:pt idx="16">
+                  <c:v>58.823529411764703</c:v>
+                </c:pt>
+                <c:pt idx="17">
+                  <c:v>55.555555555555557</c:v>
+                </c:pt>
+                <c:pt idx="18">
+                  <c:v>52.631578947368418</c:v>
+                </c:pt>
+                <c:pt idx="19">
+                  <c:v>50</c:v>
+                </c:pt>
+                <c:pt idx="20">
+                  <c:v>47.61904761904762</c:v>
+                </c:pt>
+                <c:pt idx="21">
+                  <c:v>45.454545454545453</c:v>
+                </c:pt>
+                <c:pt idx="22">
+                  <c:v>43.478260869565219</c:v>
+                </c:pt>
+                <c:pt idx="23">
+                  <c:v>41.666666666666664</c:v>
+                </c:pt>
+                <c:pt idx="24">
+                  <c:v>40</c:v>
+                </c:pt>
+                <c:pt idx="25">
+                  <c:v>38.46153846153846</c:v>
+                </c:pt>
+                <c:pt idx="26">
+                  <c:v>37.037037037037038</c:v>
+                </c:pt>
+                <c:pt idx="27">
+                  <c:v>35.714285714285715</c:v>
+                </c:pt>
+              </c:numCache>
+            </c:numRef>
+          </c:yVal>
+          <c:smooth val="0"/>
+          <c:extLst xmlns:c16r2="http://schemas.microsoft.com/office/drawing/2015/06/chart">
+            <c:ext xmlns:c16="http://schemas.microsoft.com/office/drawing/2014/chart" uri="{C3380CC4-5D6E-409C-BE32-E72D297353CC}">
+              <c16:uniqueId val="{00000000-BC45-4231-91B0-AB9128C04B24}"/>
+            </c:ext>
+          </c:extLst>
+        </c:ser>
+        <c:dLbls>
+          <c:showLegendKey val="0"/>
+          <c:showVal val="0"/>
+          <c:showCatName val="0"/>
+          <c:showSerName val="0"/>
+          <c:showPercent val="0"/>
+          <c:showBubbleSize val="0"/>
+        </c:dLbls>
+        <c:axId val="294749600"/>
+        <c:axId val="294748480"/>
+      </c:scatterChart>
+      <c:valAx>
+        <c:axId val="294749600"/>
+        <c:scaling>
+          <c:orientation val="minMax"/>
+        </c:scaling>
+        <c:delete val="0"/>
+        <c:axPos val="b"/>
+        <c:majorGridlines>
+          <c:spPr>
+            <a:ln w="9525" cap="flat" cmpd="sng" algn="ctr">
+              <a:solidFill>
+                <a:schemeClr val="tx1">
+                  <a:lumMod val="15000"/>
+                  <a:lumOff val="85000"/>
+                </a:schemeClr>
+              </a:solidFill>
+              <a:round/>
+            </a:ln>
+            <a:effectLst/>
+          </c:spPr>
+        </c:majorGridlines>
+        <c:title>
+          <c:tx>
+            <c:rich>
+              <a:bodyPr rot="0" spcFirstLastPara="1" vertOverflow="ellipsis" vert="horz" wrap="square" anchor="ctr" anchorCtr="1"/>
+              <a:lstStyle/>
+              <a:p>
+                <a:pPr>
+                  <a:defRPr sz="1000" b="0" i="0" u="none" strike="noStrike" kern="1200" baseline="0">
+                    <a:solidFill>
+                      <a:schemeClr val="tx1">
+                        <a:lumMod val="65000"/>
+                        <a:lumOff val="35000"/>
+                      </a:schemeClr>
+                    </a:solidFill>
+                    <a:latin typeface="+mn-lt"/>
+                    <a:ea typeface="+mn-ea"/>
+                    <a:cs typeface="+mn-cs"/>
+                  </a:defRPr>
+                </a:pPr>
+                <a:r>
+                  <a:rPr lang="en-US"/>
+                  <a:t>Set</a:t>
+                </a:r>
+                <a:r>
+                  <a:rPr lang="en-US" baseline="0"/>
+                  <a:t> </a:t>
+                </a:r>
+                <a:r>
+                  <a:rPr lang="en-US"/>
+                  <a:t>Torque (Nm)</a:t>
+                </a:r>
+              </a:p>
+            </c:rich>
+          </c:tx>
+          <c:overlay val="0"/>
+          <c:spPr>
+            <a:noFill/>
+            <a:ln>
+              <a:noFill/>
+            </a:ln>
+            <a:effectLst/>
+          </c:spPr>
+          <c:txPr>
+            <a:bodyPr rot="0" spcFirstLastPara="1" vertOverflow="ellipsis" vert="horz" wrap="square" anchor="ctr" anchorCtr="1"/>
+            <a:lstStyle/>
+            <a:p>
+              <a:pPr>
+                <a:defRPr sz="1000" b="0" i="0" u="none" strike="noStrike" kern="1200" baseline="0">
+                  <a:solidFill>
+                    <a:schemeClr val="tx1">
+                      <a:lumMod val="65000"/>
+                      <a:lumOff val="35000"/>
+                    </a:schemeClr>
+                  </a:solidFill>
+                  <a:latin typeface="+mn-lt"/>
+                  <a:ea typeface="+mn-ea"/>
+                  <a:cs typeface="+mn-cs"/>
+                </a:defRPr>
+              </a:pPr>
+              <a:endParaRPr lang="en-US"/>
+            </a:p>
+          </c:txPr>
+        </c:title>
+        <c:numFmt formatCode="General" sourceLinked="1"/>
+        <c:majorTickMark val="none"/>
+        <c:minorTickMark val="none"/>
+        <c:tickLblPos val="nextTo"/>
+        <c:spPr>
+          <a:noFill/>
+          <a:ln w="9525" cap="flat" cmpd="sng" algn="ctr">
+            <a:solidFill>
+              <a:schemeClr val="tx1">
+                <a:lumMod val="25000"/>
+                <a:lumOff val="75000"/>
+              </a:schemeClr>
+            </a:solidFill>
+            <a:round/>
+          </a:ln>
+          <a:effectLst/>
+        </c:spPr>
+        <c:txPr>
+          <a:bodyPr rot="-60000000" spcFirstLastPara="1" vertOverflow="ellipsis" vert="horz" wrap="square" anchor="ctr" anchorCtr="1"/>
+          <a:lstStyle/>
+          <a:p>
+            <a:pPr>
+              <a:defRPr sz="900" b="0" i="0" u="none" strike="noStrike" kern="1200" baseline="0">
+                <a:solidFill>
+                  <a:schemeClr val="tx1">
+                    <a:lumMod val="65000"/>
+                    <a:lumOff val="35000"/>
+                  </a:schemeClr>
+                </a:solidFill>
+                <a:latin typeface="+mn-lt"/>
+                <a:ea typeface="+mn-ea"/>
+                <a:cs typeface="+mn-cs"/>
+              </a:defRPr>
+            </a:pPr>
+            <a:endParaRPr lang="en-US"/>
+          </a:p>
+        </c:txPr>
+        <c:crossAx val="294748480"/>
+        <c:crosses val="autoZero"/>
+        <c:crossBetween val="midCat"/>
+      </c:valAx>
+      <c:valAx>
+        <c:axId val="294748480"/>
+        <c:scaling>
+          <c:orientation val="minMax"/>
+        </c:scaling>
+        <c:delete val="0"/>
+        <c:axPos val="l"/>
+        <c:majorGridlines>
+          <c:spPr>
+            <a:ln w="9525" cap="flat" cmpd="sng" algn="ctr">
+              <a:solidFill>
+                <a:schemeClr val="tx1">
+                  <a:lumMod val="15000"/>
+                  <a:lumOff val="85000"/>
+                </a:schemeClr>
+              </a:solidFill>
+              <a:round/>
+            </a:ln>
+            <a:effectLst/>
+          </c:spPr>
+        </c:majorGridlines>
+        <c:title>
+          <c:tx>
+            <c:rich>
+              <a:bodyPr rot="-5400000" spcFirstLastPara="1" vertOverflow="ellipsis" vert="horz" wrap="square" anchor="ctr" anchorCtr="1"/>
+              <a:lstStyle/>
+              <a:p>
+                <a:pPr>
+                  <a:defRPr sz="1000" b="0" i="0" u="none" strike="noStrike" kern="1200" baseline="0">
+                    <a:solidFill>
+                      <a:schemeClr val="tx1">
+                        <a:lumMod val="65000"/>
+                        <a:lumOff val="35000"/>
+                      </a:schemeClr>
+                    </a:solidFill>
+                    <a:latin typeface="+mn-lt"/>
+                    <a:ea typeface="+mn-ea"/>
+                    <a:cs typeface="+mn-cs"/>
+                  </a:defRPr>
+                </a:pPr>
+                <a:r>
+                  <a:rPr lang="en-US"/>
+                  <a:t>Calculated</a:t>
+                </a:r>
+                <a:r>
+                  <a:rPr lang="en-US" baseline="0"/>
+                  <a:t> RPM</a:t>
+                </a:r>
+                <a:r>
+                  <a:rPr lang="en-US"/>
+                  <a:t> (rad/s)</a:t>
+                </a:r>
+              </a:p>
+            </c:rich>
+          </c:tx>
+          <c:overlay val="0"/>
+          <c:spPr>
+            <a:noFill/>
+            <a:ln>
+              <a:noFill/>
+            </a:ln>
+            <a:effectLst/>
+          </c:spPr>
+          <c:txPr>
+            <a:bodyPr rot="-5400000" spcFirstLastPara="1" vertOverflow="ellipsis" vert="horz" wrap="square" anchor="ctr" anchorCtr="1"/>
+            <a:lstStyle/>
+            <a:p>
+              <a:pPr>
+                <a:defRPr sz="1000" b="0" i="0" u="none" strike="noStrike" kern="1200" baseline="0">
+                  <a:solidFill>
+                    <a:schemeClr val="tx1">
+                      <a:lumMod val="65000"/>
+                      <a:lumOff val="35000"/>
+                    </a:schemeClr>
+                  </a:solidFill>
+                  <a:latin typeface="+mn-lt"/>
+                  <a:ea typeface="+mn-ea"/>
+                  <a:cs typeface="+mn-cs"/>
+                </a:defRPr>
+              </a:pPr>
+              <a:endParaRPr lang="en-US"/>
+            </a:p>
+          </c:txPr>
+        </c:title>
+        <c:numFmt formatCode="0" sourceLinked="1"/>
+        <c:majorTickMark val="none"/>
+        <c:minorTickMark val="none"/>
+        <c:tickLblPos val="nextTo"/>
+        <c:spPr>
+          <a:noFill/>
+          <a:ln w="9525" cap="flat" cmpd="sng" algn="ctr">
+            <a:solidFill>
+              <a:schemeClr val="tx1">
+                <a:lumMod val="25000"/>
+                <a:lumOff val="75000"/>
+              </a:schemeClr>
+            </a:solidFill>
+            <a:round/>
+          </a:ln>
+          <a:effectLst/>
+        </c:spPr>
+        <c:txPr>
+          <a:bodyPr rot="-60000000" spcFirstLastPara="1" vertOverflow="ellipsis" vert="horz" wrap="square" anchor="ctr" anchorCtr="1"/>
+          <a:lstStyle/>
+          <a:p>
+            <a:pPr>
+              <a:defRPr sz="900" b="0" i="0" u="none" strike="noStrike" kern="1200" baseline="0">
+                <a:solidFill>
+                  <a:schemeClr val="tx1">
+                    <a:lumMod val="65000"/>
+                    <a:lumOff val="35000"/>
+                  </a:schemeClr>
+                </a:solidFill>
+                <a:latin typeface="+mn-lt"/>
+                <a:ea typeface="+mn-ea"/>
+                <a:cs typeface="+mn-cs"/>
+              </a:defRPr>
+            </a:pPr>
+            <a:endParaRPr lang="en-US"/>
+          </a:p>
+        </c:txPr>
+        <c:crossAx val="294749600"/>
+        <c:crosses val="autoZero"/>
+        <c:crossBetween val="midCat"/>
+      </c:valAx>
+      <c:spPr>
+        <a:noFill/>
+        <a:ln>
+          <a:noFill/>
+        </a:ln>
+        <a:effectLst/>
+      </c:spPr>
+    </c:plotArea>
+    <c:plotVisOnly val="1"/>
+    <c:dispBlanksAs val="gap"/>
+    <c:showDLblsOverMax val="0"/>
+  </c:chart>
+  <c:spPr>
+    <a:solidFill>
+      <a:schemeClr val="bg1"/>
+    </a:solidFill>
+    <a:ln w="9525" cap="flat" cmpd="sng" algn="ctr">
+      <a:solidFill>
+        <a:schemeClr val="tx1">
+          <a:lumMod val="15000"/>
+          <a:lumOff val="85000"/>
+        </a:schemeClr>
+      </a:solidFill>
+      <a:round/>
+    </a:ln>
+    <a:effectLst/>
+  </c:spPr>
+  <c:txPr>
+    <a:bodyPr/>
+    <a:lstStyle/>
+    <a:p>
+      <a:pPr>
+        <a:defRPr/>
+      </a:pPr>
+      <a:endParaRPr lang="en-US"/>
+    </a:p>
+  </c:txPr>
+  <c:externalData r:id="rId3">
+    <c:autoUpdate val="0"/>
+  </c:externalData>
+</c:chartSpace>
+</file>
+
+<file path=word/charts/chart2.xml><?xml version="1.0" encoding="utf-8"?>
+<c:chartSpace xmlns:c="http://schemas.openxmlformats.org/drawingml/2006/chart" xmlns:a="http://schemas.openxmlformats.org/drawingml/2006/main" xmlns:r="http://schemas.openxmlformats.org/officeDocument/2006/relationships">
+  <c:date1904 val="0"/>
+  <c:lang val="en-US"/>
+  <c:roundedCorners val="0"/>
+  <mc:AlternateContent xmlns:mc="http://schemas.openxmlformats.org/markup-compatibility/2006">
+    <mc:Choice xmlns:c14="http://schemas.microsoft.com/office/drawing/2007/8/2/chart" Requires="c14">
+      <c14:style val="102"/>
+    </mc:Choice>
+    <mc:Fallback>
+      <c:style val="2"/>
+    </mc:Fallback>
+  </mc:AlternateContent>
+  <c:chart>
+    <c:title>
+      <c:tx>
+        <c:rich>
+          <a:bodyPr rot="0" spcFirstLastPara="1" vertOverflow="ellipsis" vert="horz" wrap="square" anchor="ctr" anchorCtr="1"/>
+          <a:lstStyle/>
+          <a:p>
+            <a:pPr>
+              <a:defRPr sz="1400" b="0" i="0" u="none" strike="noStrike" kern="1200" spc="0" baseline="0">
+                <a:solidFill>
+                  <a:schemeClr val="tx1">
+                    <a:lumMod val="65000"/>
+                    <a:lumOff val="35000"/>
+                  </a:schemeClr>
+                </a:solidFill>
+                <a:latin typeface="+mn-lt"/>
+                <a:ea typeface="+mn-ea"/>
+                <a:cs typeface="+mn-cs"/>
+              </a:defRPr>
+            </a:pPr>
+            <a:r>
+              <a:rPr lang="en-US"/>
+              <a:t>Current and Motor</a:t>
+            </a:r>
+            <a:r>
+              <a:rPr lang="en-US" baseline="0"/>
+              <a:t> speed relation given constant Torque</a:t>
+            </a:r>
+            <a:endParaRPr lang="en-US"/>
+          </a:p>
+        </c:rich>
+      </c:tx>
+      <c:overlay val="0"/>
+      <c:spPr>
+        <a:noFill/>
+        <a:ln>
+          <a:noFill/>
+        </a:ln>
+        <a:effectLst/>
+      </c:spPr>
+      <c:txPr>
+        <a:bodyPr rot="0" spcFirstLastPara="1" vertOverflow="ellipsis" vert="horz" wrap="square" anchor="ctr" anchorCtr="1"/>
+        <a:lstStyle/>
+        <a:p>
+          <a:pPr>
+            <a:defRPr sz="1400" b="0" i="0" u="none" strike="noStrike" kern="1200" spc="0" baseline="0">
+              <a:solidFill>
+                <a:schemeClr val="tx1">
+                  <a:lumMod val="65000"/>
+                  <a:lumOff val="35000"/>
+                </a:schemeClr>
+              </a:solidFill>
+              <a:latin typeface="+mn-lt"/>
+              <a:ea typeface="+mn-ea"/>
+              <a:cs typeface="+mn-cs"/>
+            </a:defRPr>
+          </a:pPr>
+          <a:endParaRPr lang="en-US"/>
+        </a:p>
+      </c:txPr>
+    </c:title>
+    <c:autoTitleDeleted val="0"/>
+    <c:plotArea>
+      <c:layout/>
+      <c:scatterChart>
+        <c:scatterStyle val="lineMarker"/>
+        <c:varyColors val="0"/>
+        <c:ser>
+          <c:idx val="0"/>
+          <c:order val="0"/>
+          <c:spPr>
+            <a:ln w="19050" cap="rnd">
+              <a:noFill/>
+              <a:round/>
+            </a:ln>
+            <a:effectLst/>
+          </c:spPr>
+          <c:marker>
+            <c:symbol val="circle"/>
+            <c:size val="5"/>
+            <c:spPr>
+              <a:solidFill>
+                <a:schemeClr val="accent1"/>
+              </a:solidFill>
+              <a:ln w="9525">
+                <a:solidFill>
+                  <a:schemeClr val="accent1"/>
+                </a:solidFill>
+              </a:ln>
+              <a:effectLst/>
+            </c:spPr>
+          </c:marker>
+          <c:xVal>
+            <c:numRef>
+              <c:f>'changing power'!$C$4:$C$31</c:f>
+              <c:numCache>
+                <c:formatCode>0.0</c:formatCode>
+                <c:ptCount val="28"/>
+                <c:pt idx="0">
+                  <c:v>0</c:v>
+                </c:pt>
+                <c:pt idx="1">
+                  <c:v>2.5</c:v>
+                </c:pt>
+                <c:pt idx="2">
+                  <c:v>5</c:v>
+                </c:pt>
+                <c:pt idx="3">
+                  <c:v>7.5</c:v>
+                </c:pt>
+                <c:pt idx="4">
+                  <c:v>10</c:v>
+                </c:pt>
+                <c:pt idx="5">
+                  <c:v>12.5</c:v>
+                </c:pt>
+                <c:pt idx="6">
+                  <c:v>15</c:v>
+                </c:pt>
+                <c:pt idx="7">
+                  <c:v>17.5</c:v>
+                </c:pt>
+                <c:pt idx="8">
+                  <c:v>20</c:v>
+                </c:pt>
+                <c:pt idx="9">
+                  <c:v>22.5</c:v>
+                </c:pt>
+                <c:pt idx="10">
+                  <c:v>25</c:v>
+                </c:pt>
+                <c:pt idx="11">
+                  <c:v>27.5</c:v>
+                </c:pt>
+                <c:pt idx="12">
+                  <c:v>30</c:v>
+                </c:pt>
+                <c:pt idx="13">
+                  <c:v>32.5</c:v>
+                </c:pt>
+                <c:pt idx="14">
+                  <c:v>35</c:v>
+                </c:pt>
+                <c:pt idx="15">
+                  <c:v>37.5</c:v>
+                </c:pt>
+                <c:pt idx="16">
+                  <c:v>40</c:v>
+                </c:pt>
+                <c:pt idx="17">
+                  <c:v>42.5</c:v>
+                </c:pt>
+                <c:pt idx="18">
+                  <c:v>45</c:v>
+                </c:pt>
+                <c:pt idx="19">
+                  <c:v>47.5</c:v>
+                </c:pt>
+                <c:pt idx="20">
+                  <c:v>50</c:v>
+                </c:pt>
+                <c:pt idx="21">
+                  <c:v>52.5</c:v>
+                </c:pt>
+                <c:pt idx="22">
+                  <c:v>55</c:v>
+                </c:pt>
+                <c:pt idx="23">
+                  <c:v>57.5</c:v>
+                </c:pt>
+                <c:pt idx="24">
+                  <c:v>60</c:v>
+                </c:pt>
+                <c:pt idx="25">
+                  <c:v>62.5</c:v>
+                </c:pt>
+                <c:pt idx="26">
+                  <c:v>65</c:v>
+                </c:pt>
+                <c:pt idx="27">
+                  <c:v>67.5</c:v>
+                </c:pt>
+              </c:numCache>
+            </c:numRef>
+          </c:xVal>
+          <c:yVal>
+            <c:numRef>
+              <c:f>'changing power'!$G$4:$G$31</c:f>
+              <c:numCache>
+                <c:formatCode>0</c:formatCode>
+                <c:ptCount val="28"/>
+                <c:pt idx="0">
+                  <c:v>0</c:v>
+                </c:pt>
+                <c:pt idx="1">
+                  <c:v>28.571428571428573</c:v>
+                </c:pt>
+                <c:pt idx="2">
+                  <c:v>57.142857142857146</c:v>
+                </c:pt>
+                <c:pt idx="3">
+                  <c:v>85.714285714285708</c:v>
+                </c:pt>
+                <c:pt idx="4">
+                  <c:v>114.28571428571429</c:v>
+                </c:pt>
+                <c:pt idx="5">
+                  <c:v>142.85714285714286</c:v>
+                </c:pt>
+                <c:pt idx="6">
+                  <c:v>171.42857142857142</c:v>
+                </c:pt>
+                <c:pt idx="7">
+                  <c:v>200</c:v>
+                </c:pt>
+                <c:pt idx="8">
+                  <c:v>228.57142857142858</c:v>
+                </c:pt>
+                <c:pt idx="9">
+                  <c:v>257.14285714285717</c:v>
+                </c:pt>
+                <c:pt idx="10">
+                  <c:v>285.71428571428572</c:v>
+                </c:pt>
+                <c:pt idx="11">
+                  <c:v>314.28571428571428</c:v>
+                </c:pt>
+                <c:pt idx="12">
+                  <c:v>342.85714285714283</c:v>
+                </c:pt>
+                <c:pt idx="13">
+                  <c:v>371.42857142857144</c:v>
+                </c:pt>
+                <c:pt idx="14">
+                  <c:v>400</c:v>
+                </c:pt>
+                <c:pt idx="15">
+                  <c:v>428.57142857142856</c:v>
+                </c:pt>
+                <c:pt idx="16">
+                  <c:v>457.14285714285717</c:v>
+                </c:pt>
+                <c:pt idx="17">
+                  <c:v>485.71428571428572</c:v>
+                </c:pt>
+                <c:pt idx="18">
+                  <c:v>514.28571428571433</c:v>
+                </c:pt>
+                <c:pt idx="19">
+                  <c:v>542.85714285714289</c:v>
+                </c:pt>
+                <c:pt idx="20">
+                  <c:v>571.42857142857144</c:v>
+                </c:pt>
+                <c:pt idx="21">
+                  <c:v>600</c:v>
+                </c:pt>
+                <c:pt idx="22">
+                  <c:v>628.57142857142856</c:v>
+                </c:pt>
+                <c:pt idx="23">
+                  <c:v>657.14285714285711</c:v>
+                </c:pt>
+                <c:pt idx="24">
+                  <c:v>685.71428571428567</c:v>
+                </c:pt>
+                <c:pt idx="25">
+                  <c:v>714.28571428571433</c:v>
+                </c:pt>
+                <c:pt idx="26">
+                  <c:v>742.85714285714289</c:v>
+                </c:pt>
+                <c:pt idx="27">
+                  <c:v>771.42857142857144</c:v>
+                </c:pt>
+              </c:numCache>
+            </c:numRef>
+          </c:yVal>
+          <c:smooth val="0"/>
+          <c:extLst xmlns:c16r2="http://schemas.microsoft.com/office/drawing/2015/06/chart">
+            <c:ext xmlns:c16="http://schemas.microsoft.com/office/drawing/2014/chart" uri="{C3380CC4-5D6E-409C-BE32-E72D297353CC}">
+              <c16:uniqueId val="{00000000-CB7E-41EB-B331-A41F470A494D}"/>
+            </c:ext>
+          </c:extLst>
+        </c:ser>
+        <c:dLbls>
+          <c:showLegendKey val="0"/>
+          <c:showVal val="0"/>
+          <c:showCatName val="0"/>
+          <c:showSerName val="0"/>
+          <c:showPercent val="0"/>
+          <c:showBubbleSize val="0"/>
+        </c:dLbls>
+        <c:axId val="296213024"/>
+        <c:axId val="296215824"/>
+      </c:scatterChart>
+      <c:valAx>
+        <c:axId val="296213024"/>
+        <c:scaling>
+          <c:orientation val="minMax"/>
+        </c:scaling>
+        <c:delete val="0"/>
+        <c:axPos val="b"/>
+        <c:majorGridlines>
+          <c:spPr>
+            <a:ln w="9525" cap="flat" cmpd="sng" algn="ctr">
+              <a:solidFill>
+                <a:schemeClr val="tx1">
+                  <a:lumMod val="15000"/>
+                  <a:lumOff val="85000"/>
+                </a:schemeClr>
+              </a:solidFill>
+              <a:round/>
+            </a:ln>
+            <a:effectLst/>
+          </c:spPr>
+        </c:majorGridlines>
+        <c:title>
+          <c:tx>
+            <c:rich>
+              <a:bodyPr rot="0" spcFirstLastPara="1" vertOverflow="ellipsis" vert="horz" wrap="square" anchor="ctr" anchorCtr="1"/>
+              <a:lstStyle/>
+              <a:p>
+                <a:pPr>
+                  <a:defRPr sz="1000" b="0" i="0" u="none" strike="noStrike" kern="1200" baseline="0">
+                    <a:solidFill>
+                      <a:schemeClr val="tx1">
+                        <a:lumMod val="65000"/>
+                        <a:lumOff val="35000"/>
+                      </a:schemeClr>
+                    </a:solidFill>
+                    <a:latin typeface="+mn-lt"/>
+                    <a:ea typeface="+mn-ea"/>
+                    <a:cs typeface="+mn-cs"/>
+                  </a:defRPr>
+                </a:pPr>
+                <a:r>
+                  <a:rPr lang="en-US"/>
+                  <a:t>Current (A)</a:t>
+                </a:r>
+              </a:p>
+            </c:rich>
+          </c:tx>
+          <c:overlay val="0"/>
+          <c:spPr>
+            <a:noFill/>
+            <a:ln>
+              <a:noFill/>
+            </a:ln>
+            <a:effectLst/>
+          </c:spPr>
+          <c:txPr>
+            <a:bodyPr rot="0" spcFirstLastPara="1" vertOverflow="ellipsis" vert="horz" wrap="square" anchor="ctr" anchorCtr="1"/>
+            <a:lstStyle/>
+            <a:p>
+              <a:pPr>
+                <a:defRPr sz="1000" b="0" i="0" u="none" strike="noStrike" kern="1200" baseline="0">
+                  <a:solidFill>
+                    <a:schemeClr val="tx1">
+                      <a:lumMod val="65000"/>
+                      <a:lumOff val="35000"/>
+                    </a:schemeClr>
+                  </a:solidFill>
+                  <a:latin typeface="+mn-lt"/>
+                  <a:ea typeface="+mn-ea"/>
+                  <a:cs typeface="+mn-cs"/>
+                </a:defRPr>
+              </a:pPr>
+              <a:endParaRPr lang="en-US"/>
+            </a:p>
+          </c:txPr>
+        </c:title>
+        <c:numFmt formatCode="0.0" sourceLinked="1"/>
+        <c:majorTickMark val="none"/>
+        <c:minorTickMark val="none"/>
+        <c:tickLblPos val="nextTo"/>
+        <c:spPr>
+          <a:noFill/>
+          <a:ln w="9525" cap="flat" cmpd="sng" algn="ctr">
+            <a:solidFill>
+              <a:schemeClr val="tx1">
+                <a:lumMod val="25000"/>
+                <a:lumOff val="75000"/>
+              </a:schemeClr>
+            </a:solidFill>
+            <a:round/>
+          </a:ln>
+          <a:effectLst/>
+        </c:spPr>
+        <c:txPr>
+          <a:bodyPr rot="-60000000" spcFirstLastPara="1" vertOverflow="ellipsis" vert="horz" wrap="square" anchor="ctr" anchorCtr="1"/>
+          <a:lstStyle/>
+          <a:p>
+            <a:pPr>
+              <a:defRPr sz="900" b="0" i="0" u="none" strike="noStrike" kern="1200" baseline="0">
+                <a:solidFill>
+                  <a:schemeClr val="tx1">
+                    <a:lumMod val="65000"/>
+                    <a:lumOff val="35000"/>
+                  </a:schemeClr>
+                </a:solidFill>
+                <a:latin typeface="+mn-lt"/>
+                <a:ea typeface="+mn-ea"/>
+                <a:cs typeface="+mn-cs"/>
+              </a:defRPr>
+            </a:pPr>
+            <a:endParaRPr lang="en-US"/>
+          </a:p>
+        </c:txPr>
+        <c:crossAx val="296215824"/>
+        <c:crosses val="autoZero"/>
+        <c:crossBetween val="midCat"/>
+      </c:valAx>
+      <c:valAx>
+        <c:axId val="296215824"/>
+        <c:scaling>
+          <c:orientation val="minMax"/>
+        </c:scaling>
+        <c:delete val="0"/>
+        <c:axPos val="l"/>
+        <c:majorGridlines>
+          <c:spPr>
+            <a:ln w="9525" cap="flat" cmpd="sng" algn="ctr">
+              <a:solidFill>
+                <a:schemeClr val="tx1">
+                  <a:lumMod val="15000"/>
+                  <a:lumOff val="85000"/>
+                </a:schemeClr>
+              </a:solidFill>
+              <a:round/>
+            </a:ln>
+            <a:effectLst/>
+          </c:spPr>
+        </c:majorGridlines>
+        <c:title>
+          <c:tx>
+            <c:rich>
+              <a:bodyPr rot="-5400000" spcFirstLastPara="1" vertOverflow="ellipsis" vert="horz" wrap="square" anchor="ctr" anchorCtr="1"/>
+              <a:lstStyle/>
+              <a:p>
+                <a:pPr>
+                  <a:defRPr sz="1000" b="0" i="0" u="none" strike="noStrike" kern="1200" baseline="0">
+                    <a:solidFill>
+                      <a:schemeClr val="tx1">
+                        <a:lumMod val="65000"/>
+                        <a:lumOff val="35000"/>
+                      </a:schemeClr>
+                    </a:solidFill>
+                    <a:latin typeface="+mn-lt"/>
+                    <a:ea typeface="+mn-ea"/>
+                    <a:cs typeface="+mn-cs"/>
+                  </a:defRPr>
+                </a:pPr>
+                <a:r>
+                  <a:rPr lang="en-US"/>
+                  <a:t>Motor speed (rad/s)</a:t>
+                </a:r>
+              </a:p>
+            </c:rich>
+          </c:tx>
+          <c:overlay val="0"/>
+          <c:spPr>
+            <a:noFill/>
+            <a:ln>
+              <a:noFill/>
+            </a:ln>
+            <a:effectLst/>
+          </c:spPr>
+          <c:txPr>
+            <a:bodyPr rot="-5400000" spcFirstLastPara="1" vertOverflow="ellipsis" vert="horz" wrap="square" anchor="ctr" anchorCtr="1"/>
+            <a:lstStyle/>
+            <a:p>
+              <a:pPr>
+                <a:defRPr sz="1000" b="0" i="0" u="none" strike="noStrike" kern="1200" baseline="0">
+                  <a:solidFill>
+                    <a:schemeClr val="tx1">
+                      <a:lumMod val="65000"/>
+                      <a:lumOff val="35000"/>
+                    </a:schemeClr>
+                  </a:solidFill>
+                  <a:latin typeface="+mn-lt"/>
+                  <a:ea typeface="+mn-ea"/>
+                  <a:cs typeface="+mn-cs"/>
+                </a:defRPr>
+              </a:pPr>
+              <a:endParaRPr lang="en-US"/>
+            </a:p>
+          </c:txPr>
+        </c:title>
+        <c:numFmt formatCode="0" sourceLinked="1"/>
+        <c:majorTickMark val="none"/>
+        <c:minorTickMark val="none"/>
+        <c:tickLblPos val="nextTo"/>
+        <c:spPr>
+          <a:noFill/>
+          <a:ln w="9525" cap="flat" cmpd="sng" algn="ctr">
+            <a:solidFill>
+              <a:schemeClr val="tx1">
+                <a:lumMod val="25000"/>
+                <a:lumOff val="75000"/>
+              </a:schemeClr>
+            </a:solidFill>
+            <a:round/>
+          </a:ln>
+          <a:effectLst/>
+        </c:spPr>
+        <c:txPr>
+          <a:bodyPr rot="-60000000" spcFirstLastPara="1" vertOverflow="ellipsis" vert="horz" wrap="square" anchor="ctr" anchorCtr="1"/>
+          <a:lstStyle/>
+          <a:p>
+            <a:pPr>
+              <a:defRPr sz="900" b="0" i="0" u="none" strike="noStrike" kern="1200" baseline="0">
+                <a:solidFill>
+                  <a:schemeClr val="tx1">
+                    <a:lumMod val="65000"/>
+                    <a:lumOff val="35000"/>
+                  </a:schemeClr>
+                </a:solidFill>
+                <a:latin typeface="+mn-lt"/>
+                <a:ea typeface="+mn-ea"/>
+                <a:cs typeface="+mn-cs"/>
+              </a:defRPr>
+            </a:pPr>
+            <a:endParaRPr lang="en-US"/>
+          </a:p>
+        </c:txPr>
+        <c:crossAx val="296213024"/>
+        <c:crosses val="autoZero"/>
+        <c:crossBetween val="midCat"/>
+      </c:valAx>
+      <c:spPr>
+        <a:noFill/>
+        <a:ln>
+          <a:noFill/>
+        </a:ln>
+        <a:effectLst/>
+      </c:spPr>
+    </c:plotArea>
+    <c:plotVisOnly val="1"/>
+    <c:dispBlanksAs val="gap"/>
+    <c:showDLblsOverMax val="0"/>
+  </c:chart>
+  <c:spPr>
+    <a:solidFill>
+      <a:schemeClr val="bg1"/>
+    </a:solidFill>
+    <a:ln w="9525" cap="flat" cmpd="sng" algn="ctr">
+      <a:solidFill>
+        <a:schemeClr val="tx1">
+          <a:lumMod val="15000"/>
+          <a:lumOff val="85000"/>
+        </a:schemeClr>
+      </a:solidFill>
+      <a:round/>
+    </a:ln>
+    <a:effectLst/>
+  </c:spPr>
+  <c:txPr>
+    <a:bodyPr/>
+    <a:lstStyle/>
+    <a:p>
+      <a:pPr>
+        <a:defRPr/>
+      </a:pPr>
+      <a:endParaRPr lang="en-US"/>
+    </a:p>
+  </c:txPr>
+  <c:externalData r:id="rId3">
+    <c:autoUpdate val="0"/>
+  </c:externalData>
+</c:chartSpace>
+</file>
+
+<file path=word/charts/colors1.xml><?xml version="1.0" encoding="utf-8"?>
+<cs:colorStyle xmlns:cs="http://schemas.microsoft.com/office/drawing/2012/chartStyle" xmlns:a="http://schemas.openxmlformats.org/drawingml/2006/main" meth="cycle" id="10">
+  <a:schemeClr val="accent1"/>
+  <a:schemeClr val="accent2"/>
+  <a:schemeClr val="accent3"/>
+  <a:schemeClr val="accent4"/>
+  <a:schemeClr val="accent5"/>
+  <a:schemeClr val="accent6"/>
+  <cs:variation/>
+  <cs:variation>
+    <a:lumMod val="60000"/>
+  </cs:variation>
+  <cs:variation>
+    <a:lumMod val="80000"/>
+    <a:lumOff val="20000"/>
+  </cs:variation>
+  <cs:variation>
+    <a:lumMod val="80000"/>
+  </cs:variation>
+  <cs:variation>
+    <a:lumMod val="60000"/>
+    <a:lumOff val="40000"/>
+  </cs:variation>
+  <cs:variation>
+    <a:lumMod val="50000"/>
+  </cs:variation>
+  <cs:variation>
+    <a:lumMod val="70000"/>
+    <a:lumOff val="30000"/>
+  </cs:variation>
+  <cs:variation>
+    <a:lumMod val="70000"/>
+  </cs:variation>
+  <cs:variation>
+    <a:lumMod val="50000"/>
+    <a:lumOff val="50000"/>
+  </cs:variation>
+</cs:colorStyle>
+</file>
+
+<file path=word/charts/colors2.xml><?xml version="1.0" encoding="utf-8"?>
+<cs:colorStyle xmlns:cs="http://schemas.microsoft.com/office/drawing/2012/chartStyle" xmlns:a="http://schemas.openxmlformats.org/drawingml/2006/main" meth="cycle" id="10">
+  <a:schemeClr val="accent1"/>
+  <a:schemeClr val="accent2"/>
+  <a:schemeClr val="accent3"/>
+  <a:schemeClr val="accent4"/>
+  <a:schemeClr val="accent5"/>
+  <a:schemeClr val="accent6"/>
+  <cs:variation/>
+  <cs:variation>
+    <a:lumMod val="60000"/>
+  </cs:variation>
+  <cs:variation>
+    <a:lumMod val="80000"/>
+    <a:lumOff val="20000"/>
+  </cs:variation>
+  <cs:variation>
+    <a:lumMod val="80000"/>
+  </cs:variation>
+  <cs:variation>
+    <a:lumMod val="60000"/>
+    <a:lumOff val="40000"/>
+  </cs:variation>
+  <cs:variation>
+    <a:lumMod val="50000"/>
+  </cs:variation>
+  <cs:variation>
+    <a:lumMod val="70000"/>
+    <a:lumOff val="30000"/>
+  </cs:variation>
+  <cs:variation>
+    <a:lumMod val="70000"/>
+  </cs:variation>
+  <cs:variation>
+    <a:lumMod val="50000"/>
+    <a:lumOff val="50000"/>
+  </cs:variation>
+</cs:colorStyle>
+</file>
+
+<file path=word/charts/style1.xml><?xml version="1.0" encoding="utf-8"?>
+<cs:chartStyle xmlns:cs="http://schemas.microsoft.com/office/drawing/2012/chartStyle" xmlns:a="http://schemas.openxmlformats.org/drawingml/2006/main" id="240">
+  <cs:axisTitle>
+    <cs:lnRef idx="0"/>
+    <cs:fillRef idx="0"/>
+    <cs:effectRef idx="0"/>
+    <cs:fontRef idx="minor">
+      <a:schemeClr val="tx1">
+        <a:lumMod val="65000"/>
+        <a:lumOff val="35000"/>
+      </a:schemeClr>
+    </cs:fontRef>
+    <cs:defRPr sz="1000" kern="1200"/>
+  </cs:axisTitle>
+  <cs:categoryAxis>
+    <cs:lnRef idx="0"/>
+    <cs:fillRef idx="0"/>
+    <cs:effectRef idx="0"/>
+    <cs:fontRef idx="minor">
+      <a:schemeClr val="tx1">
+        <a:lumMod val="65000"/>
+        <a:lumOff val="35000"/>
+      </a:schemeClr>
+    </cs:fontRef>
+    <cs:spPr>
+      <a:ln w="9525" cap="flat" cmpd="sng" algn="ctr">
+        <a:solidFill>
+          <a:schemeClr val="tx1">
+            <a:lumMod val="25000"/>
+            <a:lumOff val="75000"/>
+          </a:schemeClr>
+        </a:solidFill>
+        <a:round/>
+      </a:ln>
+    </cs:spPr>
+    <cs:defRPr sz="900" kern="1200"/>
+  </cs:categoryAxis>
+  <cs:chartArea mods="allowNoFillOverride allowNoLineOverride">
+    <cs:lnRef idx="0"/>
+    <cs:fillRef idx="0"/>
+    <cs:effectRef idx="0"/>
+    <cs:fontRef idx="minor">
+      <a:schemeClr val="tx1"/>
+    </cs:fontRef>
+    <cs:spPr>
+      <a:solidFill>
+        <a:schemeClr val="bg1"/>
+      </a:solidFill>
+      <a:ln w="9525" cap="flat" cmpd="sng" algn="ctr">
+        <a:solidFill>
+          <a:schemeClr val="tx1">
+            <a:lumMod val="15000"/>
+            <a:lumOff val="85000"/>
+          </a:schemeClr>
+        </a:solidFill>
+        <a:round/>
+      </a:ln>
+    </cs:spPr>
+    <cs:defRPr sz="1000" kern="1200"/>
+  </cs:chartArea>
+  <cs:dataLabel>
+    <cs:lnRef idx="0"/>
+    <cs:fillRef idx="0"/>
+    <cs:effectRef idx="0"/>
+    <cs:fontRef idx="minor">
+      <a:schemeClr val="tx1">
+        <a:lumMod val="75000"/>
+        <a:lumOff val="25000"/>
+      </a:schemeClr>
+    </cs:fontRef>
+    <cs:defRPr sz="900" kern="1200"/>
+  </cs:dataLabel>
+  <cs:dataLabelCallout>
+    <cs:lnRef idx="0"/>
+    <cs:fillRef idx="0"/>
+    <cs:effectRef idx="0"/>
+    <cs:fontRef idx="minor">
+      <a:schemeClr val="dk1">
+        <a:lumMod val="65000"/>
+        <a:lumOff val="35000"/>
+      </a:schemeClr>
+    </cs:fontRef>
+    <cs:spPr>
+      <a:solidFill>
+        <a:schemeClr val="lt1"/>
+      </a:solidFill>
+      <a:ln>
+        <a:solidFill>
+          <a:schemeClr val="dk1">
+            <a:lumMod val="25000"/>
+            <a:lumOff val="75000"/>
+          </a:schemeClr>
+        </a:solidFill>
+      </a:ln>
+    </cs:spPr>
+    <cs:defRPr sz="900" kern="1200"/>
+    <cs:bodyPr rot="0" spcFirstLastPara="1" vertOverflow="clip" horzOverflow="clip" vert="horz" wrap="square" lIns="36576" tIns="18288" rIns="36576" bIns="18288" anchor="ctr" anchorCtr="1">
+      <a:spAutoFit/>
+    </cs:bodyPr>
+  </cs:dataLabelCallout>
+  <cs:dataPoint>
+    <cs:lnRef idx="0"/>
+    <cs:fillRef idx="1">
+      <cs:styleClr val="auto"/>
+    </cs:fillRef>
+    <cs:effectRef idx="0"/>
+    <cs:fontRef idx="minor">
+      <a:schemeClr val="tx1"/>
+    </cs:fontRef>
+  </cs:dataPoint>
+  <cs:dataPoint3D>
+    <cs:lnRef idx="0"/>
+    <cs:fillRef idx="1">
+      <cs:styleClr val="auto"/>
+    </cs:fillRef>
+    <cs:effectRef idx="0"/>
+    <cs:fontRef idx="minor">
+      <a:schemeClr val="tx1"/>
+    </cs:fontRef>
+  </cs:dataPoint3D>
+  <cs:dataPointLine>
+    <cs:lnRef idx="0">
+      <cs:styleClr val="auto"/>
+    </cs:lnRef>
+    <cs:fillRef idx="1"/>
+    <cs:effectRef idx="0"/>
+    <cs:fontRef idx="minor">
+      <a:schemeClr val="tx1"/>
+    </cs:fontRef>
+    <cs:spPr>
+      <a:ln w="19050" cap="rnd">
+        <a:solidFill>
+          <a:schemeClr val="phClr"/>
+        </a:solidFill>
+        <a:round/>
+      </a:ln>
+    </cs:spPr>
+  </cs:dataPointLine>
+  <cs:dataPointMarker>
+    <cs:lnRef idx="0">
+      <cs:styleClr val="auto"/>
+    </cs:lnRef>
+    <cs:fillRef idx="1">
+      <cs:styleClr val="auto"/>
+    </cs:fillRef>
+    <cs:effectRef idx="0"/>
+    <cs:fontRef idx="minor">
+      <a:schemeClr val="tx1"/>
+    </cs:fontRef>
+    <cs:spPr>
+      <a:ln w="9525">
+        <a:solidFill>
+          <a:schemeClr val="phClr"/>
+        </a:solidFill>
+      </a:ln>
+    </cs:spPr>
+  </cs:dataPointMarker>
+  <cs:dataPointMarkerLayout symbol="circle" size="5"/>
+  <cs:dataPointWireframe>
+    <cs:lnRef idx="0">
+      <cs:styleClr val="auto"/>
+    </cs:lnRef>
+    <cs:fillRef idx="0"/>
+    <cs:effectRef idx="0"/>
+    <cs:fontRef idx="minor">
+      <a:schemeClr val="dk1"/>
+    </cs:fontRef>
+    <cs:spPr>
+      <a:ln w="9525" cap="rnd">
+        <a:solidFill>
+          <a:schemeClr val="phClr"/>
+        </a:solidFill>
+        <a:round/>
+      </a:ln>
+    </cs:spPr>
+  </cs:dataPointWireframe>
+  <cs:dataTable>
+    <cs:lnRef idx="0"/>
+    <cs:fillRef idx="0"/>
+    <cs:effectRef idx="0"/>
+    <cs:fontRef idx="minor">
+      <a:schemeClr val="tx1">
+        <a:lumMod val="65000"/>
+        <a:lumOff val="35000"/>
+      </a:schemeClr>
+    </cs:fontRef>
+    <cs:spPr>
+      <a:noFill/>
+      <a:ln w="9525" cap="flat" cmpd="sng" algn="ctr">
+        <a:solidFill>
+          <a:schemeClr val="tx1">
+            <a:lumMod val="15000"/>
+            <a:lumOff val="85000"/>
+          </a:schemeClr>
+        </a:solidFill>
+        <a:round/>
+      </a:ln>
+    </cs:spPr>
+    <cs:defRPr sz="900" kern="1200"/>
+  </cs:dataTable>
+  <cs:downBar>
+    <cs:lnRef idx="0"/>
+    <cs:fillRef idx="0"/>
+    <cs:effectRef idx="0"/>
+    <cs:fontRef idx="minor">
+      <a:schemeClr val="tx1"/>
+    </cs:fontRef>
+    <cs:spPr>
+      <a:solidFill>
+        <a:schemeClr val="dk1">
+          <a:lumMod val="75000"/>
+          <a:lumOff val="25000"/>
+        </a:schemeClr>
+      </a:solidFill>
+      <a:ln w="9525" cap="flat" cmpd="sng" algn="ctr">
+        <a:solidFill>
+          <a:schemeClr val="tx1">
+            <a:lumMod val="65000"/>
+            <a:lumOff val="35000"/>
+          </a:schemeClr>
+        </a:solidFill>
+        <a:round/>
+      </a:ln>
+    </cs:spPr>
+  </cs:downBar>
+  <cs:dropLine>
+    <cs:lnRef idx="0"/>
+    <cs:fillRef idx="0"/>
+    <cs:effectRef idx="0"/>
+    <cs:fontRef idx="minor">
+      <a:schemeClr val="tx1"/>
+    </cs:fontRef>
+    <cs:spPr>
+      <a:ln w="9525" cap="flat" cmpd="sng" algn="ctr">
+        <a:solidFill>
+          <a:schemeClr val="tx1">
+            <a:lumMod val="35000"/>
+            <a:lumOff val="65000"/>
+          </a:schemeClr>
+        </a:solidFill>
+        <a:round/>
+      </a:ln>
+    </cs:spPr>
+  </cs:dropLine>
+  <cs:errorBar>
+    <cs:lnRef idx="0"/>
+    <cs:fillRef idx="0"/>
+    <cs:effectRef idx="0"/>
+    <cs:fontRef idx="minor">
+      <a:schemeClr val="tx1"/>
+    </cs:fontRef>
+    <cs:spPr>
+      <a:ln w="9525" cap="flat" cmpd="sng" algn="ctr">
+        <a:solidFill>
+          <a:schemeClr val="tx1">
+            <a:lumMod val="65000"/>
+            <a:lumOff val="35000"/>
+          </a:schemeClr>
+        </a:solidFill>
+        <a:round/>
+      </a:ln>
+    </cs:spPr>
+  </cs:errorBar>
+  <cs:floor>
+    <cs:lnRef idx="0"/>
+    <cs:fillRef idx="0"/>
+    <cs:effectRef idx="0"/>
+    <cs:fontRef idx="minor">
+      <a:schemeClr val="tx1"/>
+    </cs:fontRef>
+    <cs:spPr>
+      <a:noFill/>
+      <a:ln>
+        <a:noFill/>
+      </a:ln>
+    </cs:spPr>
+  </cs:floor>
+  <cs:gridlineMajor>
+    <cs:lnRef idx="0"/>
+    <cs:fillRef idx="0"/>
+    <cs:effectRef idx="0"/>
+    <cs:fontRef idx="minor">
+      <a:schemeClr val="tx1"/>
+    </cs:fontRef>
+    <cs:spPr>
+      <a:ln w="9525" cap="flat" cmpd="sng" algn="ctr">
+        <a:solidFill>
+          <a:schemeClr val="tx1">
+            <a:lumMod val="15000"/>
+            <a:lumOff val="85000"/>
+          </a:schemeClr>
+        </a:solidFill>
+        <a:round/>
+      </a:ln>
+    </cs:spPr>
+  </cs:gridlineMajor>
+  <cs:gridlineMinor>
+    <cs:lnRef idx="0"/>
+    <cs:fillRef idx="0"/>
+    <cs:effectRef idx="0"/>
+    <cs:fontRef idx="minor">
+      <a:schemeClr val="tx1"/>
+    </cs:fontRef>
+    <cs:spPr>
+      <a:ln w="9525" cap="flat" cmpd="sng" algn="ctr">
+        <a:solidFill>
+          <a:schemeClr val="tx1">
+            <a:lumMod val="5000"/>
+            <a:lumOff val="95000"/>
+          </a:schemeClr>
+        </a:solidFill>
+        <a:round/>
+      </a:ln>
+    </cs:spPr>
+  </cs:gridlineMinor>
+  <cs:hiLoLine>
+    <cs:lnRef idx="0"/>
+    <cs:fillRef idx="0"/>
+    <cs:effectRef idx="0"/>
+    <cs:fontRef idx="minor">
+      <a:schemeClr val="tx1"/>
+    </cs:fontRef>
+    <cs:spPr>
+      <a:ln w="9525" cap="flat" cmpd="sng" algn="ctr">
+        <a:solidFill>
+          <a:schemeClr val="tx1">
+            <a:lumMod val="50000"/>
+            <a:lumOff val="50000"/>
+          </a:schemeClr>
+        </a:solidFill>
+        <a:round/>
+      </a:ln>
+    </cs:spPr>
+  </cs:hiLoLine>
+  <cs:leaderLine>
+    <cs:lnRef idx="0"/>
+    <cs:fillRef idx="0"/>
+    <cs:effectRef idx="0"/>
+    <cs:fontRef idx="minor">
+      <a:schemeClr val="tx1"/>
+    </cs:fontRef>
+    <cs:spPr>
+      <a:ln w="9525" cap="flat" cmpd="sng" algn="ctr">
+        <a:solidFill>
+          <a:schemeClr val="tx1">
+            <a:lumMod val="35000"/>
+            <a:lumOff val="65000"/>
+          </a:schemeClr>
+        </a:solidFill>
+        <a:round/>
+      </a:ln>
+    </cs:spPr>
+  </cs:leaderLine>
+  <cs:legend>
+    <cs:lnRef idx="0"/>
+    <cs:fillRef idx="0"/>
+    <cs:effectRef idx="0"/>
+    <cs:fontRef idx="minor">
+      <a:schemeClr val="tx1">
+        <a:lumMod val="65000"/>
+        <a:lumOff val="35000"/>
+      </a:schemeClr>
+    </cs:fontRef>
+    <cs:defRPr sz="900" kern="1200"/>
+  </cs:legend>
+  <cs:plotArea mods="allowNoFillOverride allowNoLineOverride">
+    <cs:lnRef idx="0"/>
+    <cs:fillRef idx="0"/>
+    <cs:effectRef idx="0"/>
+    <cs:fontRef idx="minor">
+      <a:schemeClr val="tx1"/>
+    </cs:fontRef>
+  </cs:plotArea>
+  <cs:plotArea3D mods="allowNoFillOverride allowNoLineOverride">
+    <cs:lnRef idx="0"/>
+    <cs:fillRef idx="0"/>
+    <cs:effectRef idx="0"/>
+    <cs:fontRef idx="minor">
+      <a:schemeClr val="tx1"/>
+    </cs:fontRef>
+  </cs:plotArea3D>
+  <cs:seriesAxis>
+    <cs:lnRef idx="0"/>
+    <cs:fillRef idx="0"/>
+    <cs:effectRef idx="0"/>
+    <cs:fontRef idx="minor">
+      <a:schemeClr val="tx1">
+        <a:lumMod val="65000"/>
+        <a:lumOff val="35000"/>
+      </a:schemeClr>
+    </cs:fontRef>
+    <cs:defRPr sz="900" kern="1200"/>
+  </cs:seriesAxis>
+  <cs:seriesLine>
+    <cs:lnRef idx="0"/>
+    <cs:fillRef idx="0"/>
+    <cs:effectRef idx="0"/>
+    <cs:fontRef idx="minor">
+      <a:schemeClr val="tx1"/>
+    </cs:fontRef>
+    <cs:spPr>
+      <a:ln w="9525" cap="flat" cmpd="sng" algn="ctr">
+        <a:solidFill>
+          <a:schemeClr val="tx1">
+            <a:lumMod val="35000"/>
+            <a:lumOff val="65000"/>
+          </a:schemeClr>
+        </a:solidFill>
+        <a:round/>
+      </a:ln>
+    </cs:spPr>
+  </cs:seriesLine>
+  <cs:title>
+    <cs:lnRef idx="0"/>
+    <cs:fillRef idx="0"/>
+    <cs:effectRef idx="0"/>
+    <cs:fontRef idx="minor">
+      <a:schemeClr val="tx1">
+        <a:lumMod val="65000"/>
+        <a:lumOff val="35000"/>
+      </a:schemeClr>
+    </cs:fontRef>
+    <cs:defRPr sz="1400" b="0" kern="1200" spc="0" baseline="0"/>
+  </cs:title>
+  <cs:trendline>
+    <cs:lnRef idx="0">
+      <cs:styleClr val="auto"/>
+    </cs:lnRef>
+    <cs:fillRef idx="0"/>
+    <cs:effectRef idx="0"/>
+    <cs:fontRef idx="minor">
+      <a:schemeClr val="tx1"/>
+    </cs:fontRef>
+    <cs:spPr>
+      <a:ln w="19050" cap="rnd">
+        <a:solidFill>
+          <a:schemeClr val="phClr"/>
+        </a:solidFill>
+        <a:prstDash val="sysDot"/>
+      </a:ln>
+    </cs:spPr>
+  </cs:trendline>
+  <cs:trendlineLabel>
+    <cs:lnRef idx="0"/>
+    <cs:fillRef idx="0"/>
+    <cs:effectRef idx="0"/>
+    <cs:fontRef idx="minor">
+      <a:schemeClr val="tx1">
+        <a:lumMod val="65000"/>
+        <a:lumOff val="35000"/>
+      </a:schemeClr>
+    </cs:fontRef>
+    <cs:defRPr sz="900" kern="1200"/>
+  </cs:trendlineLabel>
+  <cs:upBar>
+    <cs:lnRef idx="0"/>
+    <cs:fillRef idx="0"/>
+    <cs:effectRef idx="0"/>
+    <cs:fontRef idx="minor">
+      <a:schemeClr val="tx1"/>
+    </cs:fontRef>
+    <cs:spPr>
+      <a:solidFill>
+        <a:schemeClr val="lt1"/>
+      </a:solidFill>
+      <a:ln w="9525" cap="flat" cmpd="sng" algn="ctr">
+        <a:solidFill>
+          <a:schemeClr val="tx1">
+            <a:lumMod val="65000"/>
+            <a:lumOff val="35000"/>
+          </a:schemeClr>
+        </a:solidFill>
+        <a:round/>
+      </a:ln>
+    </cs:spPr>
+  </cs:upBar>
+  <cs:valueAxis>
+    <cs:lnRef idx="0"/>
+    <cs:fillRef idx="0"/>
+    <cs:effectRef idx="0"/>
+    <cs:fontRef idx="minor">
+      <a:schemeClr val="tx1">
+        <a:lumMod val="65000"/>
+        <a:lumOff val="35000"/>
+      </a:schemeClr>
+    </cs:fontRef>
+    <cs:spPr>
+      <a:ln w="9525" cap="flat" cmpd="sng" algn="ctr">
+        <a:solidFill>
+          <a:schemeClr val="tx1">
+            <a:lumMod val="25000"/>
+            <a:lumOff val="75000"/>
+          </a:schemeClr>
+        </a:solidFill>
+        <a:round/>
+      </a:ln>
+    </cs:spPr>
+    <cs:defRPr sz="900" kern="1200"/>
+  </cs:valueAxis>
+  <cs:wall>
+    <cs:lnRef idx="0"/>
+    <cs:fillRef idx="0"/>
+    <cs:effectRef idx="0"/>
+    <cs:fontRef idx="minor">
+      <a:schemeClr val="tx1"/>
+    </cs:fontRef>
+    <cs:spPr>
+      <a:noFill/>
+      <a:ln>
+        <a:noFill/>
+      </a:ln>
+    </cs:spPr>
+  </cs:wall>
+</cs:chartStyle>
+</file>
+
+<file path=word/charts/style2.xml><?xml version="1.0" encoding="utf-8"?>
+<cs:chartStyle xmlns:cs="http://schemas.microsoft.com/office/drawing/2012/chartStyle" xmlns:a="http://schemas.openxmlformats.org/drawingml/2006/main" id="240">
+  <cs:axisTitle>
+    <cs:lnRef idx="0"/>
+    <cs:fillRef idx="0"/>
+    <cs:effectRef idx="0"/>
+    <cs:fontRef idx="minor">
+      <a:schemeClr val="tx1">
+        <a:lumMod val="65000"/>
+        <a:lumOff val="35000"/>
+      </a:schemeClr>
+    </cs:fontRef>
+    <cs:defRPr sz="1000" kern="1200"/>
+  </cs:axisTitle>
+  <cs:categoryAxis>
+    <cs:lnRef idx="0"/>
+    <cs:fillRef idx="0"/>
+    <cs:effectRef idx="0"/>
+    <cs:fontRef idx="minor">
+      <a:schemeClr val="tx1">
+        <a:lumMod val="65000"/>
+        <a:lumOff val="35000"/>
+      </a:schemeClr>
+    </cs:fontRef>
+    <cs:spPr>
+      <a:ln w="9525" cap="flat" cmpd="sng" algn="ctr">
+        <a:solidFill>
+          <a:schemeClr val="tx1">
+            <a:lumMod val="25000"/>
+            <a:lumOff val="75000"/>
+          </a:schemeClr>
+        </a:solidFill>
+        <a:round/>
+      </a:ln>
+    </cs:spPr>
+    <cs:defRPr sz="900" kern="1200"/>
+  </cs:categoryAxis>
+  <cs:chartArea mods="allowNoFillOverride allowNoLineOverride">
+    <cs:lnRef idx="0"/>
+    <cs:fillRef idx="0"/>
+    <cs:effectRef idx="0"/>
+    <cs:fontRef idx="minor">
+      <a:schemeClr val="tx1"/>
+    </cs:fontRef>
+    <cs:spPr>
+      <a:solidFill>
+        <a:schemeClr val="bg1"/>
+      </a:solidFill>
+      <a:ln w="9525" cap="flat" cmpd="sng" algn="ctr">
+        <a:solidFill>
+          <a:schemeClr val="tx1">
+            <a:lumMod val="15000"/>
+            <a:lumOff val="85000"/>
+          </a:schemeClr>
+        </a:solidFill>
+        <a:round/>
+      </a:ln>
+    </cs:spPr>
+    <cs:defRPr sz="1000" kern="1200"/>
+  </cs:chartArea>
+  <cs:dataLabel>
+    <cs:lnRef idx="0"/>
+    <cs:fillRef idx="0"/>
+    <cs:effectRef idx="0"/>
+    <cs:fontRef idx="minor">
+      <a:schemeClr val="tx1">
+        <a:lumMod val="75000"/>
+        <a:lumOff val="25000"/>
+      </a:schemeClr>
+    </cs:fontRef>
+    <cs:defRPr sz="900" kern="1200"/>
+  </cs:dataLabel>
+  <cs:dataLabelCallout>
+    <cs:lnRef idx="0"/>
+    <cs:fillRef idx="0"/>
+    <cs:effectRef idx="0"/>
+    <cs:fontRef idx="minor">
+      <a:schemeClr val="dk1">
+        <a:lumMod val="65000"/>
+        <a:lumOff val="35000"/>
+      </a:schemeClr>
+    </cs:fontRef>
+    <cs:spPr>
+      <a:solidFill>
+        <a:schemeClr val="lt1"/>
+      </a:solidFill>
+      <a:ln>
+        <a:solidFill>
+          <a:schemeClr val="dk1">
+            <a:lumMod val="25000"/>
+            <a:lumOff val="75000"/>
+          </a:schemeClr>
+        </a:solidFill>
+      </a:ln>
+    </cs:spPr>
+    <cs:defRPr sz="900" kern="1200"/>
+    <cs:bodyPr rot="0" spcFirstLastPara="1" vertOverflow="clip" horzOverflow="clip" vert="horz" wrap="square" lIns="36576" tIns="18288" rIns="36576" bIns="18288" anchor="ctr" anchorCtr="1">
+      <a:spAutoFit/>
+    </cs:bodyPr>
+  </cs:dataLabelCallout>
+  <cs:dataPoint>
+    <cs:lnRef idx="0"/>
+    <cs:fillRef idx="1">
+      <cs:styleClr val="auto"/>
+    </cs:fillRef>
+    <cs:effectRef idx="0"/>
+    <cs:fontRef idx="minor">
+      <a:schemeClr val="tx1"/>
+    </cs:fontRef>
+  </cs:dataPoint>
+  <cs:dataPoint3D>
+    <cs:lnRef idx="0"/>
+    <cs:fillRef idx="1">
+      <cs:styleClr val="auto"/>
+    </cs:fillRef>
+    <cs:effectRef idx="0"/>
+    <cs:fontRef idx="minor">
+      <a:schemeClr val="tx1"/>
+    </cs:fontRef>
+  </cs:dataPoint3D>
+  <cs:dataPointLine>
+    <cs:lnRef idx="0">
+      <cs:styleClr val="auto"/>
+    </cs:lnRef>
+    <cs:fillRef idx="1"/>
+    <cs:effectRef idx="0"/>
+    <cs:fontRef idx="minor">
+      <a:schemeClr val="tx1"/>
+    </cs:fontRef>
+    <cs:spPr>
+      <a:ln w="19050" cap="rnd">
+        <a:solidFill>
+          <a:schemeClr val="phClr"/>
+        </a:solidFill>
+        <a:round/>
+      </a:ln>
+    </cs:spPr>
+  </cs:dataPointLine>
+  <cs:dataPointMarker>
+    <cs:lnRef idx="0">
+      <cs:styleClr val="auto"/>
+    </cs:lnRef>
+    <cs:fillRef idx="1">
+      <cs:styleClr val="auto"/>
+    </cs:fillRef>
+    <cs:effectRef idx="0"/>
+    <cs:fontRef idx="minor">
+      <a:schemeClr val="tx1"/>
+    </cs:fontRef>
+    <cs:spPr>
+      <a:ln w="9525">
+        <a:solidFill>
+          <a:schemeClr val="phClr"/>
+        </a:solidFill>
+      </a:ln>
+    </cs:spPr>
+  </cs:dataPointMarker>
+  <cs:dataPointMarkerLayout symbol="circle" size="5"/>
+  <cs:dataPointWireframe>
+    <cs:lnRef idx="0">
+      <cs:styleClr val="auto"/>
+    </cs:lnRef>
+    <cs:fillRef idx="0"/>
+    <cs:effectRef idx="0"/>
+    <cs:fontRef idx="minor">
+      <a:schemeClr val="dk1"/>
+    </cs:fontRef>
+    <cs:spPr>
+      <a:ln w="9525" cap="rnd">
+        <a:solidFill>
+          <a:schemeClr val="phClr"/>
+        </a:solidFill>
+        <a:round/>
+      </a:ln>
+    </cs:spPr>
+  </cs:dataPointWireframe>
+  <cs:dataTable>
+    <cs:lnRef idx="0"/>
+    <cs:fillRef idx="0"/>
+    <cs:effectRef idx="0"/>
+    <cs:fontRef idx="minor">
+      <a:schemeClr val="tx1">
+        <a:lumMod val="65000"/>
+        <a:lumOff val="35000"/>
+      </a:schemeClr>
+    </cs:fontRef>
+    <cs:spPr>
+      <a:noFill/>
+      <a:ln w="9525" cap="flat" cmpd="sng" algn="ctr">
+        <a:solidFill>
+          <a:schemeClr val="tx1">
+            <a:lumMod val="15000"/>
+            <a:lumOff val="85000"/>
+          </a:schemeClr>
+        </a:solidFill>
+        <a:round/>
+      </a:ln>
+    </cs:spPr>
+    <cs:defRPr sz="900" kern="1200"/>
+  </cs:dataTable>
+  <cs:downBar>
+    <cs:lnRef idx="0"/>
+    <cs:fillRef idx="0"/>
+    <cs:effectRef idx="0"/>
+    <cs:fontRef idx="minor">
+      <a:schemeClr val="tx1"/>
+    </cs:fontRef>
+    <cs:spPr>
+      <a:solidFill>
+        <a:schemeClr val="dk1">
+          <a:lumMod val="75000"/>
+          <a:lumOff val="25000"/>
+        </a:schemeClr>
+      </a:solidFill>
+      <a:ln w="9525" cap="flat" cmpd="sng" algn="ctr">
+        <a:solidFill>
+          <a:schemeClr val="tx1">
+            <a:lumMod val="65000"/>
+            <a:lumOff val="35000"/>
+          </a:schemeClr>
+        </a:solidFill>
+        <a:round/>
+      </a:ln>
+    </cs:spPr>
+  </cs:downBar>
+  <cs:dropLine>
+    <cs:lnRef idx="0"/>
+    <cs:fillRef idx="0"/>
+    <cs:effectRef idx="0"/>
+    <cs:fontRef idx="minor">
+      <a:schemeClr val="tx1"/>
+    </cs:fontRef>
+    <cs:spPr>
+      <a:ln w="9525" cap="flat" cmpd="sng" algn="ctr">
+        <a:solidFill>
+          <a:schemeClr val="tx1">
+            <a:lumMod val="35000"/>
+            <a:lumOff val="65000"/>
+          </a:schemeClr>
+        </a:solidFill>
+        <a:round/>
+      </a:ln>
+    </cs:spPr>
+  </cs:dropLine>
+  <cs:errorBar>
+    <cs:lnRef idx="0"/>
+    <cs:fillRef idx="0"/>
+    <cs:effectRef idx="0"/>
+    <cs:fontRef idx="minor">
+      <a:schemeClr val="tx1"/>
+    </cs:fontRef>
+    <cs:spPr>
+      <a:ln w="9525" cap="flat" cmpd="sng" algn="ctr">
+        <a:solidFill>
+          <a:schemeClr val="tx1">
+            <a:lumMod val="65000"/>
+            <a:lumOff val="35000"/>
+          </a:schemeClr>
+        </a:solidFill>
+        <a:round/>
+      </a:ln>
+    </cs:spPr>
+  </cs:errorBar>
+  <cs:floor>
+    <cs:lnRef idx="0"/>
+    <cs:fillRef idx="0"/>
+    <cs:effectRef idx="0"/>
+    <cs:fontRef idx="minor">
+      <a:schemeClr val="tx1"/>
+    </cs:fontRef>
+    <cs:spPr>
+      <a:noFill/>
+      <a:ln>
+        <a:noFill/>
+      </a:ln>
+    </cs:spPr>
+  </cs:floor>
+  <cs:gridlineMajor>
+    <cs:lnRef idx="0"/>
+    <cs:fillRef idx="0"/>
+    <cs:effectRef idx="0"/>
+    <cs:fontRef idx="minor">
+      <a:schemeClr val="tx1"/>
+    </cs:fontRef>
+    <cs:spPr>
+      <a:ln w="9525" cap="flat" cmpd="sng" algn="ctr">
+        <a:solidFill>
+          <a:schemeClr val="tx1">
+            <a:lumMod val="15000"/>
+            <a:lumOff val="85000"/>
+          </a:schemeClr>
+        </a:solidFill>
+        <a:round/>
+      </a:ln>
+    </cs:spPr>
+  </cs:gridlineMajor>
+  <cs:gridlineMinor>
+    <cs:lnRef idx="0"/>
+    <cs:fillRef idx="0"/>
+    <cs:effectRef idx="0"/>
+    <cs:fontRef idx="minor">
+      <a:schemeClr val="tx1"/>
+    </cs:fontRef>
+    <cs:spPr>
+      <a:ln w="9525" cap="flat" cmpd="sng" algn="ctr">
+        <a:solidFill>
+          <a:schemeClr val="tx1">
+            <a:lumMod val="5000"/>
+            <a:lumOff val="95000"/>
+          </a:schemeClr>
+        </a:solidFill>
+        <a:round/>
+      </a:ln>
+    </cs:spPr>
+  </cs:gridlineMinor>
+  <cs:hiLoLine>
+    <cs:lnRef idx="0"/>
+    <cs:fillRef idx="0"/>
+    <cs:effectRef idx="0"/>
+    <cs:fontRef idx="minor">
+      <a:schemeClr val="tx1"/>
+    </cs:fontRef>
+    <cs:spPr>
+      <a:ln w="9525" cap="flat" cmpd="sng" algn="ctr">
+        <a:solidFill>
+          <a:schemeClr val="tx1">
+            <a:lumMod val="50000"/>
+            <a:lumOff val="50000"/>
+          </a:schemeClr>
+        </a:solidFill>
+        <a:round/>
+      </a:ln>
+    </cs:spPr>
+  </cs:hiLoLine>
+  <cs:leaderLine>
+    <cs:lnRef idx="0"/>
+    <cs:fillRef idx="0"/>
+    <cs:effectRef idx="0"/>
+    <cs:fontRef idx="minor">
+      <a:schemeClr val="tx1"/>
+    </cs:fontRef>
+    <cs:spPr>
+      <a:ln w="9525" cap="flat" cmpd="sng" algn="ctr">
+        <a:solidFill>
+          <a:schemeClr val="tx1">
+            <a:lumMod val="35000"/>
+            <a:lumOff val="65000"/>
+          </a:schemeClr>
+        </a:solidFill>
+        <a:round/>
+      </a:ln>
+    </cs:spPr>
+  </cs:leaderLine>
+  <cs:legend>
+    <cs:lnRef idx="0"/>
+    <cs:fillRef idx="0"/>
+    <cs:effectRef idx="0"/>
+    <cs:fontRef idx="minor">
+      <a:schemeClr val="tx1">
+        <a:lumMod val="65000"/>
+        <a:lumOff val="35000"/>
+      </a:schemeClr>
+    </cs:fontRef>
+    <cs:defRPr sz="900" kern="1200"/>
+  </cs:legend>
+  <cs:plotArea mods="allowNoFillOverride allowNoLineOverride">
+    <cs:lnRef idx="0"/>
+    <cs:fillRef idx="0"/>
+    <cs:effectRef idx="0"/>
+    <cs:fontRef idx="minor">
+      <a:schemeClr val="tx1"/>
+    </cs:fontRef>
+  </cs:plotArea>
+  <cs:plotArea3D mods="allowNoFillOverride allowNoLineOverride">
+    <cs:lnRef idx="0"/>
+    <cs:fillRef idx="0"/>
+    <cs:effectRef idx="0"/>
+    <cs:fontRef idx="minor">
+      <a:schemeClr val="tx1"/>
+    </cs:fontRef>
+  </cs:plotArea3D>
+  <cs:seriesAxis>
+    <cs:lnRef idx="0"/>
+    <cs:fillRef idx="0"/>
+    <cs:effectRef idx="0"/>
+    <cs:fontRef idx="minor">
+      <a:schemeClr val="tx1">
+        <a:lumMod val="65000"/>
+        <a:lumOff val="35000"/>
+      </a:schemeClr>
+    </cs:fontRef>
+    <cs:defRPr sz="900" kern="1200"/>
+  </cs:seriesAxis>
+  <cs:seriesLine>
+    <cs:lnRef idx="0"/>
+    <cs:fillRef idx="0"/>
+    <cs:effectRef idx="0"/>
+    <cs:fontRef idx="minor">
+      <a:schemeClr val="tx1"/>
+    </cs:fontRef>
+    <cs:spPr>
+      <a:ln w="9525" cap="flat" cmpd="sng" algn="ctr">
+        <a:solidFill>
+          <a:schemeClr val="tx1">
+            <a:lumMod val="35000"/>
+            <a:lumOff val="65000"/>
+          </a:schemeClr>
+        </a:solidFill>
+        <a:round/>
+      </a:ln>
+    </cs:spPr>
+  </cs:seriesLine>
+  <cs:title>
+    <cs:lnRef idx="0"/>
+    <cs:fillRef idx="0"/>
+    <cs:effectRef idx="0"/>
+    <cs:fontRef idx="minor">
+      <a:schemeClr val="tx1">
+        <a:lumMod val="65000"/>
+        <a:lumOff val="35000"/>
+      </a:schemeClr>
+    </cs:fontRef>
+    <cs:defRPr sz="1400" b="0" kern="1200" spc="0" baseline="0"/>
+  </cs:title>
+  <cs:trendline>
+    <cs:lnRef idx="0">
+      <cs:styleClr val="auto"/>
+    </cs:lnRef>
+    <cs:fillRef idx="0"/>
+    <cs:effectRef idx="0"/>
+    <cs:fontRef idx="minor">
+      <a:schemeClr val="tx1"/>
+    </cs:fontRef>
+    <cs:spPr>
+      <a:ln w="19050" cap="rnd">
+        <a:solidFill>
+          <a:schemeClr val="phClr"/>
+        </a:solidFill>
+        <a:prstDash val="sysDot"/>
+      </a:ln>
+    </cs:spPr>
+  </cs:trendline>
+  <cs:trendlineLabel>
+    <cs:lnRef idx="0"/>
+    <cs:fillRef idx="0"/>
+    <cs:effectRef idx="0"/>
+    <cs:fontRef idx="minor">
+      <a:schemeClr val="tx1">
+        <a:lumMod val="65000"/>
+        <a:lumOff val="35000"/>
+      </a:schemeClr>
+    </cs:fontRef>
+    <cs:defRPr sz="900" kern="1200"/>
+  </cs:trendlineLabel>
+  <cs:upBar>
+    <cs:lnRef idx="0"/>
+    <cs:fillRef idx="0"/>
+    <cs:effectRef idx="0"/>
+    <cs:fontRef idx="minor">
+      <a:schemeClr val="tx1"/>
+    </cs:fontRef>
+    <cs:spPr>
+      <a:solidFill>
+        <a:schemeClr val="lt1"/>
+      </a:solidFill>
+      <a:ln w="9525" cap="flat" cmpd="sng" algn="ctr">
+        <a:solidFill>
+          <a:schemeClr val="tx1">
+            <a:lumMod val="65000"/>
+            <a:lumOff val="35000"/>
+          </a:schemeClr>
+        </a:solidFill>
+        <a:round/>
+      </a:ln>
+    </cs:spPr>
+  </cs:upBar>
+  <cs:valueAxis>
+    <cs:lnRef idx="0"/>
+    <cs:fillRef idx="0"/>
+    <cs:effectRef idx="0"/>
+    <cs:fontRef idx="minor">
+      <a:schemeClr val="tx1">
+        <a:lumMod val="65000"/>
+        <a:lumOff val="35000"/>
+      </a:schemeClr>
+    </cs:fontRef>
+    <cs:spPr>
+      <a:ln w="9525" cap="flat" cmpd="sng" algn="ctr">
+        <a:solidFill>
+          <a:schemeClr val="tx1">
+            <a:lumMod val="25000"/>
+            <a:lumOff val="75000"/>
+          </a:schemeClr>
+        </a:solidFill>
+        <a:round/>
+      </a:ln>
+    </cs:spPr>
+    <cs:defRPr sz="900" kern="1200"/>
+  </cs:valueAxis>
+  <cs:wall>
+    <cs:lnRef idx="0"/>
+    <cs:fillRef idx="0"/>
+    <cs:effectRef idx="0"/>
+    <cs:fontRef idx="minor">
+      <a:schemeClr val="tx1"/>
+    </cs:fontRef>
+    <cs:spPr>
+      <a:noFill/>
+      <a:ln>
+        <a:noFill/>
+      </a:ln>
+    </cs:spPr>
+  </cs:wall>
+</cs:chartStyle>
+</file>
+
 <file path=word/theme/theme1.xml><?xml version="1.0" encoding="utf-8"?>
 <a:theme xmlns:a="http://schemas.openxmlformats.org/drawingml/2006/main" name="Office Theme">
   <a:themeElements>

--- a/Origin Analysis/RPM_Arrays_Report.docx
+++ b/Origin Analysis/RPM_Arrays_Report.docx
@@ -1,173 +1,121 @@
 
 <file path=word/document.xml><?xml version="1.0" encoding="utf-8"?>
-<w:document xmlns:wpc="http://schemas.microsoft.com/office/word/2010/wordprocessingCanvas" xmlns:mc="http://schemas.openxmlformats.org/markup-compatibility/2006" xmlns:o="urn:schemas-microsoft-com:office:office" xmlns:r="http://schemas.openxmlformats.org/officeDocument/2006/relationships" xmlns:m="http://schemas.openxmlformats.org/officeDocument/2006/math" xmlns:v="urn:schemas-microsoft-com:vml" xmlns:wp14="http://schemas.microsoft.com/office/word/2010/wordprocessingDrawing" xmlns:wp="http://schemas.openxmlformats.org/drawingml/2006/wordprocessingDrawing" xmlns:w10="urn:schemas-microsoft-com:office:word" xmlns:w="http://schemas.openxmlformats.org/wordprocessingml/2006/main" xmlns:w14="http://schemas.microsoft.com/office/word/2010/wordml" xmlns:w15="http://schemas.microsoft.com/office/word/2012/wordml" xmlns:wpg="http://schemas.microsoft.com/office/word/2010/wordprocessingGroup" xmlns:wpi="http://schemas.microsoft.com/office/word/2010/wordprocessingInk" xmlns:wne="http://schemas.microsoft.com/office/word/2006/wordml" xmlns:wps="http://schemas.microsoft.com/office/word/2010/wordprocessingShape" mc:Ignorable="w14 w15 wp14">
+<w:document xmlns:wpc="http://schemas.microsoft.com/office/word/2010/wordprocessingCanvas" xmlns:cx="http://schemas.microsoft.com/office/drawing/2014/chartex" xmlns:cx1="http://schemas.microsoft.com/office/drawing/2015/9/8/chartex" xmlns:cx2="http://schemas.microsoft.com/office/drawing/2015/10/21/chartex" xmlns:cx3="http://schemas.microsoft.com/office/drawing/2016/5/9/chartex" xmlns:cx4="http://schemas.microsoft.com/office/drawing/2016/5/10/chartex" xmlns:cx5="http://schemas.microsoft.com/office/drawing/2016/5/11/chartex" xmlns:mc="http://schemas.openxmlformats.org/markup-compatibility/2006" xmlns:o="urn:schemas-microsoft-com:office:office" xmlns:r="http://schemas.openxmlformats.org/officeDocument/2006/relationships" xmlns:m="http://schemas.openxmlformats.org/officeDocument/2006/math" xmlns:v="urn:schemas-microsoft-com:vml" xmlns:wp14="http://schemas.microsoft.com/office/word/2010/wordprocessingDrawing" xmlns:wp="http://schemas.openxmlformats.org/drawingml/2006/wordprocessingDrawing" xmlns:w10="urn:schemas-microsoft-com:office:word" xmlns:w="http://schemas.openxmlformats.org/wordprocessingml/2006/main" xmlns:w14="http://schemas.microsoft.com/office/word/2010/wordml" xmlns:w15="http://schemas.microsoft.com/office/word/2012/wordml" xmlns:w16se="http://schemas.microsoft.com/office/word/2015/wordml/symex" xmlns:wpg="http://schemas.microsoft.com/office/word/2010/wordprocessingGroup" xmlns:wpi="http://schemas.microsoft.com/office/word/2010/wordprocessingInk" xmlns:wne="http://schemas.microsoft.com/office/word/2006/wordml" xmlns:wps="http://schemas.microsoft.com/office/word/2010/wordprocessingShape" mc:Ignorable="w14 w15 w16se wp14">
   <w:body>
     <w:p>
       <w:pPr>
         <w:pStyle w:val="Title"/>
         <w:jc w:val="center"/>
         <w:rPr>
-          <w:rFonts w:asciiTheme="minorHAnsi" w:hAnsiTheme="minorHAnsi" w:cstheme="minorHAnsi"/>
-        </w:rPr>
-      </w:pPr>
-      <w:r>
-        <w:rPr>
-          <w:rFonts w:asciiTheme="minorHAnsi" w:hAnsiTheme="minorHAnsi" w:cstheme="minorHAnsi"/>
-        </w:rPr>
-        <w:t>RPM</w:t>
-      </w:r>
-      <w:r>
-        <w:rPr>
-          <w:rFonts w:asciiTheme="minorHAnsi" w:hAnsiTheme="minorHAnsi" w:cstheme="minorHAnsi"/>
-        </w:rPr>
-        <w:t xml:space="preserve"> Arrays Plots from </w:t>
-      </w:r>
-      <w:proofErr w:type="spellStart"/>
-      <w:r>
-        <w:rPr>
-          <w:rFonts w:asciiTheme="minorHAnsi" w:hAnsiTheme="minorHAnsi" w:cstheme="minorHAnsi"/>
-        </w:rPr>
-        <w:t>Dyno</w:t>
-      </w:r>
-      <w:proofErr w:type="spellEnd"/>
-      <w:r>
-        <w:rPr>
-          <w:rFonts w:asciiTheme="minorHAnsi" w:hAnsiTheme="minorHAnsi" w:cstheme="minorHAnsi"/>
-        </w:rPr>
-        <w:t xml:space="preserve"> Data</w:t>
-      </w:r>
-    </w:p>
-    <w:p>
-      <w:pPr>
-        <w:pStyle w:val="Subtitle"/>
-        <w:jc w:val="center"/>
-        <w:rPr>
           <w:rFonts w:cstheme="minorHAnsi"/>
-        </w:rPr>
-      </w:pPr>
-      <w:r>
-        <w:rPr>
-          <w:rFonts w:cstheme="minorHAnsi"/>
-        </w:rPr>
-        <w:t>Zainab Hussein</w:t>
-      </w:r>
-    </w:p>
-    <w:p>
-      <w:pPr>
-        <w:pStyle w:val="Subtitle"/>
-        <w:jc w:val="center"/>
-        <w:rPr>
-          <w:rFonts w:cstheme="minorHAnsi"/>
-        </w:rPr>
-      </w:pPr>
-      <w:r>
-        <w:rPr>
-          <w:rFonts w:cstheme="minorHAnsi"/>
-        </w:rPr>
-        <w:t>3-23</w:t>
-      </w:r>
-      <w:r>
-        <w:rPr>
-          <w:rFonts w:cstheme="minorHAnsi"/>
-        </w:rPr>
-        <w:t>-2017</w:t>
-      </w:r>
-    </w:p>
-    <w:p>
-      <w:pPr>
-        <w:pStyle w:val="Heading1"/>
-        <w:rPr>
-          <w:rFonts w:asciiTheme="minorHAnsi" w:hAnsiTheme="minorHAnsi" w:cstheme="minorHAnsi"/>
-        </w:rPr>
-      </w:pPr>
-      <w:r>
-        <w:rPr>
-          <w:rFonts w:asciiTheme="minorHAnsi" w:hAnsiTheme="minorHAnsi" w:cstheme="minorHAnsi"/>
-        </w:rPr>
-        <w:t>Background</w:t>
-      </w:r>
-    </w:p>
-    <w:p>
-      <w:pPr>
-        <w:pStyle w:val="Heading1"/>
-        <w:rPr>
-          <w:rFonts w:asciiTheme="minorHAnsi" w:hAnsiTheme="minorHAnsi" w:cstheme="minorHAnsi"/>
-        </w:rPr>
-      </w:pPr>
-      <w:r>
-        <w:rPr>
-          <w:rFonts w:asciiTheme="minorHAnsi" w:hAnsiTheme="minorHAnsi" w:cstheme="minorHAnsi"/>
-        </w:rPr>
-        <w:t>Hypothesis</w:t>
-      </w:r>
-    </w:p>
-    <w:p>
-      <w:pPr>
-        <w:rPr>
-          <w:rFonts w:asciiTheme="minorHAnsi" w:hAnsiTheme="minorHAnsi" w:cstheme="minorHAnsi"/>
         </w:rPr>
       </w:pPr>
     </w:p>
     <w:p>
       <w:pPr>
-        <w:pStyle w:val="Heading1"/>
-        <w:rPr>
-          <w:rFonts w:asciiTheme="minorHAnsi" w:hAnsiTheme="minorHAnsi" w:cstheme="minorHAnsi"/>
-        </w:rPr>
-      </w:pPr>
-      <w:r>
-        <w:rPr>
-          <w:rFonts w:asciiTheme="minorHAnsi" w:hAnsiTheme="minorHAnsi" w:cstheme="minorHAnsi"/>
-        </w:rPr>
-        <w:t>Method and Result</w:t>
-      </w:r>
-    </w:p>
-    <w:p>
-      <w:pPr>
-        <w:rPr>
-          <w:rFonts w:asciiTheme="minorHAnsi" w:hAnsiTheme="minorHAnsi" w:cstheme="minorHAnsi"/>
-          <w:b/>
-          <w:bCs/>
-        </w:rPr>
-      </w:pPr>
-      <w:r>
-        <w:rPr>
-          <w:rFonts w:asciiTheme="minorHAnsi" w:hAnsiTheme="minorHAnsi" w:cstheme="minorHAnsi"/>
-          <w:b/>
-          <w:bCs/>
-        </w:rPr>
-        <w:t xml:space="preserve">Interpolation: Columns – </w:t>
-      </w:r>
-      <w:r>
-        <w:rPr>
-          <w:rFonts w:asciiTheme="minorHAnsi" w:hAnsiTheme="minorHAnsi" w:cstheme="minorHAnsi"/>
-          <w:b/>
-          <w:bCs/>
-        </w:rPr>
-        <w:t>224, Rows - 22</w:t>
-      </w:r>
-    </w:p>
-    <w:p>
-      <w:pPr>
-        <w:keepNext/>
-        <w:rPr>
-          <w:rFonts w:asciiTheme="minorHAnsi" w:hAnsiTheme="minorHAnsi" w:cstheme="minorHAnsi"/>
+        <w:pStyle w:val="Title"/>
+        <w:jc w:val="center"/>
+        <w:rPr>
+          <w:rFonts w:cstheme="minorHAnsi"/>
         </w:rPr>
       </w:pPr>
     </w:p>
     <w:p>
       <w:pPr>
-        <w:keepNext/>
+        <w:pStyle w:val="Title"/>
+        <w:jc w:val="center"/>
+        <w:rPr>
+          <w:rFonts w:cstheme="minorHAnsi"/>
+        </w:rPr>
       </w:pPr>
+    </w:p>
+    <w:p>
+      <w:pPr>
+        <w:pStyle w:val="Title"/>
+        <w:jc w:val="center"/>
+        <w:rPr>
+          <w:rFonts w:cstheme="minorHAnsi"/>
+        </w:rPr>
+      </w:pPr>
+    </w:p>
+    <w:p>
+      <w:pPr>
+        <w:pStyle w:val="Title"/>
+        <w:jc w:val="center"/>
+        <w:rPr>
+          <w:rFonts w:cstheme="minorHAnsi"/>
+        </w:rPr>
+      </w:pPr>
+      <w:r>
+        <w:rPr>
+          <w:rFonts w:cstheme="minorHAnsi"/>
+        </w:rPr>
+        <w:t>Experimental result of the Formula Electric Car Physical Parameters:</w:t>
+      </w:r>
+    </w:p>
+    <w:p>
+      <w:pPr>
+        <w:pStyle w:val="Title"/>
+        <w:jc w:val="center"/>
+        <w:rPr>
+          <w:rFonts w:cstheme="minorHAnsi"/>
+        </w:rPr>
+      </w:pPr>
+      <w:r>
+        <w:rPr>
+          <w:rFonts w:cstheme="minorHAnsi"/>
+        </w:rPr>
+        <w:t>Motor Speed</w:t>
+      </w:r>
+      <w:r>
+        <w:rPr>
+          <w:rFonts w:cstheme="minorHAnsi"/>
+        </w:rPr>
+        <w:t xml:space="preserve"> Array</w:t>
+      </w:r>
+      <w:r>
+        <w:rPr>
+          <w:rFonts w:cstheme="minorHAnsi"/>
+        </w:rPr>
+        <w:t xml:space="preserve"> Plots from Dyno Data</w:t>
+      </w:r>
+      <w:r>
+        <w:rPr>
+          <w:rFonts w:cstheme="minorHAnsi"/>
+        </w:rPr>
+        <w:t xml:space="preserve"> </w:t>
+      </w:r>
+    </w:p>
+    <w:p>
+      <w:pPr>
+        <w:pStyle w:val="Title"/>
+        <w:jc w:val="center"/>
+        <w:rPr>
+          <w:rFonts w:cstheme="minorHAnsi"/>
+        </w:rPr>
+      </w:pPr>
+      <w:r>
+        <w:rPr>
+          <w:rFonts w:cstheme="minorHAnsi"/>
+        </w:rPr>
+        <w:t>(Spring ‘16)</w:t>
+      </w:r>
+    </w:p>
+    <w:p/>
+    <w:p>
+      <w:pPr>
+        <w:jc w:val="center"/>
+      </w:pPr>
       <w:r>
         <w:rPr>
           <w:noProof/>
+          <w:lang w:eastAsia="en-US"/>
         </w:rPr>
         <w:drawing>
-          <wp:inline distT="0" distB="0" distL="0" distR="0">
-            <wp:extent cx="5943600" cy="4838707"/>
-            <wp:effectExtent l="0" t="0" r="0" b="0"/>
-            <wp:docPr id="2" name="Picture 2" descr="C:\Users\husseinz\Desktop\Physics\Origin Analysis\RPM_Arrays_constant_Torque_0.PNG"/>
+          <wp:inline distT="0" distB="0" distL="0" distR="0" wp14:anchorId="6DA1B255" wp14:editId="6F43576B">
+            <wp:extent cx="3808730" cy="2138680"/>
+            <wp:effectExtent l="0" t="0" r="1270" b="0"/>
+            <wp:docPr id="7" name="Picture 7" descr="Image result for lafayette college logo"/>
             <wp:cNvGraphicFramePr>
               <a:graphicFrameLocks xmlns:a="http://schemas.openxmlformats.org/drawingml/2006/main" noChangeAspect="1"/>
             </wp:cNvGraphicFramePr>
@@ -175,7 +123,7 @@
               <a:graphicData uri="http://schemas.openxmlformats.org/drawingml/2006/picture">
                 <pic:pic xmlns:pic="http://schemas.openxmlformats.org/drawingml/2006/picture">
                   <pic:nvPicPr>
-                    <pic:cNvPr id="0" name="Picture 1" descr="C:\Users\husseinz\Desktop\Physics\Origin Analysis\RPM_Arrays_constant_Torque_0.PNG"/>
+                    <pic:cNvPr id="0" name="Picture 3" descr="Image result for lafayette college logo"/>
                     <pic:cNvPicPr>
                       <a:picLocks noChangeAspect="1" noChangeArrowheads="1"/>
                     </pic:cNvPicPr>
@@ -196,7 +144,7 @@
                   <pic:spPr bwMode="auto">
                     <a:xfrm>
                       <a:off x="0" y="0"/>
-                      <a:ext cx="5943600" cy="4838707"/>
+                      <a:ext cx="3808730" cy="2138680"/>
                     </a:xfrm>
                     <a:prstGeom prst="rect">
                       <a:avLst/>
@@ -212,15 +160,191 @@
           </wp:inline>
         </w:drawing>
       </w:r>
-      <w:bookmarkStart w:id="0" w:name="_GoBack"/>
-      <w:bookmarkEnd w:id="0"/>
+    </w:p>
+    <w:p/>
+    <w:p>
+      <w:pPr>
+        <w:pStyle w:val="Subtitle"/>
+        <w:jc w:val="center"/>
+        <w:rPr>
+          <w:rFonts w:cstheme="minorHAnsi"/>
+        </w:rPr>
+      </w:pPr>
+      <w:r>
+        <w:rPr>
+          <w:rFonts w:cstheme="minorHAnsi"/>
+        </w:rPr>
+        <w:t>Zainab Hussein</w:t>
+      </w:r>
+    </w:p>
+    <w:p>
+      <w:pPr>
+        <w:pStyle w:val="Subtitle"/>
+        <w:jc w:val="center"/>
+        <w:rPr>
+          <w:rFonts w:cstheme="minorHAnsi"/>
+        </w:rPr>
+      </w:pPr>
+      <w:r>
+        <w:rPr>
+          <w:rFonts w:cstheme="minorHAnsi"/>
+        </w:rPr>
+        <w:t>3-24</w:t>
+      </w:r>
+      <w:r>
+        <w:rPr>
+          <w:rFonts w:cstheme="minorHAnsi"/>
+        </w:rPr>
+        <w:t>-2017</w:t>
+      </w:r>
+    </w:p>
+    <w:p/>
+    <w:p/>
+    <w:p/>
+    <w:p/>
+    <w:p/>
+    <w:p>
+      <w:pPr>
+        <w:pStyle w:val="Heading1"/>
+        <w:rPr>
+          <w:rFonts w:asciiTheme="minorHAnsi" w:hAnsiTheme="minorHAnsi" w:cstheme="minorHAnsi"/>
+        </w:rPr>
+      </w:pPr>
+      <w:r>
+        <w:rPr>
+          <w:rFonts w:asciiTheme="minorHAnsi" w:hAnsiTheme="minorHAnsi" w:cstheme="minorHAnsi"/>
+        </w:rPr>
+        <w:lastRenderedPageBreak/>
+        <w:t>Hypothesis</w:t>
+      </w:r>
+    </w:p>
+    <w:p>
+      <w:pPr>
+        <w:rPr>
+          <w:rFonts w:asciiTheme="minorHAnsi" w:hAnsiTheme="minorHAnsi" w:cstheme="minorHAnsi"/>
+        </w:rPr>
+      </w:pPr>
+      <w:r>
+        <w:rPr>
+          <w:rFonts w:asciiTheme="minorHAnsi" w:hAnsiTheme="minorHAnsi" w:cstheme="minorHAnsi"/>
+        </w:rPr>
+        <w:t>Theoretically, current</w:t>
+      </w:r>
+      <w:r>
+        <w:rPr>
+          <w:rFonts w:asciiTheme="minorHAnsi" w:hAnsiTheme="minorHAnsi" w:cstheme="minorHAnsi"/>
+        </w:rPr>
+        <w:t xml:space="preserve"> </w:t>
+      </w:r>
+      <w:r>
+        <w:rPr>
+          <w:rFonts w:asciiTheme="minorHAnsi" w:hAnsiTheme="minorHAnsi" w:cstheme="minorHAnsi"/>
+        </w:rPr>
+        <w:t>has</w:t>
+      </w:r>
+      <w:r>
+        <w:rPr>
+          <w:rFonts w:asciiTheme="minorHAnsi" w:hAnsiTheme="minorHAnsi" w:cstheme="minorHAnsi"/>
+        </w:rPr>
+        <w:t xml:space="preserve"> </w:t>
+      </w:r>
+      <w:r>
+        <w:rPr>
+          <w:rFonts w:asciiTheme="minorHAnsi" w:hAnsiTheme="minorHAnsi" w:cstheme="minorHAnsi"/>
+        </w:rPr>
+        <w:t>a linear relationship to motor speed when torque is held constant as in figure 2</w:t>
+      </w:r>
+      <w:r>
+        <w:rPr>
+          <w:rFonts w:asciiTheme="minorHAnsi" w:hAnsiTheme="minorHAnsi" w:cstheme="minorHAnsi"/>
+        </w:rPr>
+        <w:t>, while torque has a hyperbolic relationship to motor speed when current is constant</w:t>
+      </w:r>
+      <w:r>
+        <w:rPr>
+          <w:rFonts w:asciiTheme="minorHAnsi" w:hAnsiTheme="minorHAnsi" w:cstheme="minorHAnsi"/>
+        </w:rPr>
+        <w:t xml:space="preserve"> in figure 1</w:t>
+      </w:r>
+      <w:r>
+        <w:rPr>
+          <w:rFonts w:asciiTheme="minorHAnsi" w:hAnsiTheme="minorHAnsi" w:cstheme="minorHAnsi"/>
+        </w:rPr>
+        <w:t>.</w:t>
+      </w:r>
+      <w:r>
+        <w:rPr>
+          <w:rFonts w:asciiTheme="minorHAnsi" w:hAnsiTheme="minorHAnsi" w:cstheme="minorHAnsi"/>
+        </w:rPr>
+        <w:t xml:space="preserve"> Thus, experimental data should </w:t>
+      </w:r>
+      <w:r>
+        <w:rPr>
+          <w:rFonts w:asciiTheme="minorHAnsi" w:hAnsiTheme="minorHAnsi" w:cstheme="minorHAnsi"/>
+        </w:rPr>
+        <w:t>ideally show an array of</w:t>
+      </w:r>
+      <w:r>
+        <w:rPr>
+          <w:rFonts w:asciiTheme="minorHAnsi" w:hAnsiTheme="minorHAnsi" w:cstheme="minorHAnsi"/>
+        </w:rPr>
+        <w:t xml:space="preserve"> </w:t>
+      </w:r>
+      <w:r>
+        <w:rPr>
+          <w:rFonts w:asciiTheme="minorHAnsi" w:hAnsiTheme="minorHAnsi" w:cstheme="minorHAnsi"/>
+        </w:rPr>
+        <w:t>re</w:t>
+      </w:r>
+      <w:r>
+        <w:rPr>
+          <w:rFonts w:asciiTheme="minorHAnsi" w:hAnsiTheme="minorHAnsi" w:cstheme="minorHAnsi"/>
+        </w:rPr>
+        <w:t>lationships as shown in figure 1 and 2</w:t>
+      </w:r>
+      <w:r>
+        <w:rPr>
+          <w:rFonts w:asciiTheme="minorHAnsi" w:hAnsiTheme="minorHAnsi" w:cstheme="minorHAnsi"/>
+          <w:vertAlign w:val="superscript"/>
+        </w:rPr>
+        <w:t>1</w:t>
+      </w:r>
+      <w:r>
+        <w:rPr>
+          <w:rFonts w:asciiTheme="minorHAnsi" w:hAnsiTheme="minorHAnsi" w:cstheme="minorHAnsi"/>
+        </w:rPr>
+        <w:t>.</w:t>
+      </w:r>
+    </w:p>
+    <w:p>
+      <w:pPr>
+        <w:rPr>
+          <w:rFonts w:asciiTheme="minorHAnsi" w:hAnsiTheme="minorHAnsi" w:cstheme="minorHAnsi"/>
+        </w:rPr>
+      </w:pPr>
+      <w:r>
+        <w:rPr>
+          <w:noProof/>
+          <w:lang w:eastAsia="en-US"/>
+        </w:rPr>
+        <w:drawing>
+          <wp:inline distT="0" distB="0" distL="0" distR="0" wp14:anchorId="3F0F4A08" wp14:editId="4897E049">
+            <wp:extent cx="4572000" cy="2743200"/>
+            <wp:effectExtent l="0" t="0" r="0" b="0"/>
+            <wp:docPr id="1" name="Chart 1"/>
+            <wp:cNvGraphicFramePr/>
+            <a:graphic xmlns:a="http://schemas.openxmlformats.org/drawingml/2006/main">
+              <a:graphicData uri="http://schemas.openxmlformats.org/drawingml/2006/chart">
+                <c:chart xmlns:c="http://schemas.openxmlformats.org/drawingml/2006/chart" xmlns:r="http://schemas.openxmlformats.org/officeDocument/2006/relationships" r:id="rId7"/>
+              </a:graphicData>
+            </a:graphic>
+          </wp:inline>
+        </w:drawing>
+      </w:r>
     </w:p>
     <w:p>
       <w:pPr>
         <w:pStyle w:val="Caption"/>
-        <w:rPr>
-          <w:rFonts w:asciiTheme="minorHAnsi" w:hAnsiTheme="minorHAnsi" w:cstheme="minorHAnsi"/>
-        </w:rPr>
       </w:pPr>
       <w:r>
         <w:t xml:space="preserve">Figure </w:t>
@@ -241,11 +365,272 @@
         <w:t>1</w:t>
       </w:r>
       <w:r>
+        <w:fldChar w:fldCharType="end"/>
+      </w:r>
+      <w:r>
+        <w:t xml:space="preserve"> T</w:t>
+      </w:r>
+      <w:r>
+        <w:t>orque and rpm relation with constant current</w:t>
+      </w:r>
+    </w:p>
+    <w:p>
+      <w:pPr>
+        <w:rPr>
+          <w:rFonts w:asciiTheme="minorHAnsi" w:hAnsiTheme="minorHAnsi" w:cstheme="minorHAnsi"/>
+        </w:rPr>
+      </w:pPr>
+    </w:p>
+    <w:p>
+      <w:pPr>
+        <w:keepNext/>
+      </w:pPr>
+      <w:r>
         <w:rPr>
           <w:noProof/>
-        </w:rPr>
-        <w:fldChar w:fldCharType="end"/>
-      </w:r>
+          <w:lang w:eastAsia="en-US"/>
+        </w:rPr>
+        <w:drawing>
+          <wp:inline distT="0" distB="0" distL="0" distR="0" wp14:anchorId="649BB0DD" wp14:editId="0E939059">
+            <wp:extent cx="4572000" cy="2743200"/>
+            <wp:effectExtent l="0" t="0" r="0" b="0"/>
+            <wp:docPr id="4" name="Chart 4">
+              <a:extLst xmlns:a="http://schemas.openxmlformats.org/drawingml/2006/main">
+                <a:ext uri="{FF2B5EF4-FFF2-40B4-BE49-F238E27FC236}">
+                  <a16:creationId xmlns:a16="http://schemas.microsoft.com/office/drawing/2014/main" id="{00000000-0008-0000-0100-000003000000}"/>
+                </a:ext>
+              </a:extLst>
+            </wp:docPr>
+            <wp:cNvGraphicFramePr/>
+            <a:graphic xmlns:a="http://schemas.openxmlformats.org/drawingml/2006/main">
+              <a:graphicData uri="http://schemas.openxmlformats.org/drawingml/2006/chart">
+                <c:chart xmlns:c="http://schemas.openxmlformats.org/drawingml/2006/chart" xmlns:r="http://schemas.openxmlformats.org/officeDocument/2006/relationships" r:id="rId8"/>
+              </a:graphicData>
+            </a:graphic>
+          </wp:inline>
+        </w:drawing>
+      </w:r>
+    </w:p>
+    <w:p>
+      <w:pPr>
+        <w:pStyle w:val="Caption"/>
+        <w:rPr>
+          <w:rFonts w:asciiTheme="minorHAnsi" w:hAnsiTheme="minorHAnsi" w:cstheme="minorHAnsi"/>
+        </w:rPr>
+      </w:pPr>
+      <w:r>
+        <w:t xml:space="preserve">Figure </w:t>
+      </w:r>
+      <w:fldSimple w:instr=" SEQ Figure \* ARABIC ">
+        <w:r>
+          <w:rPr>
+            <w:noProof/>
+          </w:rPr>
+          <w:t>2</w:t>
+        </w:r>
+      </w:fldSimple>
+      <w:r>
+        <w:t xml:space="preserve"> </w:t>
+      </w:r>
+      <w:r>
+        <w:t>C</w:t>
+      </w:r>
+      <w:r>
+        <w:t>urrent and rpm relation</w:t>
+      </w:r>
+      <w:r>
+        <w:rPr>
+          <w:noProof/>
+        </w:rPr>
+        <w:t xml:space="preserve"> given constant torque</w:t>
+      </w:r>
+    </w:p>
+    <w:p>
+      <w:pPr>
+        <w:rPr>
+          <w:rFonts w:asciiTheme="minorHAnsi" w:hAnsiTheme="minorHAnsi" w:cstheme="minorHAnsi"/>
+        </w:rPr>
+      </w:pPr>
+    </w:p>
+    <w:p>
+      <w:pPr>
+        <w:pStyle w:val="Heading1"/>
+        <w:rPr>
+          <w:rFonts w:asciiTheme="minorHAnsi" w:hAnsiTheme="minorHAnsi" w:cstheme="minorHAnsi"/>
+        </w:rPr>
+      </w:pPr>
+      <w:r>
+        <w:rPr>
+          <w:rFonts w:asciiTheme="minorHAnsi" w:hAnsiTheme="minorHAnsi" w:cstheme="minorHAnsi"/>
+        </w:rPr>
+        <w:lastRenderedPageBreak/>
+        <w:t xml:space="preserve">Method </w:t>
+      </w:r>
+    </w:p>
+    <w:p>
+      <w:pPr>
+        <w:rPr>
+          <w:rFonts w:asciiTheme="minorHAnsi" w:hAnsiTheme="minorHAnsi"/>
+        </w:rPr>
+      </w:pPr>
+      <w:r>
+        <w:rPr>
+          <w:rFonts w:asciiTheme="minorHAnsi" w:hAnsiTheme="minorHAnsi"/>
+        </w:rPr>
+        <w:t xml:space="preserve">Raw data collected from the dynamometer was analyzed using Origin. The original data was extrapolated, specifically </w:t>
+      </w:r>
+      <w:r>
+        <w:rPr>
+          <w:rFonts w:asciiTheme="minorHAnsi" w:hAnsiTheme="minorHAnsi"/>
+        </w:rPr>
+        <w:t>224</w:t>
+      </w:r>
+      <w:r>
+        <w:rPr>
+          <w:rFonts w:asciiTheme="minorHAnsi" w:hAnsiTheme="minorHAnsi"/>
+        </w:rPr>
+        <w:t xml:space="preserve"> columns and </w:t>
+      </w:r>
+      <w:r>
+        <w:rPr>
+          <w:rFonts w:asciiTheme="minorHAnsi" w:hAnsiTheme="minorHAnsi"/>
+        </w:rPr>
+        <w:t>22</w:t>
+      </w:r>
+      <w:r>
+        <w:rPr>
+          <w:rFonts w:asciiTheme="minorHAnsi" w:hAnsiTheme="minorHAnsi"/>
+        </w:rPr>
+        <w:t xml:space="preserve"> rows to form a matrix used to generate a contour 3D plot. Figure 3 shows current and motor speed relation when the contour plot is cut</w:t>
+      </w:r>
+      <w:r>
+        <w:rPr>
+          <w:rFonts w:asciiTheme="minorHAnsi" w:hAnsiTheme="minorHAnsi"/>
+        </w:rPr>
+        <w:t xml:space="preserve"> at constant values of torque. </w:t>
+      </w:r>
+      <w:r>
+        <w:rPr>
+          <w:rFonts w:asciiTheme="minorHAnsi" w:hAnsiTheme="minorHAnsi"/>
+        </w:rPr>
+        <w:t xml:space="preserve">Figure 4 shows </w:t>
+      </w:r>
+      <w:r>
+        <w:rPr>
+          <w:rFonts w:asciiTheme="minorHAnsi" w:hAnsiTheme="minorHAnsi"/>
+        </w:rPr>
+        <w:t>motor speed</w:t>
+      </w:r>
+      <w:r>
+        <w:rPr>
+          <w:rFonts w:asciiTheme="minorHAnsi" w:hAnsiTheme="minorHAnsi"/>
+        </w:rPr>
+        <w:t xml:space="preserve"> and torque relation when the contour plot is cut a</w:t>
+      </w:r>
+      <w:r>
+        <w:rPr>
+          <w:rFonts w:asciiTheme="minorHAnsi" w:hAnsiTheme="minorHAnsi"/>
+        </w:rPr>
+        <w:t>t constant values of current</w:t>
+      </w:r>
+      <w:r>
+        <w:rPr>
+          <w:rFonts w:asciiTheme="minorHAnsi" w:hAnsiTheme="minorHAnsi"/>
+        </w:rPr>
+        <w:t xml:space="preserve">. </w:t>
+      </w:r>
+    </w:p>
+    <w:p>
+      <w:pPr>
+        <w:pStyle w:val="Heading1"/>
+        <w:rPr>
+          <w:rFonts w:asciiTheme="minorHAnsi" w:hAnsiTheme="minorHAnsi" w:cstheme="minorHAnsi"/>
+        </w:rPr>
+      </w:pPr>
+      <w:r>
+        <w:rPr>
+          <w:rFonts w:asciiTheme="minorHAnsi" w:hAnsiTheme="minorHAnsi" w:cstheme="minorHAnsi"/>
+        </w:rPr>
+        <w:t>Result</w:t>
+      </w:r>
+    </w:p>
+    <w:p>
+      <w:pPr>
+        <w:keepNext/>
+      </w:pPr>
+      <w:r>
+        <w:rPr>
+          <w:noProof/>
+          <w:lang w:eastAsia="en-US"/>
+        </w:rPr>
+        <w:drawing>
+          <wp:inline distT="0" distB="0" distL="0" distR="0">
+            <wp:extent cx="5410200" cy="4404464"/>
+            <wp:effectExtent l="0" t="0" r="0" b="0"/>
+            <wp:docPr id="2" name="Picture 2" descr="C:\Users\husseinz\Desktop\Physics\Origin Analysis\RPM_Arrays_constant_Torque_0.PNG"/>
+            <wp:cNvGraphicFramePr>
+              <a:graphicFrameLocks xmlns:a="http://schemas.openxmlformats.org/drawingml/2006/main" noChangeAspect="1"/>
+            </wp:cNvGraphicFramePr>
+            <a:graphic xmlns:a="http://schemas.openxmlformats.org/drawingml/2006/main">
+              <a:graphicData uri="http://schemas.openxmlformats.org/drawingml/2006/picture">
+                <pic:pic xmlns:pic="http://schemas.openxmlformats.org/drawingml/2006/picture">
+                  <pic:nvPicPr>
+                    <pic:cNvPr id="0" name="Picture 1" descr="C:\Users\husseinz\Desktop\Physics\Origin Analysis\RPM_Arrays_constant_Torque_0.PNG"/>
+                    <pic:cNvPicPr>
+                      <a:picLocks noChangeAspect="1" noChangeArrowheads="1"/>
+                    </pic:cNvPicPr>
+                  </pic:nvPicPr>
+                  <pic:blipFill>
+                    <a:blip r:embed="rId9">
+                      <a:extLst>
+                        <a:ext uri="{28A0092B-C50C-407E-A947-70E740481C1C}">
+                          <a14:useLocalDpi xmlns:a14="http://schemas.microsoft.com/office/drawing/2010/main" val="0"/>
+                        </a:ext>
+                      </a:extLst>
+                    </a:blip>
+                    <a:srcRect/>
+                    <a:stretch>
+                      <a:fillRect/>
+                    </a:stretch>
+                  </pic:blipFill>
+                  <pic:spPr bwMode="auto">
+                    <a:xfrm>
+                      <a:off x="0" y="0"/>
+                      <a:ext cx="5415273" cy="4408594"/>
+                    </a:xfrm>
+                    <a:prstGeom prst="rect">
+                      <a:avLst/>
+                    </a:prstGeom>
+                    <a:noFill/>
+                    <a:ln>
+                      <a:noFill/>
+                    </a:ln>
+                  </pic:spPr>
+                </pic:pic>
+              </a:graphicData>
+            </a:graphic>
+          </wp:inline>
+        </w:drawing>
+      </w:r>
+    </w:p>
+    <w:p>
+      <w:pPr>
+        <w:pStyle w:val="Caption"/>
+        <w:rPr>
+          <w:rFonts w:asciiTheme="minorHAnsi" w:hAnsiTheme="minorHAnsi" w:cstheme="minorHAnsi"/>
+        </w:rPr>
+      </w:pPr>
+      <w:r>
+        <w:t xml:space="preserve">Figure </w:t>
+      </w:r>
+      <w:fldSimple w:instr=" SEQ Figure \* ARABIC ">
+        <w:r>
+          <w:rPr>
+            <w:noProof/>
+          </w:rPr>
+          <w:t>3</w:t>
+        </w:r>
+      </w:fldSimple>
       <w:r>
         <w:rPr>
           <w:noProof/>
@@ -282,7 +667,6 @@
         <w:rPr>
           <w:rFonts w:asciiTheme="minorHAnsi" w:hAnsiTheme="minorHAnsi" w:cstheme="minorHAnsi"/>
         </w:rPr>
-        <w:lastRenderedPageBreak/>
         <w:t>Table 1</w:t>
       </w:r>
     </w:p>
@@ -307,29 +691,39 @@
             <w:pPr>
               <w:rPr>
                 <w:rFonts w:asciiTheme="minorHAnsi" w:hAnsiTheme="minorHAnsi" w:cstheme="minorHAnsi"/>
+                <w:sz w:val="20"/>
+                <w:szCs w:val="20"/>
               </w:rPr>
             </w:pPr>
             <w:r>
               <w:rPr>
                 <w:rFonts w:asciiTheme="minorHAnsi" w:hAnsiTheme="minorHAnsi" w:cstheme="minorHAnsi"/>
+                <w:sz w:val="20"/>
+                <w:szCs w:val="20"/>
               </w:rPr>
               <w:t>RPM</w:t>
             </w:r>
             <w:r>
               <w:rPr>
                 <w:rFonts w:asciiTheme="minorHAnsi" w:hAnsiTheme="minorHAnsi" w:cstheme="minorHAnsi"/>
+                <w:sz w:val="20"/>
+                <w:szCs w:val="20"/>
               </w:rPr>
               <w:t xml:space="preserve"> at Constant </w:t>
             </w:r>
             <w:r>
               <w:rPr>
                 <w:rFonts w:asciiTheme="minorHAnsi" w:hAnsiTheme="minorHAnsi" w:cstheme="minorHAnsi"/>
+                <w:sz w:val="20"/>
+                <w:szCs w:val="20"/>
               </w:rPr>
               <w:t>Torque</w:t>
             </w:r>
             <w:r>
               <w:rPr>
                 <w:rFonts w:asciiTheme="minorHAnsi" w:hAnsiTheme="minorHAnsi" w:cstheme="minorHAnsi"/>
+                <w:sz w:val="20"/>
+                <w:szCs w:val="20"/>
               </w:rPr>
               <w:t xml:space="preserve"> values </w:t>
             </w:r>
@@ -345,6 +739,8 @@
             <w:pPr>
               <w:rPr>
                 <w:rFonts w:asciiTheme="minorHAnsi" w:hAnsiTheme="minorHAnsi" w:cstheme="minorHAnsi"/>
+                <w:sz w:val="20"/>
+                <w:szCs w:val="20"/>
               </w:rPr>
             </w:pPr>
           </w:p>
@@ -357,43 +753,49 @@
             <w:pPr>
               <w:rPr>
                 <w:rFonts w:asciiTheme="minorHAnsi" w:hAnsiTheme="minorHAnsi" w:cstheme="minorHAnsi"/>
+                <w:sz w:val="20"/>
+                <w:szCs w:val="20"/>
               </w:rPr>
             </w:pPr>
             <w:r>
               <w:rPr>
                 <w:rFonts w:asciiTheme="minorHAnsi" w:hAnsiTheme="minorHAnsi" w:cstheme="minorHAnsi"/>
+                <w:sz w:val="20"/>
+                <w:szCs w:val="20"/>
               </w:rPr>
               <w:t xml:space="preserve">Actual </w:t>
             </w:r>
             <w:r>
               <w:rPr>
                 <w:rFonts w:asciiTheme="minorHAnsi" w:hAnsiTheme="minorHAnsi" w:cstheme="minorHAnsi"/>
+                <w:sz w:val="20"/>
+                <w:szCs w:val="20"/>
               </w:rPr>
               <w:t>Torque</w:t>
             </w:r>
             <w:r>
               <w:rPr>
                 <w:rFonts w:asciiTheme="minorHAnsi" w:hAnsiTheme="minorHAnsi" w:cstheme="minorHAnsi"/>
+                <w:sz w:val="20"/>
+                <w:szCs w:val="20"/>
               </w:rPr>
               <w:t xml:space="preserve"> </w:t>
             </w:r>
             <w:r>
               <w:rPr>
                 <w:rFonts w:asciiTheme="minorHAnsi" w:hAnsiTheme="minorHAnsi" w:cstheme="minorHAnsi"/>
+                <w:sz w:val="20"/>
+                <w:szCs w:val="20"/>
               </w:rPr>
               <w:t>(Nm</w:t>
             </w:r>
             <w:r>
               <w:rPr>
                 <w:rFonts w:asciiTheme="minorHAnsi" w:hAnsiTheme="minorHAnsi" w:cstheme="minorHAnsi"/>
-              </w:rPr>
-              <w:t>)</w:t>
-            </w:r>
-            <w:r>
-              <w:rPr>
-                <w:rFonts w:asciiTheme="minorHAnsi" w:hAnsiTheme="minorHAnsi" w:cstheme="minorHAnsi"/>
-              </w:rPr>
-              <w:t xml:space="preserve"> </w:t>
+                <w:sz w:val="20"/>
+                <w:szCs w:val="20"/>
+              </w:rPr>
+              <w:t xml:space="preserve">) </w:t>
             </w:r>
           </w:p>
         </w:tc>
@@ -405,41 +807,47 @@
             <w:pPr>
               <w:rPr>
                 <w:rFonts w:asciiTheme="minorHAnsi" w:hAnsiTheme="minorHAnsi" w:cstheme="minorHAnsi"/>
+                <w:sz w:val="20"/>
+                <w:szCs w:val="20"/>
               </w:rPr>
             </w:pPr>
             <w:r>
               <w:rPr>
                 <w:rFonts w:asciiTheme="minorHAnsi" w:hAnsiTheme="minorHAnsi" w:cstheme="minorHAnsi"/>
+                <w:sz w:val="20"/>
+                <w:szCs w:val="20"/>
               </w:rPr>
               <w:t xml:space="preserve">Approximate </w:t>
             </w:r>
             <w:r>
               <w:rPr>
                 <w:rFonts w:asciiTheme="minorHAnsi" w:hAnsiTheme="minorHAnsi" w:cstheme="minorHAnsi"/>
-              </w:rPr>
-              <w:t>Torque</w:t>
+                <w:sz w:val="20"/>
+                <w:szCs w:val="20"/>
+              </w:rPr>
+              <w:t xml:space="preserve">Torque </w:t>
             </w:r>
             <w:r>
               <w:rPr>
                 <w:rFonts w:asciiTheme="minorHAnsi" w:hAnsiTheme="minorHAnsi" w:cstheme="minorHAnsi"/>
-              </w:rPr>
-              <w:t xml:space="preserve"> </w:t>
-            </w:r>
-            <w:r>
-              <w:rPr>
-                <w:rFonts w:asciiTheme="minorHAnsi" w:hAnsiTheme="minorHAnsi" w:cstheme="minorHAnsi"/>
+                <w:sz w:val="20"/>
+                <w:szCs w:val="20"/>
               </w:rPr>
               <w:t>(</w:t>
             </w:r>
             <w:r>
               <w:rPr>
                 <w:rFonts w:asciiTheme="minorHAnsi" w:hAnsiTheme="minorHAnsi" w:cstheme="minorHAnsi"/>
+                <w:sz w:val="20"/>
+                <w:szCs w:val="20"/>
               </w:rPr>
               <w:t>Nm</w:t>
             </w:r>
             <w:r>
               <w:rPr>
                 <w:rFonts w:asciiTheme="minorHAnsi" w:hAnsiTheme="minorHAnsi" w:cstheme="minorHAnsi"/>
+                <w:sz w:val="20"/>
+                <w:szCs w:val="20"/>
               </w:rPr>
               <w:t>)</w:t>
             </w:r>
@@ -455,11 +863,15 @@
             <w:pPr>
               <w:rPr>
                 <w:rFonts w:asciiTheme="minorHAnsi" w:hAnsiTheme="minorHAnsi" w:cstheme="minorHAnsi"/>
+                <w:sz w:val="20"/>
+                <w:szCs w:val="20"/>
               </w:rPr>
             </w:pPr>
             <w:r>
               <w:rPr>
                 <w:rFonts w:asciiTheme="minorHAnsi" w:hAnsiTheme="minorHAnsi" w:cstheme="minorHAnsi"/>
+                <w:sz w:val="20"/>
+                <w:szCs w:val="20"/>
               </w:rPr>
               <w:t>Pixel 1</w:t>
             </w:r>
@@ -473,11 +885,15 @@
             <w:pPr>
               <w:rPr>
                 <w:rFonts w:asciiTheme="minorHAnsi" w:hAnsiTheme="minorHAnsi" w:cstheme="minorHAnsi"/>
+                <w:sz w:val="20"/>
+                <w:szCs w:val="20"/>
               </w:rPr>
             </w:pPr>
             <w:r>
               <w:rPr>
                 <w:rFonts w:asciiTheme="minorHAnsi" w:hAnsiTheme="minorHAnsi" w:cstheme="minorHAnsi"/>
+                <w:sz w:val="20"/>
+                <w:szCs w:val="20"/>
               </w:rPr>
               <w:t>0.01191</w:t>
             </w:r>
@@ -491,11 +907,15 @@
             <w:pPr>
               <w:rPr>
                 <w:rFonts w:asciiTheme="minorHAnsi" w:hAnsiTheme="minorHAnsi" w:cstheme="minorHAnsi"/>
+                <w:sz w:val="20"/>
+                <w:szCs w:val="20"/>
               </w:rPr>
             </w:pPr>
             <w:r>
               <w:rPr>
                 <w:rFonts w:asciiTheme="minorHAnsi" w:hAnsiTheme="minorHAnsi" w:cstheme="minorHAnsi"/>
+                <w:sz w:val="20"/>
+                <w:szCs w:val="20"/>
               </w:rPr>
               <w:t>0</w:t>
             </w:r>
@@ -511,11 +931,15 @@
             <w:pPr>
               <w:rPr>
                 <w:rFonts w:asciiTheme="minorHAnsi" w:hAnsiTheme="minorHAnsi" w:cstheme="minorHAnsi"/>
+                <w:sz w:val="20"/>
+                <w:szCs w:val="20"/>
               </w:rPr>
             </w:pPr>
             <w:r>
               <w:rPr>
                 <w:rFonts w:asciiTheme="minorHAnsi" w:hAnsiTheme="minorHAnsi" w:cstheme="minorHAnsi"/>
+                <w:sz w:val="20"/>
+                <w:szCs w:val="20"/>
               </w:rPr>
               <w:t>Pixel 2</w:t>
             </w:r>
@@ -529,11 +953,15 @@
             <w:pPr>
               <w:rPr>
                 <w:rFonts w:asciiTheme="minorHAnsi" w:hAnsiTheme="minorHAnsi" w:cstheme="minorHAnsi"/>
+                <w:sz w:val="20"/>
+                <w:szCs w:val="20"/>
               </w:rPr>
             </w:pPr>
             <w:r>
               <w:rPr>
                 <w:rFonts w:asciiTheme="minorHAnsi" w:hAnsiTheme="minorHAnsi" w:cstheme="minorHAnsi"/>
+                <w:sz w:val="20"/>
+                <w:szCs w:val="20"/>
               </w:rPr>
               <w:t>5.014</w:t>
             </w:r>
@@ -547,11 +975,15 @@
             <w:pPr>
               <w:rPr>
                 <w:rFonts w:asciiTheme="minorHAnsi" w:hAnsiTheme="minorHAnsi" w:cstheme="minorHAnsi"/>
+                <w:sz w:val="20"/>
+                <w:szCs w:val="20"/>
               </w:rPr>
             </w:pPr>
             <w:r>
               <w:rPr>
                 <w:rFonts w:asciiTheme="minorHAnsi" w:hAnsiTheme="minorHAnsi" w:cstheme="minorHAnsi"/>
+                <w:sz w:val="20"/>
+                <w:szCs w:val="20"/>
               </w:rPr>
               <w:t>5</w:t>
             </w:r>
@@ -567,11 +999,15 @@
             <w:pPr>
               <w:rPr>
                 <w:rFonts w:asciiTheme="minorHAnsi" w:hAnsiTheme="minorHAnsi" w:cstheme="minorHAnsi"/>
+                <w:sz w:val="20"/>
+                <w:szCs w:val="20"/>
               </w:rPr>
             </w:pPr>
             <w:r>
               <w:rPr>
                 <w:rFonts w:asciiTheme="minorHAnsi" w:hAnsiTheme="minorHAnsi" w:cstheme="minorHAnsi"/>
+                <w:sz w:val="20"/>
+                <w:szCs w:val="20"/>
               </w:rPr>
               <w:t>Pixel 3</w:t>
             </w:r>
@@ -585,11 +1021,15 @@
             <w:pPr>
               <w:rPr>
                 <w:rFonts w:asciiTheme="minorHAnsi" w:hAnsiTheme="minorHAnsi" w:cstheme="minorHAnsi"/>
+                <w:sz w:val="20"/>
+                <w:szCs w:val="20"/>
               </w:rPr>
             </w:pPr>
             <w:r>
               <w:rPr>
                 <w:rFonts w:asciiTheme="minorHAnsi" w:hAnsiTheme="minorHAnsi" w:cstheme="minorHAnsi"/>
+                <w:sz w:val="20"/>
+                <w:szCs w:val="20"/>
               </w:rPr>
               <w:t>9.976</w:t>
             </w:r>
@@ -603,11 +1043,15 @@
             <w:pPr>
               <w:rPr>
                 <w:rFonts w:asciiTheme="minorHAnsi" w:hAnsiTheme="minorHAnsi" w:cstheme="minorHAnsi"/>
+                <w:sz w:val="20"/>
+                <w:szCs w:val="20"/>
               </w:rPr>
             </w:pPr>
             <w:r>
               <w:rPr>
                 <w:rFonts w:asciiTheme="minorHAnsi" w:hAnsiTheme="minorHAnsi" w:cstheme="minorHAnsi"/>
+                <w:sz w:val="20"/>
+                <w:szCs w:val="20"/>
               </w:rPr>
               <w:t>10</w:t>
             </w:r>
@@ -623,11 +1067,15 @@
             <w:pPr>
               <w:rPr>
                 <w:rFonts w:asciiTheme="minorHAnsi" w:hAnsiTheme="minorHAnsi" w:cstheme="minorHAnsi"/>
+                <w:sz w:val="20"/>
+                <w:szCs w:val="20"/>
               </w:rPr>
             </w:pPr>
             <w:r>
               <w:rPr>
                 <w:rFonts w:asciiTheme="minorHAnsi" w:hAnsiTheme="minorHAnsi" w:cstheme="minorHAnsi"/>
+                <w:sz w:val="20"/>
+                <w:szCs w:val="20"/>
               </w:rPr>
               <w:t>Pixel 4</w:t>
             </w:r>
@@ -641,11 +1089,15 @@
             <w:pPr>
               <w:rPr>
                 <w:rFonts w:asciiTheme="minorHAnsi" w:hAnsiTheme="minorHAnsi" w:cstheme="minorHAnsi"/>
+                <w:sz w:val="20"/>
+                <w:szCs w:val="20"/>
               </w:rPr>
             </w:pPr>
             <w:r>
               <w:rPr>
                 <w:rFonts w:asciiTheme="minorHAnsi" w:hAnsiTheme="minorHAnsi" w:cstheme="minorHAnsi"/>
+                <w:sz w:val="20"/>
+                <w:szCs w:val="20"/>
               </w:rPr>
               <w:t>14.98</w:t>
             </w:r>
@@ -659,11 +1111,15 @@
             <w:pPr>
               <w:rPr>
                 <w:rFonts w:asciiTheme="minorHAnsi" w:hAnsiTheme="minorHAnsi" w:cstheme="minorHAnsi"/>
+                <w:sz w:val="20"/>
+                <w:szCs w:val="20"/>
               </w:rPr>
             </w:pPr>
             <w:r>
               <w:rPr>
                 <w:rFonts w:asciiTheme="minorHAnsi" w:hAnsiTheme="minorHAnsi" w:cstheme="minorHAnsi"/>
+                <w:sz w:val="20"/>
+                <w:szCs w:val="20"/>
               </w:rPr>
               <w:t>15</w:t>
             </w:r>
@@ -679,11 +1135,15 @@
             <w:pPr>
               <w:rPr>
                 <w:rFonts w:asciiTheme="minorHAnsi" w:hAnsiTheme="minorHAnsi" w:cstheme="minorHAnsi"/>
+                <w:sz w:val="20"/>
+                <w:szCs w:val="20"/>
               </w:rPr>
             </w:pPr>
             <w:r>
               <w:rPr>
                 <w:rFonts w:asciiTheme="minorHAnsi" w:hAnsiTheme="minorHAnsi" w:cstheme="minorHAnsi"/>
+                <w:sz w:val="20"/>
+                <w:szCs w:val="20"/>
               </w:rPr>
               <w:t>Pixel 5</w:t>
             </w:r>
@@ -697,11 +1157,15 @@
             <w:pPr>
               <w:rPr>
                 <w:rFonts w:asciiTheme="minorHAnsi" w:hAnsiTheme="minorHAnsi" w:cstheme="minorHAnsi"/>
+                <w:sz w:val="20"/>
+                <w:szCs w:val="20"/>
               </w:rPr>
             </w:pPr>
             <w:r>
               <w:rPr>
                 <w:rFonts w:asciiTheme="minorHAnsi" w:hAnsiTheme="minorHAnsi" w:cstheme="minorHAnsi"/>
+                <w:sz w:val="20"/>
+                <w:szCs w:val="20"/>
               </w:rPr>
               <w:t>19</w:t>
             </w:r>
@@ -715,11 +1179,15 @@
             <w:pPr>
               <w:rPr>
                 <w:rFonts w:asciiTheme="minorHAnsi" w:hAnsiTheme="minorHAnsi" w:cstheme="minorHAnsi"/>
+                <w:sz w:val="20"/>
+                <w:szCs w:val="20"/>
               </w:rPr>
             </w:pPr>
             <w:r>
               <w:rPr>
                 <w:rFonts w:asciiTheme="minorHAnsi" w:hAnsiTheme="minorHAnsi" w:cstheme="minorHAnsi"/>
+                <w:sz w:val="20"/>
+                <w:szCs w:val="20"/>
               </w:rPr>
               <w:t>20</w:t>
             </w:r>
@@ -743,12 +1211,65 @@
       <w:r>
         <w:rPr>
           <w:rFonts w:asciiTheme="minorHAnsi" w:hAnsiTheme="minorHAnsi" w:cstheme="minorHAnsi"/>
+        </w:rPr>
+        <w:lastRenderedPageBreak/>
+        <w:t>Figure 3</w:t>
+      </w:r>
+      <w:r>
+        <w:rPr>
+          <w:rFonts w:asciiTheme="minorHAnsi" w:hAnsiTheme="minorHAnsi" w:cstheme="minorHAnsi"/>
+          <w:vertAlign w:val="superscript"/>
+        </w:rPr>
+        <w:t>2</w:t>
+      </w:r>
+      <w:r>
+        <w:rPr>
+          <w:rFonts w:asciiTheme="minorHAnsi" w:hAnsiTheme="minorHAnsi" w:cstheme="minorHAnsi"/>
+        </w:rPr>
+        <w:t xml:space="preserve"> shows </w:t>
+      </w:r>
+      <w:r>
+        <w:rPr>
+          <w:rFonts w:asciiTheme="minorHAnsi" w:hAnsiTheme="minorHAnsi" w:cstheme="minorHAnsi"/>
+        </w:rPr>
+        <w:t xml:space="preserve">more of a transient behavior than the expected linear relationship. </w:t>
+      </w:r>
+      <w:r>
+        <w:rPr>
+          <w:rFonts w:asciiTheme="minorHAnsi" w:hAnsiTheme="minorHAnsi" w:cstheme="minorHAnsi"/>
+        </w:rPr>
+        <w:t xml:space="preserve">The range of current is 0 – 22A, which may not be sufficient to characterize a motor and motor controller system that goes to a max of 200A. </w:t>
+      </w:r>
+    </w:p>
+    <w:p>
+      <w:pPr>
+        <w:rPr>
+          <w:rFonts w:asciiTheme="minorHAnsi" w:hAnsiTheme="minorHAnsi" w:cstheme="minorHAnsi"/>
+        </w:rPr>
+      </w:pPr>
+      <w:r>
+        <w:rPr>
+          <w:rFonts w:asciiTheme="minorHAnsi" w:hAnsiTheme="minorHAnsi" w:cstheme="minorHAnsi"/>
+        </w:rPr>
+        <w:t>A wider range of measurement would be the next step to realistically characterize the entire motor and motor controller system, and eliminate the suspicion of the current data depicting a transient behavior, rather than a steady state one.</w:t>
+      </w:r>
+    </w:p>
+    <w:p>
+      <w:pPr>
+        <w:rPr>
+          <w:rFonts w:asciiTheme="minorHAnsi" w:hAnsiTheme="minorHAnsi" w:cstheme="minorHAnsi"/>
+        </w:rPr>
+      </w:pPr>
+      <w:r>
+        <w:rPr>
+          <w:rFonts w:asciiTheme="minorHAnsi" w:hAnsiTheme="minorHAnsi" w:cstheme="minorHAnsi"/>
           <w:noProof/>
+          <w:lang w:eastAsia="en-US"/>
         </w:rPr>
         <w:drawing>
           <wp:inline distT="0" distB="0" distL="0" distR="0">
-            <wp:extent cx="5943600" cy="4927071"/>
-            <wp:effectExtent l="0" t="0" r="0" b="6985"/>
+            <wp:extent cx="5400675" cy="4477002"/>
+            <wp:effectExtent l="0" t="0" r="0" b="0"/>
             <wp:docPr id="3" name="Picture 3" descr="C:\Users\husseinz\Desktop\Physics\Origin Analysis\RPM_Arrays_constant_Current_0.PNG"/>
             <wp:cNvGraphicFramePr>
               <a:graphicFrameLocks xmlns:a="http://schemas.openxmlformats.org/drawingml/2006/main" noChangeAspect="1"/>
@@ -763,7 +1284,7 @@
                     </pic:cNvPicPr>
                   </pic:nvPicPr>
                   <pic:blipFill>
-                    <a:blip r:embed="rId7">
+                    <a:blip r:embed="rId10">
                       <a:extLst>
                         <a:ext uri="{28A0092B-C50C-407E-A947-70E740481C1C}">
                           <a14:useLocalDpi xmlns:a14="http://schemas.microsoft.com/office/drawing/2010/main" val="0"/>
@@ -778,7 +1299,7 @@
                   <pic:spPr bwMode="auto">
                     <a:xfrm>
                       <a:off x="0" y="0"/>
-                      <a:ext cx="5943600" cy="4927071"/>
+                      <a:ext cx="5405455" cy="4480964"/>
                     </a:xfrm>
                     <a:prstGeom prst="rect">
                       <a:avLst/>
@@ -831,7 +1352,7 @@
           <w:rFonts w:asciiTheme="minorHAnsi" w:hAnsiTheme="minorHAnsi" w:cstheme="minorHAnsi"/>
           <w:noProof/>
         </w:rPr>
-        <w:t>2</w:t>
+        <w:t>4</w:t>
       </w:r>
       <w:r>
         <w:rPr>
@@ -900,29 +1421,39 @@
             <w:pPr>
               <w:rPr>
                 <w:rFonts w:asciiTheme="minorHAnsi" w:hAnsiTheme="minorHAnsi" w:cstheme="minorHAnsi"/>
+                <w:sz w:val="20"/>
+                <w:szCs w:val="20"/>
               </w:rPr>
             </w:pPr>
             <w:r>
               <w:rPr>
                 <w:rFonts w:asciiTheme="minorHAnsi" w:hAnsiTheme="minorHAnsi" w:cstheme="minorHAnsi"/>
+                <w:sz w:val="20"/>
+                <w:szCs w:val="20"/>
               </w:rPr>
               <w:t>RPM</w:t>
             </w:r>
             <w:r>
               <w:rPr>
                 <w:rFonts w:asciiTheme="minorHAnsi" w:hAnsiTheme="minorHAnsi" w:cstheme="minorHAnsi"/>
+                <w:sz w:val="20"/>
+                <w:szCs w:val="20"/>
               </w:rPr>
               <w:t xml:space="preserve"> at Constant </w:t>
             </w:r>
             <w:r>
               <w:rPr>
                 <w:rFonts w:asciiTheme="minorHAnsi" w:hAnsiTheme="minorHAnsi" w:cstheme="minorHAnsi"/>
+                <w:sz w:val="20"/>
+                <w:szCs w:val="20"/>
               </w:rPr>
               <w:t>Current</w:t>
             </w:r>
             <w:r>
               <w:rPr>
                 <w:rFonts w:asciiTheme="minorHAnsi" w:hAnsiTheme="minorHAnsi" w:cstheme="minorHAnsi"/>
+                <w:sz w:val="20"/>
+                <w:szCs w:val="20"/>
               </w:rPr>
               <w:t xml:space="preserve"> values</w:t>
             </w:r>
@@ -938,6 +1469,8 @@
             <w:pPr>
               <w:rPr>
                 <w:rFonts w:asciiTheme="minorHAnsi" w:hAnsiTheme="minorHAnsi" w:cstheme="minorHAnsi"/>
+                <w:sz w:val="20"/>
+                <w:szCs w:val="20"/>
               </w:rPr>
             </w:pPr>
           </w:p>
@@ -950,23 +1483,31 @@
             <w:pPr>
               <w:rPr>
                 <w:rFonts w:asciiTheme="minorHAnsi" w:hAnsiTheme="minorHAnsi" w:cstheme="minorHAnsi"/>
+                <w:sz w:val="20"/>
+                <w:szCs w:val="20"/>
               </w:rPr>
             </w:pPr>
             <w:r>
               <w:rPr>
                 <w:rFonts w:asciiTheme="minorHAnsi" w:hAnsiTheme="minorHAnsi" w:cstheme="minorHAnsi"/>
+                <w:sz w:val="20"/>
+                <w:szCs w:val="20"/>
               </w:rPr>
               <w:t xml:space="preserve">Actual </w:t>
             </w:r>
             <w:r>
               <w:rPr>
                 <w:rFonts w:asciiTheme="minorHAnsi" w:hAnsiTheme="minorHAnsi" w:cstheme="minorHAnsi"/>
+                <w:sz w:val="20"/>
+                <w:szCs w:val="20"/>
               </w:rPr>
               <w:t>Current (A</w:t>
             </w:r>
             <w:r>
               <w:rPr>
                 <w:rFonts w:asciiTheme="minorHAnsi" w:hAnsiTheme="minorHAnsi" w:cstheme="minorHAnsi"/>
+                <w:sz w:val="20"/>
+                <w:szCs w:val="20"/>
               </w:rPr>
               <w:t xml:space="preserve">) </w:t>
             </w:r>
@@ -980,23 +1521,31 @@
             <w:pPr>
               <w:rPr>
                 <w:rFonts w:asciiTheme="minorHAnsi" w:hAnsiTheme="minorHAnsi" w:cstheme="minorHAnsi"/>
+                <w:sz w:val="20"/>
+                <w:szCs w:val="20"/>
               </w:rPr>
             </w:pPr>
             <w:r>
               <w:rPr>
                 <w:rFonts w:asciiTheme="minorHAnsi" w:hAnsiTheme="minorHAnsi" w:cstheme="minorHAnsi"/>
+                <w:sz w:val="20"/>
+                <w:szCs w:val="20"/>
               </w:rPr>
               <w:t xml:space="preserve">Approximate </w:t>
             </w:r>
             <w:r>
               <w:rPr>
                 <w:rFonts w:asciiTheme="minorHAnsi" w:hAnsiTheme="minorHAnsi" w:cstheme="minorHAnsi"/>
+                <w:sz w:val="20"/>
+                <w:szCs w:val="20"/>
               </w:rPr>
               <w:t>Current (A</w:t>
             </w:r>
             <w:r>
               <w:rPr>
                 <w:rFonts w:asciiTheme="minorHAnsi" w:hAnsiTheme="minorHAnsi" w:cstheme="minorHAnsi"/>
+                <w:sz w:val="20"/>
+                <w:szCs w:val="20"/>
               </w:rPr>
               <w:t>)</w:t>
             </w:r>
@@ -1012,13 +1561,16 @@
             <w:pPr>
               <w:rPr>
                 <w:rFonts w:asciiTheme="minorHAnsi" w:hAnsiTheme="minorHAnsi" w:cstheme="minorHAnsi"/>
+                <w:sz w:val="20"/>
+                <w:szCs w:val="20"/>
               </w:rPr>
             </w:pPr>
             <w:r>
               <w:rPr>
                 <w:rFonts w:asciiTheme="minorHAnsi" w:hAnsiTheme="minorHAnsi" w:cstheme="minorHAnsi"/>
-              </w:rPr>
-              <w:lastRenderedPageBreak/>
+                <w:sz w:val="20"/>
+                <w:szCs w:val="20"/>
+              </w:rPr>
               <w:t>Pixel 1</w:t>
             </w:r>
           </w:p>
@@ -1031,11 +1583,15 @@
             <w:pPr>
               <w:rPr>
                 <w:rFonts w:asciiTheme="minorHAnsi" w:hAnsiTheme="minorHAnsi" w:cstheme="minorHAnsi"/>
+                <w:sz w:val="20"/>
+                <w:szCs w:val="20"/>
               </w:rPr>
             </w:pPr>
             <w:r>
               <w:rPr>
                 <w:rFonts w:asciiTheme="minorHAnsi" w:hAnsiTheme="minorHAnsi" w:cstheme="minorHAnsi"/>
+                <w:sz w:val="20"/>
+                <w:szCs w:val="20"/>
               </w:rPr>
               <w:t>20</w:t>
             </w:r>
@@ -1049,11 +1605,15 @@
             <w:pPr>
               <w:rPr>
                 <w:rFonts w:asciiTheme="minorHAnsi" w:hAnsiTheme="minorHAnsi" w:cstheme="minorHAnsi"/>
+                <w:sz w:val="20"/>
+                <w:szCs w:val="20"/>
               </w:rPr>
             </w:pPr>
             <w:r>
               <w:rPr>
                 <w:rFonts w:asciiTheme="minorHAnsi" w:hAnsiTheme="minorHAnsi" w:cstheme="minorHAnsi"/>
+                <w:sz w:val="20"/>
+                <w:szCs w:val="20"/>
               </w:rPr>
               <w:t>20</w:t>
             </w:r>
@@ -1069,11 +1629,15 @@
             <w:pPr>
               <w:rPr>
                 <w:rFonts w:asciiTheme="minorHAnsi" w:hAnsiTheme="minorHAnsi" w:cstheme="minorHAnsi"/>
+                <w:sz w:val="20"/>
+                <w:szCs w:val="20"/>
               </w:rPr>
             </w:pPr>
             <w:r>
               <w:rPr>
                 <w:rFonts w:asciiTheme="minorHAnsi" w:hAnsiTheme="minorHAnsi" w:cstheme="minorHAnsi"/>
+                <w:sz w:val="20"/>
+                <w:szCs w:val="20"/>
               </w:rPr>
               <w:t>Pixel 2</w:t>
             </w:r>
@@ -1087,11 +1651,15 @@
             <w:pPr>
               <w:rPr>
                 <w:rFonts w:asciiTheme="minorHAnsi" w:hAnsiTheme="minorHAnsi" w:cstheme="minorHAnsi"/>
+                <w:sz w:val="20"/>
+                <w:szCs w:val="20"/>
               </w:rPr>
             </w:pPr>
             <w:r>
               <w:rPr>
                 <w:rFonts w:asciiTheme="minorHAnsi" w:hAnsiTheme="minorHAnsi" w:cstheme="minorHAnsi"/>
+                <w:sz w:val="20"/>
+                <w:szCs w:val="20"/>
               </w:rPr>
               <w:t>15.01</w:t>
             </w:r>
@@ -1105,11 +1673,15 @@
             <w:pPr>
               <w:rPr>
                 <w:rFonts w:asciiTheme="minorHAnsi" w:hAnsiTheme="minorHAnsi" w:cstheme="minorHAnsi"/>
+                <w:sz w:val="20"/>
+                <w:szCs w:val="20"/>
               </w:rPr>
             </w:pPr>
             <w:r>
               <w:rPr>
                 <w:rFonts w:asciiTheme="minorHAnsi" w:hAnsiTheme="minorHAnsi" w:cstheme="minorHAnsi"/>
+                <w:sz w:val="20"/>
+                <w:szCs w:val="20"/>
               </w:rPr>
               <w:t>15</w:t>
             </w:r>
@@ -1125,11 +1697,15 @@
             <w:pPr>
               <w:rPr>
                 <w:rFonts w:asciiTheme="minorHAnsi" w:hAnsiTheme="minorHAnsi" w:cstheme="minorHAnsi"/>
+                <w:sz w:val="20"/>
+                <w:szCs w:val="20"/>
               </w:rPr>
             </w:pPr>
             <w:r>
               <w:rPr>
                 <w:rFonts w:asciiTheme="minorHAnsi" w:hAnsiTheme="minorHAnsi" w:cstheme="minorHAnsi"/>
+                <w:sz w:val="20"/>
+                <w:szCs w:val="20"/>
               </w:rPr>
               <w:t>Pixel 3</w:t>
             </w:r>
@@ -1143,11 +1719,15 @@
             <w:pPr>
               <w:rPr>
                 <w:rFonts w:asciiTheme="minorHAnsi" w:hAnsiTheme="minorHAnsi" w:cstheme="minorHAnsi"/>
+                <w:sz w:val="20"/>
+                <w:szCs w:val="20"/>
               </w:rPr>
             </w:pPr>
             <w:r>
               <w:rPr>
                 <w:rFonts w:asciiTheme="minorHAnsi" w:hAnsiTheme="minorHAnsi" w:cstheme="minorHAnsi"/>
+                <w:sz w:val="20"/>
+                <w:szCs w:val="20"/>
               </w:rPr>
               <w:t>9.982</w:t>
             </w:r>
@@ -1161,11 +1741,15 @@
             <w:pPr>
               <w:rPr>
                 <w:rFonts w:asciiTheme="minorHAnsi" w:hAnsiTheme="minorHAnsi" w:cstheme="minorHAnsi"/>
+                <w:sz w:val="20"/>
+                <w:szCs w:val="20"/>
               </w:rPr>
             </w:pPr>
             <w:r>
               <w:rPr>
                 <w:rFonts w:asciiTheme="minorHAnsi" w:hAnsiTheme="minorHAnsi" w:cstheme="minorHAnsi"/>
+                <w:sz w:val="20"/>
+                <w:szCs w:val="20"/>
               </w:rPr>
               <w:t>10</w:t>
             </w:r>
@@ -1181,11 +1765,15 @@
             <w:pPr>
               <w:rPr>
                 <w:rFonts w:asciiTheme="minorHAnsi" w:hAnsiTheme="minorHAnsi" w:cstheme="minorHAnsi"/>
+                <w:sz w:val="20"/>
+                <w:szCs w:val="20"/>
               </w:rPr>
             </w:pPr>
             <w:r>
               <w:rPr>
                 <w:rFonts w:asciiTheme="minorHAnsi" w:hAnsiTheme="minorHAnsi" w:cstheme="minorHAnsi"/>
+                <w:sz w:val="20"/>
+                <w:szCs w:val="20"/>
               </w:rPr>
               <w:t>Pixel 4</w:t>
             </w:r>
@@ -1199,11 +1787,15 @@
             <w:pPr>
               <w:rPr>
                 <w:rFonts w:asciiTheme="minorHAnsi" w:hAnsiTheme="minorHAnsi" w:cstheme="minorHAnsi"/>
+                <w:sz w:val="20"/>
+                <w:szCs w:val="20"/>
               </w:rPr>
             </w:pPr>
             <w:r>
               <w:rPr>
                 <w:rFonts w:asciiTheme="minorHAnsi" w:hAnsiTheme="minorHAnsi" w:cstheme="minorHAnsi"/>
+                <w:sz w:val="20"/>
+                <w:szCs w:val="20"/>
               </w:rPr>
               <w:t>5.031</w:t>
             </w:r>
@@ -1217,11 +1809,15 @@
             <w:pPr>
               <w:rPr>
                 <w:rFonts w:asciiTheme="minorHAnsi" w:hAnsiTheme="minorHAnsi" w:cstheme="minorHAnsi"/>
+                <w:sz w:val="20"/>
+                <w:szCs w:val="20"/>
               </w:rPr>
             </w:pPr>
             <w:r>
               <w:rPr>
                 <w:rFonts w:asciiTheme="minorHAnsi" w:hAnsiTheme="minorHAnsi" w:cstheme="minorHAnsi"/>
+                <w:sz w:val="20"/>
+                <w:szCs w:val="20"/>
               </w:rPr>
               <w:t>5</w:t>
             </w:r>
@@ -1237,11 +1833,15 @@
             <w:pPr>
               <w:rPr>
                 <w:rFonts w:asciiTheme="minorHAnsi" w:hAnsiTheme="minorHAnsi" w:cstheme="minorHAnsi"/>
+                <w:sz w:val="20"/>
+                <w:szCs w:val="20"/>
               </w:rPr>
             </w:pPr>
             <w:r>
               <w:rPr>
                 <w:rFonts w:asciiTheme="minorHAnsi" w:hAnsiTheme="minorHAnsi" w:cstheme="minorHAnsi"/>
+                <w:sz w:val="20"/>
+                <w:szCs w:val="20"/>
               </w:rPr>
               <w:t>Pixel 5</w:t>
             </w:r>
@@ -1255,11 +1855,15 @@
             <w:pPr>
               <w:rPr>
                 <w:rFonts w:asciiTheme="minorHAnsi" w:hAnsiTheme="minorHAnsi" w:cstheme="minorHAnsi"/>
+                <w:sz w:val="20"/>
+                <w:szCs w:val="20"/>
               </w:rPr>
             </w:pPr>
             <w:r>
               <w:rPr>
                 <w:rFonts w:asciiTheme="minorHAnsi" w:hAnsiTheme="minorHAnsi" w:cstheme="minorHAnsi"/>
+                <w:sz w:val="20"/>
+                <w:szCs w:val="20"/>
               </w:rPr>
               <w:t>0.2</w:t>
             </w:r>
@@ -1273,11 +1877,15 @@
             <w:pPr>
               <w:rPr>
                 <w:rFonts w:asciiTheme="minorHAnsi" w:hAnsiTheme="minorHAnsi" w:cstheme="minorHAnsi"/>
+                <w:sz w:val="20"/>
+                <w:szCs w:val="20"/>
               </w:rPr>
             </w:pPr>
             <w:r>
               <w:rPr>
                 <w:rFonts w:asciiTheme="minorHAnsi" w:hAnsiTheme="minorHAnsi" w:cstheme="minorHAnsi"/>
+                <w:sz w:val="20"/>
+                <w:szCs w:val="20"/>
               </w:rPr>
               <w:t>0</w:t>
             </w:r>
@@ -1298,6 +1906,70 @@
           <w:rFonts w:asciiTheme="minorHAnsi" w:hAnsiTheme="minorHAnsi" w:cstheme="minorHAnsi"/>
         </w:rPr>
       </w:pPr>
+      <w:r>
+        <w:rPr>
+          <w:rFonts w:asciiTheme="minorHAnsi" w:hAnsiTheme="minorHAnsi" w:cstheme="minorHAnsi"/>
+        </w:rPr>
+        <w:lastRenderedPageBreak/>
+        <w:t>Figure 4</w:t>
+      </w:r>
+      <w:r>
+        <w:rPr>
+          <w:rFonts w:asciiTheme="minorHAnsi" w:hAnsiTheme="minorHAnsi" w:cstheme="minorHAnsi"/>
+          <w:vertAlign w:val="superscript"/>
+        </w:rPr>
+        <w:t>2</w:t>
+      </w:r>
+      <w:r>
+        <w:rPr>
+          <w:rFonts w:asciiTheme="minorHAnsi" w:hAnsiTheme="minorHAnsi" w:cstheme="minorHAnsi"/>
+        </w:rPr>
+        <w:t xml:space="preserve"> shows a </w:t>
+      </w:r>
+      <w:r>
+        <w:rPr>
+          <w:rFonts w:asciiTheme="minorHAnsi" w:hAnsiTheme="minorHAnsi" w:cstheme="minorHAnsi"/>
+        </w:rPr>
+        <w:t>motor speed</w:t>
+      </w:r>
+      <w:r>
+        <w:rPr>
+          <w:rFonts w:asciiTheme="minorHAnsi" w:hAnsiTheme="minorHAnsi" w:cstheme="minorHAnsi"/>
+        </w:rPr>
+        <w:t xml:space="preserve"> array that is not </w:t>
+      </w:r>
+      <w:r>
+        <w:rPr>
+          <w:rFonts w:asciiTheme="minorHAnsi" w:hAnsiTheme="minorHAnsi" w:cstheme="minorHAnsi"/>
+        </w:rPr>
+        <w:t>depicting a hyperbolic relationship between motor speed and load torque</w:t>
+      </w:r>
+      <w:r>
+        <w:rPr>
+          <w:rFonts w:asciiTheme="minorHAnsi" w:hAnsiTheme="minorHAnsi" w:cstheme="minorHAnsi"/>
+        </w:rPr>
+        <w:t xml:space="preserve">. The range of current is 0 – 22A, which may not be sufficient to characterize a motor and motor controller system that goes to a max of 200A. Behavior under 1000 rad/s are transient as well. </w:t>
+      </w:r>
+    </w:p>
+    <w:p>
+      <w:pPr>
+        <w:rPr>
+          <w:rFonts w:asciiTheme="minorHAnsi" w:hAnsiTheme="minorHAnsi" w:cstheme="minorHAnsi"/>
+        </w:rPr>
+      </w:pPr>
+      <w:r>
+        <w:rPr>
+          <w:rFonts w:asciiTheme="minorHAnsi" w:hAnsiTheme="minorHAnsi" w:cstheme="minorHAnsi"/>
+        </w:rPr>
+        <w:t xml:space="preserve">A wider range of measurement would be the next step to realistically characterize the entire motor and motor controller system, and eliminate the suspicion of the current data depicting a transient behavior, rather than a steady state one. </w:t>
+      </w:r>
+    </w:p>
+    <w:p>
+      <w:pPr>
+        <w:rPr>
+          <w:rFonts w:asciiTheme="minorHAnsi" w:hAnsiTheme="minorHAnsi" w:cstheme="minorHAnsi"/>
+        </w:rPr>
+      </w:pPr>
     </w:p>
     <w:p>
       <w:pPr>
@@ -1322,10 +1994,37 @@
       <w:r>
         <w:rPr>
           <w:rFonts w:asciiTheme="minorHAnsi" w:hAnsiTheme="minorHAnsi" w:cstheme="minorHAnsi"/>
+          <w:vertAlign w:val="subscript"/>
+        </w:rPr>
+        <w:t>1</w:t>
+      </w:r>
+      <w:r>
+        <w:rPr>
+          <w:rFonts w:asciiTheme="minorHAnsi" w:hAnsiTheme="minorHAnsi" w:cstheme="minorHAnsi"/>
+        </w:rPr>
+        <w:t xml:space="preserve">Theoretical relation of the formula Electric Car Physical Parameters of Load Torque, Supply Current and Motor Speed. </w:t>
+      </w:r>
+    </w:p>
+    <w:p>
+      <w:pPr>
+        <w:rPr>
+          <w:rFonts w:asciiTheme="minorHAnsi" w:hAnsiTheme="minorHAnsi" w:cstheme="minorHAnsi"/>
+        </w:rPr>
+      </w:pPr>
+      <w:r>
+        <w:rPr>
+          <w:rFonts w:asciiTheme="minorHAnsi" w:hAnsiTheme="minorHAnsi" w:cstheme="minorHAnsi"/>
+          <w:vertAlign w:val="subscript"/>
+        </w:rPr>
+        <w:t>2</w:t>
+      </w:r>
+      <w:r>
+        <w:rPr>
+          <w:rFonts w:asciiTheme="minorHAnsi" w:hAnsiTheme="minorHAnsi" w:cstheme="minorHAnsi"/>
         </w:rPr>
         <w:t xml:space="preserve">Plotting 3D surfaces in Origin: </w:t>
       </w:r>
-      <w:hyperlink r:id="rId8" w:history="1">
+      <w:hyperlink r:id="rId11" w:history="1">
         <w:r>
           <w:rPr>
             <w:rStyle w:val="Hyperlink"/>
@@ -1341,7 +2040,7 @@
           <w:rFonts w:asciiTheme="minorHAnsi" w:hAnsiTheme="minorHAnsi" w:cstheme="minorHAnsi"/>
         </w:rPr>
       </w:pPr>
-      <w:hyperlink r:id="rId9" w:history="1">
+      <w:hyperlink r:id="rId12" w:history="1">
         <w:r>
           <w:rPr>
             <w:rStyle w:val="Hyperlink"/>
@@ -1359,15 +2058,10 @@
       </w:pPr>
     </w:p>
     <w:p>
-      <w:pPr>
-        <w:rPr>
-          <w:rFonts w:asciiTheme="minorHAnsi" w:hAnsiTheme="minorHAnsi" w:cstheme="minorHAnsi"/>
-        </w:rPr>
-      </w:pPr>
+      <w:bookmarkStart w:id="0" w:name="_GoBack"/>
+      <w:bookmarkEnd w:id="0"/>
     </w:p>
-    <w:p/>
     <w:sectPr>
-      <w:headerReference w:type="default" r:id="rId10"/>
       <w:pgSz w:w="12240" w:h="15840"/>
       <w:pgMar w:top="1440" w:right="1440" w:bottom="1440" w:left="1440" w:header="720" w:footer="720" w:gutter="0"/>
       <w:cols w:space="720"/>
@@ -1378,7 +2072,7 @@
 </file>
 
 <file path=word/endnotes.xml><?xml version="1.0" encoding="utf-8"?>
-<w:endnotes xmlns:wpc="http://schemas.microsoft.com/office/word/2010/wordprocessingCanvas" xmlns:mc="http://schemas.openxmlformats.org/markup-compatibility/2006" xmlns:o="urn:schemas-microsoft-com:office:office" xmlns:r="http://schemas.openxmlformats.org/officeDocument/2006/relationships" xmlns:m="http://schemas.openxmlformats.org/officeDocument/2006/math" xmlns:v="urn:schemas-microsoft-com:vml" xmlns:wp14="http://schemas.microsoft.com/office/word/2010/wordprocessingDrawing" xmlns:wp="http://schemas.openxmlformats.org/drawingml/2006/wordprocessingDrawing" xmlns:w10="urn:schemas-microsoft-com:office:word" xmlns:w="http://schemas.openxmlformats.org/wordprocessingml/2006/main" xmlns:w14="http://schemas.microsoft.com/office/word/2010/wordml" xmlns:w15="http://schemas.microsoft.com/office/word/2012/wordml" xmlns:wpg="http://schemas.microsoft.com/office/word/2010/wordprocessingGroup" xmlns:wpi="http://schemas.microsoft.com/office/word/2010/wordprocessingInk" xmlns:wne="http://schemas.microsoft.com/office/word/2006/wordml" xmlns:wps="http://schemas.microsoft.com/office/word/2010/wordprocessingShape" mc:Ignorable="w14 w15 wp14">
+<w:endnotes xmlns:wpc="http://schemas.microsoft.com/office/word/2010/wordprocessingCanvas" xmlns:cx="http://schemas.microsoft.com/office/drawing/2014/chartex" xmlns:cx1="http://schemas.microsoft.com/office/drawing/2015/9/8/chartex" xmlns:cx2="http://schemas.microsoft.com/office/drawing/2015/10/21/chartex" xmlns:cx3="http://schemas.microsoft.com/office/drawing/2016/5/9/chartex" xmlns:cx4="http://schemas.microsoft.com/office/drawing/2016/5/10/chartex" xmlns:cx5="http://schemas.microsoft.com/office/drawing/2016/5/11/chartex" xmlns:mc="http://schemas.openxmlformats.org/markup-compatibility/2006" xmlns:o="urn:schemas-microsoft-com:office:office" xmlns:r="http://schemas.openxmlformats.org/officeDocument/2006/relationships" xmlns:m="http://schemas.openxmlformats.org/officeDocument/2006/math" xmlns:v="urn:schemas-microsoft-com:vml" xmlns:wp14="http://schemas.microsoft.com/office/word/2010/wordprocessingDrawing" xmlns:wp="http://schemas.openxmlformats.org/drawingml/2006/wordprocessingDrawing" xmlns:w10="urn:schemas-microsoft-com:office:word" xmlns:w="http://schemas.openxmlformats.org/wordprocessingml/2006/main" xmlns:w14="http://schemas.microsoft.com/office/word/2010/wordml" xmlns:w15="http://schemas.microsoft.com/office/word/2012/wordml" xmlns:w16se="http://schemas.microsoft.com/office/word/2015/wordml/symex" xmlns:wpg="http://schemas.microsoft.com/office/word/2010/wordprocessingGroup" xmlns:wpi="http://schemas.microsoft.com/office/word/2010/wordprocessingInk" xmlns:wne="http://schemas.microsoft.com/office/word/2006/wordml" xmlns:wps="http://schemas.microsoft.com/office/word/2010/wordprocessingShape" mc:Ignorable="w14 w15 w16se wp14">
   <w:endnote w:type="separator" w:id="-1">
     <w:p>
       <w:pPr>
@@ -1403,7 +2097,7 @@
 </file>
 
 <file path=word/footnotes.xml><?xml version="1.0" encoding="utf-8"?>
-<w:footnotes xmlns:wpc="http://schemas.microsoft.com/office/word/2010/wordprocessingCanvas" xmlns:mc="http://schemas.openxmlformats.org/markup-compatibility/2006" xmlns:o="urn:schemas-microsoft-com:office:office" xmlns:r="http://schemas.openxmlformats.org/officeDocument/2006/relationships" xmlns:m="http://schemas.openxmlformats.org/officeDocument/2006/math" xmlns:v="urn:schemas-microsoft-com:vml" xmlns:wp14="http://schemas.microsoft.com/office/word/2010/wordprocessingDrawing" xmlns:wp="http://schemas.openxmlformats.org/drawingml/2006/wordprocessingDrawing" xmlns:w10="urn:schemas-microsoft-com:office:word" xmlns:w="http://schemas.openxmlformats.org/wordprocessingml/2006/main" xmlns:w14="http://schemas.microsoft.com/office/word/2010/wordml" xmlns:w15="http://schemas.microsoft.com/office/word/2012/wordml" xmlns:wpg="http://schemas.microsoft.com/office/word/2010/wordprocessingGroup" xmlns:wpi="http://schemas.microsoft.com/office/word/2010/wordprocessingInk" xmlns:wne="http://schemas.microsoft.com/office/word/2006/wordml" xmlns:wps="http://schemas.microsoft.com/office/word/2010/wordprocessingShape" mc:Ignorable="w14 w15 wp14">
+<w:footnotes xmlns:wpc="http://schemas.microsoft.com/office/word/2010/wordprocessingCanvas" xmlns:cx="http://schemas.microsoft.com/office/drawing/2014/chartex" xmlns:cx1="http://schemas.microsoft.com/office/drawing/2015/9/8/chartex" xmlns:cx2="http://schemas.microsoft.com/office/drawing/2015/10/21/chartex" xmlns:cx3="http://schemas.microsoft.com/office/drawing/2016/5/9/chartex" xmlns:cx4="http://schemas.microsoft.com/office/drawing/2016/5/10/chartex" xmlns:cx5="http://schemas.microsoft.com/office/drawing/2016/5/11/chartex" xmlns:mc="http://schemas.openxmlformats.org/markup-compatibility/2006" xmlns:o="urn:schemas-microsoft-com:office:office" xmlns:r="http://schemas.openxmlformats.org/officeDocument/2006/relationships" xmlns:m="http://schemas.openxmlformats.org/officeDocument/2006/math" xmlns:v="urn:schemas-microsoft-com:vml" xmlns:wp14="http://schemas.microsoft.com/office/word/2010/wordprocessingDrawing" xmlns:wp="http://schemas.openxmlformats.org/drawingml/2006/wordprocessingDrawing" xmlns:w10="urn:schemas-microsoft-com:office:word" xmlns:w="http://schemas.openxmlformats.org/wordprocessingml/2006/main" xmlns:w14="http://schemas.microsoft.com/office/word/2010/wordml" xmlns:w15="http://schemas.microsoft.com/office/word/2012/wordml" xmlns:w16se="http://schemas.microsoft.com/office/word/2015/wordml/symex" xmlns:wpg="http://schemas.microsoft.com/office/word/2010/wordprocessingGroup" xmlns:wpi="http://schemas.microsoft.com/office/word/2010/wordprocessingInk" xmlns:wne="http://schemas.microsoft.com/office/word/2006/wordml" xmlns:wps="http://schemas.microsoft.com/office/word/2010/wordprocessingShape" mc:Ignorable="w14 w15 w16se wp14">
   <w:footnote w:type="separator" w:id="-1">
     <w:p>
       <w:pPr>
@@ -1427,213 +2121,8 @@
 </w:footnotes>
 </file>
 
-<file path=word/header1.xml><?xml version="1.0" encoding="utf-8"?>
-<w:hdr xmlns:wpc="http://schemas.microsoft.com/office/word/2010/wordprocessingCanvas" xmlns:mc="http://schemas.openxmlformats.org/markup-compatibility/2006" xmlns:o="urn:schemas-microsoft-com:office:office" xmlns:r="http://schemas.openxmlformats.org/officeDocument/2006/relationships" xmlns:m="http://schemas.openxmlformats.org/officeDocument/2006/math" xmlns:v="urn:schemas-microsoft-com:vml" xmlns:wp14="http://schemas.microsoft.com/office/word/2010/wordprocessingDrawing" xmlns:wp="http://schemas.openxmlformats.org/drawingml/2006/wordprocessingDrawing" xmlns:w10="urn:schemas-microsoft-com:office:word" xmlns:w="http://schemas.openxmlformats.org/wordprocessingml/2006/main" xmlns:w14="http://schemas.microsoft.com/office/word/2010/wordml" xmlns:w15="http://schemas.microsoft.com/office/word/2012/wordml" xmlns:wpg="http://schemas.microsoft.com/office/word/2010/wordprocessingGroup" xmlns:wpi="http://schemas.microsoft.com/office/word/2010/wordprocessingInk" xmlns:wne="http://schemas.microsoft.com/office/word/2006/wordml" xmlns:wps="http://schemas.microsoft.com/office/word/2010/wordprocessingShape" mc:Ignorable="w14 w15 wp14">
-  <w:p>
-    <w:pPr>
-      <w:pStyle w:val="Header"/>
-    </w:pPr>
-    <w:r>
-      <w:rPr>
-        <w:noProof/>
-      </w:rPr>
-      <mc:AlternateContent>
-        <mc:Choice Requires="wps">
-          <w:drawing>
-            <wp:anchor distT="0" distB="0" distL="118745" distR="118745" simplePos="0" relativeHeight="251659264" behindDoc="1" locked="0" layoutInCell="1" allowOverlap="0" wp14:anchorId="06B3601A" wp14:editId="2A7A8523">
-              <wp:simplePos x="0" y="0"/>
-              <wp:positionH relativeFrom="margin">
-                <wp:align>center</wp:align>
-              </wp:positionH>
-              <mc:AlternateContent>
-                <mc:Choice Requires="wp14">
-                  <wp:positionV relativeFrom="page">
-                    <wp14:pctPosVOffset>4500</wp14:pctPosVOffset>
-                  </wp:positionV>
-                </mc:Choice>
-                <mc:Fallback>
-                  <wp:positionV relativeFrom="page">
-                    <wp:posOffset>452120</wp:posOffset>
-                  </wp:positionV>
-                </mc:Fallback>
-              </mc:AlternateContent>
-              <wp:extent cx="5950039" cy="270457"/>
-              <wp:effectExtent l="0" t="0" r="0" b="6350"/>
-              <wp:wrapSquare wrapText="bothSides"/>
-              <wp:docPr id="197" name="Rectangle 197"/>
-              <wp:cNvGraphicFramePr/>
-              <a:graphic xmlns:a="http://schemas.openxmlformats.org/drawingml/2006/main">
-                <a:graphicData uri="http://schemas.microsoft.com/office/word/2010/wordprocessingShape">
-                  <wps:wsp>
-                    <wps:cNvSpPr/>
-                    <wps:spPr>
-                      <a:xfrm>
-                        <a:off x="0" y="0"/>
-                        <a:ext cx="5950039" cy="270457"/>
-                      </a:xfrm>
-                      <a:prstGeom prst="rect">
-                        <a:avLst/>
-                      </a:prstGeom>
-                      <a:solidFill>
-                        <a:srgbClr val="C00000"/>
-                      </a:solidFill>
-                      <a:ln>
-                        <a:noFill/>
-                      </a:ln>
-                    </wps:spPr>
-                    <wps:style>
-                      <a:lnRef idx="2">
-                        <a:schemeClr val="accent1">
-                          <a:shade val="50000"/>
-                        </a:schemeClr>
-                      </a:lnRef>
-                      <a:fillRef idx="1">
-                        <a:schemeClr val="accent1"/>
-                      </a:fillRef>
-                      <a:effectRef idx="0">
-                        <a:schemeClr val="accent1"/>
-                      </a:effectRef>
-                      <a:fontRef idx="minor">
-                        <a:schemeClr val="lt1"/>
-                      </a:fontRef>
-                    </wps:style>
-                    <wps:txbx>
-                      <w:txbxContent>
-                        <w:sdt>
-                          <w:sdtPr>
-                            <w:rPr>
-                              <w:rFonts w:ascii="Calibri" w:hAnsi="Calibri" w:cs="Calibri"/>
-                              <w:b/>
-                              <w:bCs/>
-                              <w:sz w:val="28"/>
-                              <w:szCs w:val="28"/>
-                            </w:rPr>
-                            <w:alias w:val="Title"/>
-                            <w:tag w:val=""/>
-                            <w:id w:val="1189017394"/>
-                            <w:dataBinding w:prefixMappings="xmlns:ns0='http://purl.org/dc/elements/1.1/' xmlns:ns1='http://schemas.openxmlformats.org/package/2006/metadata/core-properties' " w:xpath="/ns1:coreProperties[1]/ns0:title[1]" w:storeItemID="{6C3C8BC8-F283-45AE-878A-BAB7291924A1}"/>
-                            <w:text/>
-                          </w:sdtPr>
-                          <w:sdtEndPr/>
-                          <w:sdtContent>
-                            <w:p>
-                              <w:pPr>
-                                <w:pStyle w:val="Header"/>
-                                <w:tabs>
-                                  <w:tab w:val="clear" w:pos="4680"/>
-                                  <w:tab w:val="clear" w:pos="9360"/>
-                                </w:tabs>
-                                <w:jc w:val="center"/>
-                                <w:rPr>
-                                  <w:rFonts w:ascii="Calibri" w:hAnsi="Calibri" w:cs="Calibri"/>
-                                  <w:b/>
-                                  <w:bCs/>
-                                  <w:caps/>
-                                  <w:color w:val="FFFFFF" w:themeColor="background1"/>
-                                  <w:sz w:val="28"/>
-                                  <w:szCs w:val="28"/>
-                                </w:rPr>
-                              </w:pPr>
-                              <w:r>
-                                <w:rPr>
-                                  <w:rFonts w:ascii="Calibri" w:hAnsi="Calibri" w:cs="Calibri"/>
-                                  <w:b/>
-                                  <w:bCs/>
-                                  <w:sz w:val="28"/>
-                                  <w:szCs w:val="28"/>
-                                </w:rPr>
-                                <w:t>Department of Electrical and Computer Engineering</w:t>
-                              </w:r>
-                            </w:p>
-                          </w:sdtContent>
-                        </w:sdt>
-                      </w:txbxContent>
-                    </wps:txbx>
-                    <wps:bodyPr rot="0" spcFirstLastPara="0" vertOverflow="overflow" horzOverflow="overflow" vert="horz" wrap="square" lIns="91440" tIns="45720" rIns="91440" bIns="45720" numCol="1" spcCol="0" rtlCol="0" fromWordArt="0" anchor="ctr" anchorCtr="0" forceAA="0" compatLnSpc="1">
-                      <a:prstTxWarp prst="textNoShape">
-                        <a:avLst/>
-                      </a:prstTxWarp>
-                      <a:spAutoFit/>
-                    </wps:bodyPr>
-                  </wps:wsp>
-                </a:graphicData>
-              </a:graphic>
-              <wp14:sizeRelH relativeFrom="margin">
-                <wp14:pctWidth>100000</wp14:pctWidth>
-              </wp14:sizeRelH>
-              <wp14:sizeRelV relativeFrom="page">
-                <wp14:pctHeight>2700</wp14:pctHeight>
-              </wp14:sizeRelV>
-            </wp:anchor>
-          </w:drawing>
-        </mc:Choice>
-        <mc:Fallback>
-          <w:pict>
-            <v:rect w14:anchorId="06B3601A" id="Rectangle 197" o:spid="_x0000_s1026" style="position:absolute;margin-left:0;margin-top:0;width:468.5pt;height:21.3pt;z-index:-251657216;visibility:visible;mso-wrap-style:square;mso-width-percent:1000;mso-height-percent:27;mso-top-percent:45;mso-wrap-distance-left:9.35pt;mso-wrap-distance-top:0;mso-wrap-distance-right:9.35pt;mso-wrap-distance-bottom:0;mso-position-horizontal:center;mso-position-horizontal-relative:margin;mso-position-vertical-relative:page;mso-width-percent:1000;mso-height-percent:27;mso-top-percent:45;mso-width-relative:margin;mso-height-relative:page;v-text-anchor:middle" o:gfxdata="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" o:allowoverlap="f" fillcolor="#c00000" stroked="f" strokeweight="1pt">
-              <v:textbox style="mso-fit-shape-to-text:t">
-                <w:txbxContent>
-                  <w:sdt>
-                    <w:sdtPr>
-                      <w:rPr>
-                        <w:rFonts w:ascii="Calibri" w:hAnsi="Calibri" w:cs="Calibri"/>
-                        <w:b/>
-                        <w:bCs/>
-                        <w:sz w:val="28"/>
-                        <w:szCs w:val="28"/>
-                      </w:rPr>
-                      <w:alias w:val="Title"/>
-                      <w:tag w:val=""/>
-                      <w:id w:val="1189017394"/>
-                      <w:dataBinding w:prefixMappings="xmlns:ns0='http://purl.org/dc/elements/1.1/' xmlns:ns1='http://schemas.openxmlformats.org/package/2006/metadata/core-properties' " w:xpath="/ns1:coreProperties[1]/ns0:title[1]" w:storeItemID="{6C3C8BC8-F283-45AE-878A-BAB7291924A1}"/>
-                      <w:text/>
-                    </w:sdtPr>
-                    <w:sdtEndPr/>
-                    <w:sdtContent>
-                      <w:p>
-                        <w:pPr>
-                          <w:pStyle w:val="Header"/>
-                          <w:tabs>
-                            <w:tab w:val="clear" w:pos="4680"/>
-                            <w:tab w:val="clear" w:pos="9360"/>
-                          </w:tabs>
-                          <w:jc w:val="center"/>
-                          <w:rPr>
-                            <w:rFonts w:ascii="Calibri" w:hAnsi="Calibri" w:cs="Calibri"/>
-                            <w:b/>
-                            <w:bCs/>
-                            <w:caps/>
-                            <w:color w:val="FFFFFF" w:themeColor="background1"/>
-                            <w:sz w:val="28"/>
-                            <w:szCs w:val="28"/>
-                          </w:rPr>
-                        </w:pPr>
-                        <w:r>
-                          <w:rPr>
-                            <w:rFonts w:ascii="Calibri" w:hAnsi="Calibri" w:cs="Calibri"/>
-                            <w:b/>
-                            <w:bCs/>
-                            <w:sz w:val="28"/>
-                            <w:szCs w:val="28"/>
-                          </w:rPr>
-                          <w:t>Department of Electrical and Computer Engineering</w:t>
-                        </w:r>
-                      </w:p>
-                    </w:sdtContent>
-                  </w:sdt>
-                </w:txbxContent>
-              </v:textbox>
-              <w10:wrap type="square" anchorx="margin" anchory="page"/>
-            </v:rect>
-          </w:pict>
-        </mc:Fallback>
-      </mc:AlternateContent>
-    </w:r>
-  </w:p>
-</w:hdr>
-</file>
-
 <file path=word/styles.xml><?xml version="1.0" encoding="utf-8"?>
-<w:styles xmlns:mc="http://schemas.openxmlformats.org/markup-compatibility/2006" xmlns:r="http://schemas.openxmlformats.org/officeDocument/2006/relationships" xmlns:w="http://schemas.openxmlformats.org/wordprocessingml/2006/main" xmlns:w14="http://schemas.microsoft.com/office/word/2010/wordml" xmlns:w15="http://schemas.microsoft.com/office/word/2012/wordml" mc:Ignorable="w14 w15">
+<w:styles xmlns:mc="http://schemas.openxmlformats.org/markup-compatibility/2006" xmlns:r="http://schemas.openxmlformats.org/officeDocument/2006/relationships" xmlns:w="http://schemas.openxmlformats.org/wordprocessingml/2006/main" xmlns:w14="http://schemas.microsoft.com/office/word/2010/wordml" xmlns:w15="http://schemas.microsoft.com/office/word/2012/wordml" xmlns:w16se="http://schemas.microsoft.com/office/word/2015/wordml/symex" mc:Ignorable="w14 w15 w16se">
   <w:docDefaults>
     <w:rPrDefault>
       <w:rPr>
@@ -1649,7 +2138,7 @@
       </w:pPr>
     </w:pPrDefault>
   </w:docDefaults>
-  <w:latentStyles w:defLockedState="0" w:defUIPriority="99" w:defSemiHidden="0" w:defUnhideWhenUsed="0" w:defQFormat="0" w:count="371">
+  <w:latentStyles w:defLockedState="0" w:defUIPriority="99" w:defSemiHidden="0" w:defUnhideWhenUsed="0" w:defQFormat="0" w:count="374">
     <w:lsdException w:name="Normal" w:uiPriority="0" w:qFormat="1"/>
     <w:lsdException w:name="heading 1" w:uiPriority="9" w:qFormat="1"/>
     <w:lsdException w:name="heading 2" w:semiHidden="1" w:uiPriority="9" w:unhideWhenUsed="1" w:qFormat="1"/>
@@ -1755,7 +2244,6 @@
     <w:lsdException w:name="HTML Sample" w:semiHidden="1" w:unhideWhenUsed="1"/>
     <w:lsdException w:name="HTML Typewriter" w:semiHidden="1" w:unhideWhenUsed="1"/>
     <w:lsdException w:name="HTML Variable" w:semiHidden="1" w:unhideWhenUsed="1"/>
-    <w:lsdException w:name="Normal Table" w:semiHidden="1" w:unhideWhenUsed="1"/>
     <w:lsdException w:name="annotation subject" w:semiHidden="1" w:unhideWhenUsed="1"/>
     <w:lsdException w:name="No List" w:semiHidden="1" w:unhideWhenUsed="1"/>
     <w:lsdException w:name="Outline List 1" w:semiHidden="1" w:unhideWhenUsed="1"/>
@@ -1800,7 +2288,6 @@
     <w:lsdException w:name="Table Professional" w:semiHidden="1" w:unhideWhenUsed="1"/>
     <w:lsdException w:name="Table Subtle 1" w:semiHidden="1" w:unhideWhenUsed="1"/>
     <w:lsdException w:name="Table Subtle 2" w:semiHidden="1" w:unhideWhenUsed="1"/>
-    <w:lsdException w:name="Table Web 1" w:semiHidden="1" w:unhideWhenUsed="1"/>
     <w:lsdException w:name="Table Web 2" w:semiHidden="1" w:unhideWhenUsed="1"/>
     <w:lsdException w:name="Table Web 3" w:semiHidden="1" w:unhideWhenUsed="1"/>
     <w:lsdException w:name="Balloon Text" w:semiHidden="1" w:unhideWhenUsed="1"/>
@@ -2021,6 +2508,9 @@
     <w:lsdException w:name="List Table 5 Dark Accent 6" w:uiPriority="50"/>
     <w:lsdException w:name="List Table 6 Colorful Accent 6" w:uiPriority="51"/>
     <w:lsdException w:name="List Table 7 Colorful Accent 6" w:uiPriority="52"/>
+    <w:lsdException w:name="Mention" w:semiHidden="1" w:unhideWhenUsed="1"/>
+    <w:lsdException w:name="Smart Hyperlink" w:semiHidden="1" w:unhideWhenUsed="1"/>
+    <w:lsdException w:name="Hashtag" w:semiHidden="1" w:unhideWhenUsed="1"/>
   </w:latentStyles>
   <w:style w:type="paragraph" w:default="1" w:styleId="Normal">
     <w:name w:val="Normal"/>
@@ -2151,7 +2641,6 @@
       <w:spacing w:after="0" w:line="240" w:lineRule="auto"/>
     </w:pPr>
     <w:tblPr>
-      <w:tblInd w:w="0" w:type="dxa"/>
       <w:tblBorders>
         <w:top w:val="single" w:sz="4" w:space="0" w:color="auto"/>
         <w:left w:val="single" w:sz="4" w:space="0" w:color="auto"/>
@@ -2160,12 +2649,6 @@
         <w:insideH w:val="single" w:sz="4" w:space="0" w:color="auto"/>
         <w:insideV w:val="single" w:sz="4" w:space="0" w:color="auto"/>
       </w:tblBorders>
-      <w:tblCellMar>
-        <w:top w:w="0" w:type="dxa"/>
-        <w:left w:w="108" w:type="dxa"/>
-        <w:bottom w:w="0" w:type="dxa"/>
-        <w:right w:w="108" w:type="dxa"/>
-      </w:tblCellMar>
     </w:tblPr>
   </w:style>
   <w:style w:type="paragraph" w:styleId="Header">
@@ -2293,6 +2776,2317 @@
     <w:rsid w:val="00B54867"/>
   </w:style>
 </w:styles>
+</file>
+
+<file path=word/charts/chart1.xml><?xml version="1.0" encoding="utf-8"?>
+<c:chartSpace xmlns:c="http://schemas.openxmlformats.org/drawingml/2006/chart" xmlns:a="http://schemas.openxmlformats.org/drawingml/2006/main" xmlns:r="http://schemas.openxmlformats.org/officeDocument/2006/relationships" xmlns:c16r2="http://schemas.microsoft.com/office/drawing/2015/06/chart">
+  <c:date1904 val="0"/>
+  <c:lang val="en-US"/>
+  <c:roundedCorners val="0"/>
+  <mc:AlternateContent xmlns:mc="http://schemas.openxmlformats.org/markup-compatibility/2006">
+    <mc:Choice xmlns:c14="http://schemas.microsoft.com/office/drawing/2007/8/2/chart" Requires="c14">
+      <c14:style val="102"/>
+    </mc:Choice>
+    <mc:Fallback>
+      <c:style val="2"/>
+    </mc:Fallback>
+  </mc:AlternateContent>
+  <c:chart>
+    <c:title>
+      <c:tx>
+        <c:rich>
+          <a:bodyPr rot="0" spcFirstLastPara="1" vertOverflow="ellipsis" vert="horz" wrap="square" anchor="ctr" anchorCtr="1"/>
+          <a:lstStyle/>
+          <a:p>
+            <a:pPr>
+              <a:defRPr sz="1400" b="0" i="0" u="none" strike="noStrike" kern="1200" spc="0" baseline="0">
+                <a:solidFill>
+                  <a:schemeClr val="tx1">
+                    <a:lumMod val="65000"/>
+                    <a:lumOff val="35000"/>
+                  </a:schemeClr>
+                </a:solidFill>
+                <a:latin typeface="+mn-lt"/>
+                <a:ea typeface="+mn-ea"/>
+                <a:cs typeface="+mn-cs"/>
+              </a:defRPr>
+            </a:pPr>
+            <a:r>
+              <a:rPr lang="en-US"/>
+              <a:t>Motor</a:t>
+            </a:r>
+            <a:r>
+              <a:rPr lang="en-US" baseline="0"/>
+              <a:t> speed and Torque relation given constant Current</a:t>
+            </a:r>
+            <a:endParaRPr lang="en-US"/>
+          </a:p>
+        </c:rich>
+      </c:tx>
+      <c:overlay val="0"/>
+      <c:spPr>
+        <a:noFill/>
+        <a:ln>
+          <a:noFill/>
+        </a:ln>
+        <a:effectLst/>
+      </c:spPr>
+      <c:txPr>
+        <a:bodyPr rot="0" spcFirstLastPara="1" vertOverflow="ellipsis" vert="horz" wrap="square" anchor="ctr" anchorCtr="1"/>
+        <a:lstStyle/>
+        <a:p>
+          <a:pPr>
+            <a:defRPr sz="1400" b="0" i="0" u="none" strike="noStrike" kern="1200" spc="0" baseline="0">
+              <a:solidFill>
+                <a:schemeClr val="tx1">
+                  <a:lumMod val="65000"/>
+                  <a:lumOff val="35000"/>
+                </a:schemeClr>
+              </a:solidFill>
+              <a:latin typeface="+mn-lt"/>
+              <a:ea typeface="+mn-ea"/>
+              <a:cs typeface="+mn-cs"/>
+            </a:defRPr>
+          </a:pPr>
+          <a:endParaRPr lang="en-US"/>
+        </a:p>
+      </c:txPr>
+    </c:title>
+    <c:autoTitleDeleted val="0"/>
+    <c:plotArea>
+      <c:layout/>
+      <c:scatterChart>
+        <c:scatterStyle val="lineMarker"/>
+        <c:varyColors val="0"/>
+        <c:ser>
+          <c:idx val="0"/>
+          <c:order val="0"/>
+          <c:tx>
+            <c:strRef>
+              <c:f>'constant power'!$G$3</c:f>
+              <c:strCache>
+                <c:ptCount val="1"/>
+                <c:pt idx="0">
+                  <c:v>Calculated RPM</c:v>
+                </c:pt>
+              </c:strCache>
+            </c:strRef>
+          </c:tx>
+          <c:spPr>
+            <a:ln w="19050" cap="rnd">
+              <a:noFill/>
+              <a:round/>
+            </a:ln>
+            <a:effectLst/>
+          </c:spPr>
+          <c:marker>
+            <c:symbol val="circle"/>
+            <c:size val="5"/>
+            <c:spPr>
+              <a:solidFill>
+                <a:schemeClr val="accent1"/>
+              </a:solidFill>
+              <a:ln w="9525">
+                <a:solidFill>
+                  <a:schemeClr val="accent1"/>
+                </a:solidFill>
+              </a:ln>
+              <a:effectLst/>
+            </c:spPr>
+          </c:marker>
+          <c:xVal>
+            <c:numRef>
+              <c:f>'constant power'!$F$4:$F$31</c:f>
+              <c:numCache>
+                <c:formatCode>General</c:formatCode>
+                <c:ptCount val="28"/>
+                <c:pt idx="0">
+                  <c:v>1</c:v>
+                </c:pt>
+                <c:pt idx="1">
+                  <c:v>2</c:v>
+                </c:pt>
+                <c:pt idx="2">
+                  <c:v>3</c:v>
+                </c:pt>
+                <c:pt idx="3">
+                  <c:v>4</c:v>
+                </c:pt>
+                <c:pt idx="4">
+                  <c:v>5</c:v>
+                </c:pt>
+                <c:pt idx="5">
+                  <c:v>6</c:v>
+                </c:pt>
+                <c:pt idx="6">
+                  <c:v>7</c:v>
+                </c:pt>
+                <c:pt idx="7">
+                  <c:v>8</c:v>
+                </c:pt>
+                <c:pt idx="8">
+                  <c:v>9</c:v>
+                </c:pt>
+                <c:pt idx="9">
+                  <c:v>10</c:v>
+                </c:pt>
+                <c:pt idx="10">
+                  <c:v>11</c:v>
+                </c:pt>
+                <c:pt idx="11">
+                  <c:v>12</c:v>
+                </c:pt>
+                <c:pt idx="12">
+                  <c:v>13</c:v>
+                </c:pt>
+                <c:pt idx="13">
+                  <c:v>14</c:v>
+                </c:pt>
+                <c:pt idx="14">
+                  <c:v>15</c:v>
+                </c:pt>
+                <c:pt idx="15">
+                  <c:v>16</c:v>
+                </c:pt>
+                <c:pt idx="16">
+                  <c:v>17</c:v>
+                </c:pt>
+                <c:pt idx="17">
+                  <c:v>18</c:v>
+                </c:pt>
+                <c:pt idx="18">
+                  <c:v>19</c:v>
+                </c:pt>
+                <c:pt idx="19">
+                  <c:v>20</c:v>
+                </c:pt>
+                <c:pt idx="20">
+                  <c:v>21</c:v>
+                </c:pt>
+                <c:pt idx="21">
+                  <c:v>22</c:v>
+                </c:pt>
+                <c:pt idx="22">
+                  <c:v>23</c:v>
+                </c:pt>
+                <c:pt idx="23">
+                  <c:v>24</c:v>
+                </c:pt>
+                <c:pt idx="24">
+                  <c:v>25</c:v>
+                </c:pt>
+                <c:pt idx="25">
+                  <c:v>26</c:v>
+                </c:pt>
+                <c:pt idx="26">
+                  <c:v>27</c:v>
+                </c:pt>
+                <c:pt idx="27">
+                  <c:v>28</c:v>
+                </c:pt>
+              </c:numCache>
+            </c:numRef>
+          </c:xVal>
+          <c:yVal>
+            <c:numRef>
+              <c:f>'constant power'!$G$4:$G$31</c:f>
+              <c:numCache>
+                <c:formatCode>0</c:formatCode>
+                <c:ptCount val="28"/>
+                <c:pt idx="0">
+                  <c:v>1000</c:v>
+                </c:pt>
+                <c:pt idx="1">
+                  <c:v>500</c:v>
+                </c:pt>
+                <c:pt idx="2">
+                  <c:v>333.33333333333331</c:v>
+                </c:pt>
+                <c:pt idx="3">
+                  <c:v>250</c:v>
+                </c:pt>
+                <c:pt idx="4">
+                  <c:v>200</c:v>
+                </c:pt>
+                <c:pt idx="5">
+                  <c:v>166.66666666666666</c:v>
+                </c:pt>
+                <c:pt idx="6">
+                  <c:v>142.85714285714286</c:v>
+                </c:pt>
+                <c:pt idx="7">
+                  <c:v>125</c:v>
+                </c:pt>
+                <c:pt idx="8">
+                  <c:v>111.11111111111111</c:v>
+                </c:pt>
+                <c:pt idx="9">
+                  <c:v>100</c:v>
+                </c:pt>
+                <c:pt idx="10">
+                  <c:v>90.909090909090907</c:v>
+                </c:pt>
+                <c:pt idx="11">
+                  <c:v>83.333333333333329</c:v>
+                </c:pt>
+                <c:pt idx="12">
+                  <c:v>76.92307692307692</c:v>
+                </c:pt>
+                <c:pt idx="13">
+                  <c:v>71.428571428571431</c:v>
+                </c:pt>
+                <c:pt idx="14">
+                  <c:v>66.666666666666671</c:v>
+                </c:pt>
+                <c:pt idx="15">
+                  <c:v>62.5</c:v>
+                </c:pt>
+                <c:pt idx="16">
+                  <c:v>58.823529411764703</c:v>
+                </c:pt>
+                <c:pt idx="17">
+                  <c:v>55.555555555555557</c:v>
+                </c:pt>
+                <c:pt idx="18">
+                  <c:v>52.631578947368418</c:v>
+                </c:pt>
+                <c:pt idx="19">
+                  <c:v>50</c:v>
+                </c:pt>
+                <c:pt idx="20">
+                  <c:v>47.61904761904762</c:v>
+                </c:pt>
+                <c:pt idx="21">
+                  <c:v>45.454545454545453</c:v>
+                </c:pt>
+                <c:pt idx="22">
+                  <c:v>43.478260869565219</c:v>
+                </c:pt>
+                <c:pt idx="23">
+                  <c:v>41.666666666666664</c:v>
+                </c:pt>
+                <c:pt idx="24">
+                  <c:v>40</c:v>
+                </c:pt>
+                <c:pt idx="25">
+                  <c:v>38.46153846153846</c:v>
+                </c:pt>
+                <c:pt idx="26">
+                  <c:v>37.037037037037038</c:v>
+                </c:pt>
+                <c:pt idx="27">
+                  <c:v>35.714285714285715</c:v>
+                </c:pt>
+              </c:numCache>
+            </c:numRef>
+          </c:yVal>
+          <c:smooth val="0"/>
+          <c:extLst>
+            <c:ext xmlns:c16="http://schemas.microsoft.com/office/drawing/2014/chart" uri="{C3380CC4-5D6E-409C-BE32-E72D297353CC}">
+              <c16:uniqueId val="{00000000-BC45-4231-91B0-AB9128C04B24}"/>
+            </c:ext>
+          </c:extLst>
+        </c:ser>
+        <c:dLbls>
+          <c:showLegendKey val="0"/>
+          <c:showVal val="0"/>
+          <c:showCatName val="0"/>
+          <c:showSerName val="0"/>
+          <c:showPercent val="0"/>
+          <c:showBubbleSize val="0"/>
+        </c:dLbls>
+        <c:axId val="383627648"/>
+        <c:axId val="383628208"/>
+      </c:scatterChart>
+      <c:valAx>
+        <c:axId val="383627648"/>
+        <c:scaling>
+          <c:orientation val="minMax"/>
+        </c:scaling>
+        <c:delete val="0"/>
+        <c:axPos val="b"/>
+        <c:majorGridlines>
+          <c:spPr>
+            <a:ln w="9525" cap="flat" cmpd="sng" algn="ctr">
+              <a:solidFill>
+                <a:schemeClr val="tx1">
+                  <a:lumMod val="15000"/>
+                  <a:lumOff val="85000"/>
+                </a:schemeClr>
+              </a:solidFill>
+              <a:round/>
+            </a:ln>
+            <a:effectLst/>
+          </c:spPr>
+        </c:majorGridlines>
+        <c:title>
+          <c:tx>
+            <c:rich>
+              <a:bodyPr rot="0" spcFirstLastPara="1" vertOverflow="ellipsis" vert="horz" wrap="square" anchor="ctr" anchorCtr="1"/>
+              <a:lstStyle/>
+              <a:p>
+                <a:pPr>
+                  <a:defRPr sz="1000" b="0" i="0" u="none" strike="noStrike" kern="1200" baseline="0">
+                    <a:solidFill>
+                      <a:schemeClr val="tx1">
+                        <a:lumMod val="65000"/>
+                        <a:lumOff val="35000"/>
+                      </a:schemeClr>
+                    </a:solidFill>
+                    <a:latin typeface="+mn-lt"/>
+                    <a:ea typeface="+mn-ea"/>
+                    <a:cs typeface="+mn-cs"/>
+                  </a:defRPr>
+                </a:pPr>
+                <a:r>
+                  <a:rPr lang="en-US"/>
+                  <a:t>Set</a:t>
+                </a:r>
+                <a:r>
+                  <a:rPr lang="en-US" baseline="0"/>
+                  <a:t> </a:t>
+                </a:r>
+                <a:r>
+                  <a:rPr lang="en-US"/>
+                  <a:t>Torque (Nm)</a:t>
+                </a:r>
+              </a:p>
+            </c:rich>
+          </c:tx>
+          <c:overlay val="0"/>
+          <c:spPr>
+            <a:noFill/>
+            <a:ln>
+              <a:noFill/>
+            </a:ln>
+            <a:effectLst/>
+          </c:spPr>
+          <c:txPr>
+            <a:bodyPr rot="0" spcFirstLastPara="1" vertOverflow="ellipsis" vert="horz" wrap="square" anchor="ctr" anchorCtr="1"/>
+            <a:lstStyle/>
+            <a:p>
+              <a:pPr>
+                <a:defRPr sz="1000" b="0" i="0" u="none" strike="noStrike" kern="1200" baseline="0">
+                  <a:solidFill>
+                    <a:schemeClr val="tx1">
+                      <a:lumMod val="65000"/>
+                      <a:lumOff val="35000"/>
+                    </a:schemeClr>
+                  </a:solidFill>
+                  <a:latin typeface="+mn-lt"/>
+                  <a:ea typeface="+mn-ea"/>
+                  <a:cs typeface="+mn-cs"/>
+                </a:defRPr>
+              </a:pPr>
+              <a:endParaRPr lang="en-US"/>
+            </a:p>
+          </c:txPr>
+        </c:title>
+        <c:numFmt formatCode="General" sourceLinked="1"/>
+        <c:majorTickMark val="none"/>
+        <c:minorTickMark val="none"/>
+        <c:tickLblPos val="nextTo"/>
+        <c:spPr>
+          <a:noFill/>
+          <a:ln w="9525" cap="flat" cmpd="sng" algn="ctr">
+            <a:solidFill>
+              <a:schemeClr val="tx1">
+                <a:lumMod val="25000"/>
+                <a:lumOff val="75000"/>
+              </a:schemeClr>
+            </a:solidFill>
+            <a:round/>
+          </a:ln>
+          <a:effectLst/>
+        </c:spPr>
+        <c:txPr>
+          <a:bodyPr rot="-60000000" spcFirstLastPara="1" vertOverflow="ellipsis" vert="horz" wrap="square" anchor="ctr" anchorCtr="1"/>
+          <a:lstStyle/>
+          <a:p>
+            <a:pPr>
+              <a:defRPr sz="900" b="0" i="0" u="none" strike="noStrike" kern="1200" baseline="0">
+                <a:solidFill>
+                  <a:schemeClr val="tx1">
+                    <a:lumMod val="65000"/>
+                    <a:lumOff val="35000"/>
+                  </a:schemeClr>
+                </a:solidFill>
+                <a:latin typeface="+mn-lt"/>
+                <a:ea typeface="+mn-ea"/>
+                <a:cs typeface="+mn-cs"/>
+              </a:defRPr>
+            </a:pPr>
+            <a:endParaRPr lang="en-US"/>
+          </a:p>
+        </c:txPr>
+        <c:crossAx val="383628208"/>
+        <c:crosses val="autoZero"/>
+        <c:crossBetween val="midCat"/>
+      </c:valAx>
+      <c:valAx>
+        <c:axId val="383628208"/>
+        <c:scaling>
+          <c:orientation val="minMax"/>
+        </c:scaling>
+        <c:delete val="0"/>
+        <c:axPos val="l"/>
+        <c:majorGridlines>
+          <c:spPr>
+            <a:ln w="9525" cap="flat" cmpd="sng" algn="ctr">
+              <a:solidFill>
+                <a:schemeClr val="tx1">
+                  <a:lumMod val="15000"/>
+                  <a:lumOff val="85000"/>
+                </a:schemeClr>
+              </a:solidFill>
+              <a:round/>
+            </a:ln>
+            <a:effectLst/>
+          </c:spPr>
+        </c:majorGridlines>
+        <c:title>
+          <c:tx>
+            <c:rich>
+              <a:bodyPr rot="-5400000" spcFirstLastPara="1" vertOverflow="ellipsis" vert="horz" wrap="square" anchor="ctr" anchorCtr="1"/>
+              <a:lstStyle/>
+              <a:p>
+                <a:pPr>
+                  <a:defRPr sz="1000" b="0" i="0" u="none" strike="noStrike" kern="1200" baseline="0">
+                    <a:solidFill>
+                      <a:schemeClr val="tx1">
+                        <a:lumMod val="65000"/>
+                        <a:lumOff val="35000"/>
+                      </a:schemeClr>
+                    </a:solidFill>
+                    <a:latin typeface="+mn-lt"/>
+                    <a:ea typeface="+mn-ea"/>
+                    <a:cs typeface="+mn-cs"/>
+                  </a:defRPr>
+                </a:pPr>
+                <a:r>
+                  <a:rPr lang="en-US"/>
+                  <a:t>Calculated</a:t>
+                </a:r>
+                <a:r>
+                  <a:rPr lang="en-US" baseline="0"/>
+                  <a:t> RPM</a:t>
+                </a:r>
+                <a:r>
+                  <a:rPr lang="en-US"/>
+                  <a:t> (rad/s)</a:t>
+                </a:r>
+              </a:p>
+            </c:rich>
+          </c:tx>
+          <c:overlay val="0"/>
+          <c:spPr>
+            <a:noFill/>
+            <a:ln>
+              <a:noFill/>
+            </a:ln>
+            <a:effectLst/>
+          </c:spPr>
+          <c:txPr>
+            <a:bodyPr rot="-5400000" spcFirstLastPara="1" vertOverflow="ellipsis" vert="horz" wrap="square" anchor="ctr" anchorCtr="1"/>
+            <a:lstStyle/>
+            <a:p>
+              <a:pPr>
+                <a:defRPr sz="1000" b="0" i="0" u="none" strike="noStrike" kern="1200" baseline="0">
+                  <a:solidFill>
+                    <a:schemeClr val="tx1">
+                      <a:lumMod val="65000"/>
+                      <a:lumOff val="35000"/>
+                    </a:schemeClr>
+                  </a:solidFill>
+                  <a:latin typeface="+mn-lt"/>
+                  <a:ea typeface="+mn-ea"/>
+                  <a:cs typeface="+mn-cs"/>
+                </a:defRPr>
+              </a:pPr>
+              <a:endParaRPr lang="en-US"/>
+            </a:p>
+          </c:txPr>
+        </c:title>
+        <c:numFmt formatCode="0" sourceLinked="1"/>
+        <c:majorTickMark val="none"/>
+        <c:minorTickMark val="none"/>
+        <c:tickLblPos val="nextTo"/>
+        <c:spPr>
+          <a:noFill/>
+          <a:ln w="9525" cap="flat" cmpd="sng" algn="ctr">
+            <a:solidFill>
+              <a:schemeClr val="tx1">
+                <a:lumMod val="25000"/>
+                <a:lumOff val="75000"/>
+              </a:schemeClr>
+            </a:solidFill>
+            <a:round/>
+          </a:ln>
+          <a:effectLst/>
+        </c:spPr>
+        <c:txPr>
+          <a:bodyPr rot="-60000000" spcFirstLastPara="1" vertOverflow="ellipsis" vert="horz" wrap="square" anchor="ctr" anchorCtr="1"/>
+          <a:lstStyle/>
+          <a:p>
+            <a:pPr>
+              <a:defRPr sz="900" b="0" i="0" u="none" strike="noStrike" kern="1200" baseline="0">
+                <a:solidFill>
+                  <a:schemeClr val="tx1">
+                    <a:lumMod val="65000"/>
+                    <a:lumOff val="35000"/>
+                  </a:schemeClr>
+                </a:solidFill>
+                <a:latin typeface="+mn-lt"/>
+                <a:ea typeface="+mn-ea"/>
+                <a:cs typeface="+mn-cs"/>
+              </a:defRPr>
+            </a:pPr>
+            <a:endParaRPr lang="en-US"/>
+          </a:p>
+        </c:txPr>
+        <c:crossAx val="383627648"/>
+        <c:crosses val="autoZero"/>
+        <c:crossBetween val="midCat"/>
+      </c:valAx>
+      <c:spPr>
+        <a:noFill/>
+        <a:ln>
+          <a:noFill/>
+        </a:ln>
+        <a:effectLst/>
+      </c:spPr>
+    </c:plotArea>
+    <c:plotVisOnly val="1"/>
+    <c:dispBlanksAs val="gap"/>
+    <c:showDLblsOverMax val="0"/>
+  </c:chart>
+  <c:spPr>
+    <a:solidFill>
+      <a:schemeClr val="bg1"/>
+    </a:solidFill>
+    <a:ln w="9525" cap="flat" cmpd="sng" algn="ctr">
+      <a:solidFill>
+        <a:schemeClr val="tx1">
+          <a:lumMod val="15000"/>
+          <a:lumOff val="85000"/>
+        </a:schemeClr>
+      </a:solidFill>
+      <a:round/>
+    </a:ln>
+    <a:effectLst/>
+  </c:spPr>
+  <c:txPr>
+    <a:bodyPr/>
+    <a:lstStyle/>
+    <a:p>
+      <a:pPr>
+        <a:defRPr/>
+      </a:pPr>
+      <a:endParaRPr lang="en-US"/>
+    </a:p>
+  </c:txPr>
+  <c:externalData r:id="rId3">
+    <c:autoUpdate val="0"/>
+  </c:externalData>
+</c:chartSpace>
+</file>
+
+<file path=word/charts/chart2.xml><?xml version="1.0" encoding="utf-8"?>
+<c:chartSpace xmlns:c="http://schemas.openxmlformats.org/drawingml/2006/chart" xmlns:a="http://schemas.openxmlformats.org/drawingml/2006/main" xmlns:r="http://schemas.openxmlformats.org/officeDocument/2006/relationships" xmlns:c16r2="http://schemas.microsoft.com/office/drawing/2015/06/chart">
+  <c:date1904 val="0"/>
+  <c:lang val="en-US"/>
+  <c:roundedCorners val="0"/>
+  <mc:AlternateContent xmlns:mc="http://schemas.openxmlformats.org/markup-compatibility/2006">
+    <mc:Choice xmlns:c14="http://schemas.microsoft.com/office/drawing/2007/8/2/chart" Requires="c14">
+      <c14:style val="102"/>
+    </mc:Choice>
+    <mc:Fallback>
+      <c:style val="2"/>
+    </mc:Fallback>
+  </mc:AlternateContent>
+  <c:chart>
+    <c:title>
+      <c:tx>
+        <c:rich>
+          <a:bodyPr rot="0" spcFirstLastPara="1" vertOverflow="ellipsis" vert="horz" wrap="square" anchor="ctr" anchorCtr="1"/>
+          <a:lstStyle/>
+          <a:p>
+            <a:pPr>
+              <a:defRPr sz="1400" b="0" i="0" u="none" strike="noStrike" kern="1200" spc="0" baseline="0">
+                <a:solidFill>
+                  <a:schemeClr val="tx1">
+                    <a:lumMod val="65000"/>
+                    <a:lumOff val="35000"/>
+                  </a:schemeClr>
+                </a:solidFill>
+                <a:latin typeface="+mn-lt"/>
+                <a:ea typeface="+mn-ea"/>
+                <a:cs typeface="+mn-cs"/>
+              </a:defRPr>
+            </a:pPr>
+            <a:r>
+              <a:rPr lang="en-US"/>
+              <a:t>Current and Motor</a:t>
+            </a:r>
+            <a:r>
+              <a:rPr lang="en-US" baseline="0"/>
+              <a:t> speed relation given constant Torque</a:t>
+            </a:r>
+            <a:endParaRPr lang="en-US"/>
+          </a:p>
+        </c:rich>
+      </c:tx>
+      <c:overlay val="0"/>
+      <c:spPr>
+        <a:noFill/>
+        <a:ln>
+          <a:noFill/>
+        </a:ln>
+        <a:effectLst/>
+      </c:spPr>
+      <c:txPr>
+        <a:bodyPr rot="0" spcFirstLastPara="1" vertOverflow="ellipsis" vert="horz" wrap="square" anchor="ctr" anchorCtr="1"/>
+        <a:lstStyle/>
+        <a:p>
+          <a:pPr>
+            <a:defRPr sz="1400" b="0" i="0" u="none" strike="noStrike" kern="1200" spc="0" baseline="0">
+              <a:solidFill>
+                <a:schemeClr val="tx1">
+                  <a:lumMod val="65000"/>
+                  <a:lumOff val="35000"/>
+                </a:schemeClr>
+              </a:solidFill>
+              <a:latin typeface="+mn-lt"/>
+              <a:ea typeface="+mn-ea"/>
+              <a:cs typeface="+mn-cs"/>
+            </a:defRPr>
+          </a:pPr>
+          <a:endParaRPr lang="en-US"/>
+        </a:p>
+      </c:txPr>
+    </c:title>
+    <c:autoTitleDeleted val="0"/>
+    <c:plotArea>
+      <c:layout/>
+      <c:scatterChart>
+        <c:scatterStyle val="lineMarker"/>
+        <c:varyColors val="0"/>
+        <c:ser>
+          <c:idx val="0"/>
+          <c:order val="0"/>
+          <c:spPr>
+            <a:ln w="19050" cap="rnd">
+              <a:noFill/>
+              <a:round/>
+            </a:ln>
+            <a:effectLst/>
+          </c:spPr>
+          <c:marker>
+            <c:symbol val="circle"/>
+            <c:size val="5"/>
+            <c:spPr>
+              <a:solidFill>
+                <a:schemeClr val="accent1"/>
+              </a:solidFill>
+              <a:ln w="9525">
+                <a:solidFill>
+                  <a:schemeClr val="accent1"/>
+                </a:solidFill>
+              </a:ln>
+              <a:effectLst/>
+            </c:spPr>
+          </c:marker>
+          <c:xVal>
+            <c:numRef>
+              <c:f>'changing power'!$C$4:$C$31</c:f>
+              <c:numCache>
+                <c:formatCode>0.0</c:formatCode>
+                <c:ptCount val="28"/>
+                <c:pt idx="0">
+                  <c:v>0</c:v>
+                </c:pt>
+                <c:pt idx="1">
+                  <c:v>2.5</c:v>
+                </c:pt>
+                <c:pt idx="2">
+                  <c:v>5</c:v>
+                </c:pt>
+                <c:pt idx="3">
+                  <c:v>7.5</c:v>
+                </c:pt>
+                <c:pt idx="4">
+                  <c:v>10</c:v>
+                </c:pt>
+                <c:pt idx="5">
+                  <c:v>12.5</c:v>
+                </c:pt>
+                <c:pt idx="6">
+                  <c:v>15</c:v>
+                </c:pt>
+                <c:pt idx="7">
+                  <c:v>17.5</c:v>
+                </c:pt>
+                <c:pt idx="8">
+                  <c:v>20</c:v>
+                </c:pt>
+                <c:pt idx="9">
+                  <c:v>22.5</c:v>
+                </c:pt>
+                <c:pt idx="10">
+                  <c:v>25</c:v>
+                </c:pt>
+                <c:pt idx="11">
+                  <c:v>27.5</c:v>
+                </c:pt>
+                <c:pt idx="12">
+                  <c:v>30</c:v>
+                </c:pt>
+                <c:pt idx="13">
+                  <c:v>32.5</c:v>
+                </c:pt>
+                <c:pt idx="14">
+                  <c:v>35</c:v>
+                </c:pt>
+                <c:pt idx="15">
+                  <c:v>37.5</c:v>
+                </c:pt>
+                <c:pt idx="16">
+                  <c:v>40</c:v>
+                </c:pt>
+                <c:pt idx="17">
+                  <c:v>42.5</c:v>
+                </c:pt>
+                <c:pt idx="18">
+                  <c:v>45</c:v>
+                </c:pt>
+                <c:pt idx="19">
+                  <c:v>47.5</c:v>
+                </c:pt>
+                <c:pt idx="20">
+                  <c:v>50</c:v>
+                </c:pt>
+                <c:pt idx="21">
+                  <c:v>52.5</c:v>
+                </c:pt>
+                <c:pt idx="22">
+                  <c:v>55</c:v>
+                </c:pt>
+                <c:pt idx="23">
+                  <c:v>57.5</c:v>
+                </c:pt>
+                <c:pt idx="24">
+                  <c:v>60</c:v>
+                </c:pt>
+                <c:pt idx="25">
+                  <c:v>62.5</c:v>
+                </c:pt>
+                <c:pt idx="26">
+                  <c:v>65</c:v>
+                </c:pt>
+                <c:pt idx="27">
+                  <c:v>67.5</c:v>
+                </c:pt>
+              </c:numCache>
+            </c:numRef>
+          </c:xVal>
+          <c:yVal>
+            <c:numRef>
+              <c:f>'changing power'!$G$4:$G$31</c:f>
+              <c:numCache>
+                <c:formatCode>0</c:formatCode>
+                <c:ptCount val="28"/>
+                <c:pt idx="0">
+                  <c:v>0</c:v>
+                </c:pt>
+                <c:pt idx="1">
+                  <c:v>28.571428571428573</c:v>
+                </c:pt>
+                <c:pt idx="2">
+                  <c:v>57.142857142857146</c:v>
+                </c:pt>
+                <c:pt idx="3">
+                  <c:v>85.714285714285708</c:v>
+                </c:pt>
+                <c:pt idx="4">
+                  <c:v>114.28571428571429</c:v>
+                </c:pt>
+                <c:pt idx="5">
+                  <c:v>142.85714285714286</c:v>
+                </c:pt>
+                <c:pt idx="6">
+                  <c:v>171.42857142857142</c:v>
+                </c:pt>
+                <c:pt idx="7">
+                  <c:v>200</c:v>
+                </c:pt>
+                <c:pt idx="8">
+                  <c:v>228.57142857142858</c:v>
+                </c:pt>
+                <c:pt idx="9">
+                  <c:v>257.14285714285717</c:v>
+                </c:pt>
+                <c:pt idx="10">
+                  <c:v>285.71428571428572</c:v>
+                </c:pt>
+                <c:pt idx="11">
+                  <c:v>314.28571428571428</c:v>
+                </c:pt>
+                <c:pt idx="12">
+                  <c:v>342.85714285714283</c:v>
+                </c:pt>
+                <c:pt idx="13">
+                  <c:v>371.42857142857144</c:v>
+                </c:pt>
+                <c:pt idx="14">
+                  <c:v>400</c:v>
+                </c:pt>
+                <c:pt idx="15">
+                  <c:v>428.57142857142856</c:v>
+                </c:pt>
+                <c:pt idx="16">
+                  <c:v>457.14285714285717</c:v>
+                </c:pt>
+                <c:pt idx="17">
+                  <c:v>485.71428571428572</c:v>
+                </c:pt>
+                <c:pt idx="18">
+                  <c:v>514.28571428571433</c:v>
+                </c:pt>
+                <c:pt idx="19">
+                  <c:v>542.85714285714289</c:v>
+                </c:pt>
+                <c:pt idx="20">
+                  <c:v>571.42857142857144</c:v>
+                </c:pt>
+                <c:pt idx="21">
+                  <c:v>600</c:v>
+                </c:pt>
+                <c:pt idx="22">
+                  <c:v>628.57142857142856</c:v>
+                </c:pt>
+                <c:pt idx="23">
+                  <c:v>657.14285714285711</c:v>
+                </c:pt>
+                <c:pt idx="24">
+                  <c:v>685.71428571428567</c:v>
+                </c:pt>
+                <c:pt idx="25">
+                  <c:v>714.28571428571433</c:v>
+                </c:pt>
+                <c:pt idx="26">
+                  <c:v>742.85714285714289</c:v>
+                </c:pt>
+                <c:pt idx="27">
+                  <c:v>771.42857142857144</c:v>
+                </c:pt>
+              </c:numCache>
+            </c:numRef>
+          </c:yVal>
+          <c:smooth val="0"/>
+          <c:extLst>
+            <c:ext xmlns:c16="http://schemas.microsoft.com/office/drawing/2014/chart" uri="{C3380CC4-5D6E-409C-BE32-E72D297353CC}">
+              <c16:uniqueId val="{00000000-CB7E-41EB-B331-A41F470A494D}"/>
+            </c:ext>
+          </c:extLst>
+        </c:ser>
+        <c:dLbls>
+          <c:showLegendKey val="0"/>
+          <c:showVal val="0"/>
+          <c:showCatName val="0"/>
+          <c:showSerName val="0"/>
+          <c:showPercent val="0"/>
+          <c:showBubbleSize val="0"/>
+        </c:dLbls>
+        <c:axId val="226911552"/>
+        <c:axId val="226910432"/>
+      </c:scatterChart>
+      <c:valAx>
+        <c:axId val="226911552"/>
+        <c:scaling>
+          <c:orientation val="minMax"/>
+        </c:scaling>
+        <c:delete val="0"/>
+        <c:axPos val="b"/>
+        <c:majorGridlines>
+          <c:spPr>
+            <a:ln w="9525" cap="flat" cmpd="sng" algn="ctr">
+              <a:solidFill>
+                <a:schemeClr val="tx1">
+                  <a:lumMod val="15000"/>
+                  <a:lumOff val="85000"/>
+                </a:schemeClr>
+              </a:solidFill>
+              <a:round/>
+            </a:ln>
+            <a:effectLst/>
+          </c:spPr>
+        </c:majorGridlines>
+        <c:title>
+          <c:tx>
+            <c:rich>
+              <a:bodyPr rot="0" spcFirstLastPara="1" vertOverflow="ellipsis" vert="horz" wrap="square" anchor="ctr" anchorCtr="1"/>
+              <a:lstStyle/>
+              <a:p>
+                <a:pPr>
+                  <a:defRPr sz="1000" b="0" i="0" u="none" strike="noStrike" kern="1200" baseline="0">
+                    <a:solidFill>
+                      <a:schemeClr val="tx1">
+                        <a:lumMod val="65000"/>
+                        <a:lumOff val="35000"/>
+                      </a:schemeClr>
+                    </a:solidFill>
+                    <a:latin typeface="+mn-lt"/>
+                    <a:ea typeface="+mn-ea"/>
+                    <a:cs typeface="+mn-cs"/>
+                  </a:defRPr>
+                </a:pPr>
+                <a:r>
+                  <a:rPr lang="en-US"/>
+                  <a:t>Current (A)</a:t>
+                </a:r>
+              </a:p>
+            </c:rich>
+          </c:tx>
+          <c:overlay val="0"/>
+          <c:spPr>
+            <a:noFill/>
+            <a:ln>
+              <a:noFill/>
+            </a:ln>
+            <a:effectLst/>
+          </c:spPr>
+          <c:txPr>
+            <a:bodyPr rot="0" spcFirstLastPara="1" vertOverflow="ellipsis" vert="horz" wrap="square" anchor="ctr" anchorCtr="1"/>
+            <a:lstStyle/>
+            <a:p>
+              <a:pPr>
+                <a:defRPr sz="1000" b="0" i="0" u="none" strike="noStrike" kern="1200" baseline="0">
+                  <a:solidFill>
+                    <a:schemeClr val="tx1">
+                      <a:lumMod val="65000"/>
+                      <a:lumOff val="35000"/>
+                    </a:schemeClr>
+                  </a:solidFill>
+                  <a:latin typeface="+mn-lt"/>
+                  <a:ea typeface="+mn-ea"/>
+                  <a:cs typeface="+mn-cs"/>
+                </a:defRPr>
+              </a:pPr>
+              <a:endParaRPr lang="en-US"/>
+            </a:p>
+          </c:txPr>
+        </c:title>
+        <c:numFmt formatCode="0.0" sourceLinked="1"/>
+        <c:majorTickMark val="none"/>
+        <c:minorTickMark val="none"/>
+        <c:tickLblPos val="nextTo"/>
+        <c:spPr>
+          <a:noFill/>
+          <a:ln w="9525" cap="flat" cmpd="sng" algn="ctr">
+            <a:solidFill>
+              <a:schemeClr val="tx1">
+                <a:lumMod val="25000"/>
+                <a:lumOff val="75000"/>
+              </a:schemeClr>
+            </a:solidFill>
+            <a:round/>
+          </a:ln>
+          <a:effectLst/>
+        </c:spPr>
+        <c:txPr>
+          <a:bodyPr rot="-60000000" spcFirstLastPara="1" vertOverflow="ellipsis" vert="horz" wrap="square" anchor="ctr" anchorCtr="1"/>
+          <a:lstStyle/>
+          <a:p>
+            <a:pPr>
+              <a:defRPr sz="900" b="0" i="0" u="none" strike="noStrike" kern="1200" baseline="0">
+                <a:solidFill>
+                  <a:schemeClr val="tx1">
+                    <a:lumMod val="65000"/>
+                    <a:lumOff val="35000"/>
+                  </a:schemeClr>
+                </a:solidFill>
+                <a:latin typeface="+mn-lt"/>
+                <a:ea typeface="+mn-ea"/>
+                <a:cs typeface="+mn-cs"/>
+              </a:defRPr>
+            </a:pPr>
+            <a:endParaRPr lang="en-US"/>
+          </a:p>
+        </c:txPr>
+        <c:crossAx val="226910432"/>
+        <c:crosses val="autoZero"/>
+        <c:crossBetween val="midCat"/>
+      </c:valAx>
+      <c:valAx>
+        <c:axId val="226910432"/>
+        <c:scaling>
+          <c:orientation val="minMax"/>
+        </c:scaling>
+        <c:delete val="0"/>
+        <c:axPos val="l"/>
+        <c:majorGridlines>
+          <c:spPr>
+            <a:ln w="9525" cap="flat" cmpd="sng" algn="ctr">
+              <a:solidFill>
+                <a:schemeClr val="tx1">
+                  <a:lumMod val="15000"/>
+                  <a:lumOff val="85000"/>
+                </a:schemeClr>
+              </a:solidFill>
+              <a:round/>
+            </a:ln>
+            <a:effectLst/>
+          </c:spPr>
+        </c:majorGridlines>
+        <c:title>
+          <c:tx>
+            <c:rich>
+              <a:bodyPr rot="-5400000" spcFirstLastPara="1" vertOverflow="ellipsis" vert="horz" wrap="square" anchor="ctr" anchorCtr="1"/>
+              <a:lstStyle/>
+              <a:p>
+                <a:pPr>
+                  <a:defRPr sz="1000" b="0" i="0" u="none" strike="noStrike" kern="1200" baseline="0">
+                    <a:solidFill>
+                      <a:schemeClr val="tx1">
+                        <a:lumMod val="65000"/>
+                        <a:lumOff val="35000"/>
+                      </a:schemeClr>
+                    </a:solidFill>
+                    <a:latin typeface="+mn-lt"/>
+                    <a:ea typeface="+mn-ea"/>
+                    <a:cs typeface="+mn-cs"/>
+                  </a:defRPr>
+                </a:pPr>
+                <a:r>
+                  <a:rPr lang="en-US"/>
+                  <a:t>Motor speed (rad/s)</a:t>
+                </a:r>
+              </a:p>
+            </c:rich>
+          </c:tx>
+          <c:overlay val="0"/>
+          <c:spPr>
+            <a:noFill/>
+            <a:ln>
+              <a:noFill/>
+            </a:ln>
+            <a:effectLst/>
+          </c:spPr>
+          <c:txPr>
+            <a:bodyPr rot="-5400000" spcFirstLastPara="1" vertOverflow="ellipsis" vert="horz" wrap="square" anchor="ctr" anchorCtr="1"/>
+            <a:lstStyle/>
+            <a:p>
+              <a:pPr>
+                <a:defRPr sz="1000" b="0" i="0" u="none" strike="noStrike" kern="1200" baseline="0">
+                  <a:solidFill>
+                    <a:schemeClr val="tx1">
+                      <a:lumMod val="65000"/>
+                      <a:lumOff val="35000"/>
+                    </a:schemeClr>
+                  </a:solidFill>
+                  <a:latin typeface="+mn-lt"/>
+                  <a:ea typeface="+mn-ea"/>
+                  <a:cs typeface="+mn-cs"/>
+                </a:defRPr>
+              </a:pPr>
+              <a:endParaRPr lang="en-US"/>
+            </a:p>
+          </c:txPr>
+        </c:title>
+        <c:numFmt formatCode="0" sourceLinked="1"/>
+        <c:majorTickMark val="none"/>
+        <c:minorTickMark val="none"/>
+        <c:tickLblPos val="nextTo"/>
+        <c:spPr>
+          <a:noFill/>
+          <a:ln w="9525" cap="flat" cmpd="sng" algn="ctr">
+            <a:solidFill>
+              <a:schemeClr val="tx1">
+                <a:lumMod val="25000"/>
+                <a:lumOff val="75000"/>
+              </a:schemeClr>
+            </a:solidFill>
+            <a:round/>
+          </a:ln>
+          <a:effectLst/>
+        </c:spPr>
+        <c:txPr>
+          <a:bodyPr rot="-60000000" spcFirstLastPara="1" vertOverflow="ellipsis" vert="horz" wrap="square" anchor="ctr" anchorCtr="1"/>
+          <a:lstStyle/>
+          <a:p>
+            <a:pPr>
+              <a:defRPr sz="900" b="0" i="0" u="none" strike="noStrike" kern="1200" baseline="0">
+                <a:solidFill>
+                  <a:schemeClr val="tx1">
+                    <a:lumMod val="65000"/>
+                    <a:lumOff val="35000"/>
+                  </a:schemeClr>
+                </a:solidFill>
+                <a:latin typeface="+mn-lt"/>
+                <a:ea typeface="+mn-ea"/>
+                <a:cs typeface="+mn-cs"/>
+              </a:defRPr>
+            </a:pPr>
+            <a:endParaRPr lang="en-US"/>
+          </a:p>
+        </c:txPr>
+        <c:crossAx val="226911552"/>
+        <c:crosses val="autoZero"/>
+        <c:crossBetween val="midCat"/>
+      </c:valAx>
+      <c:spPr>
+        <a:noFill/>
+        <a:ln>
+          <a:noFill/>
+        </a:ln>
+        <a:effectLst/>
+      </c:spPr>
+    </c:plotArea>
+    <c:plotVisOnly val="1"/>
+    <c:dispBlanksAs val="gap"/>
+    <c:showDLblsOverMax val="0"/>
+  </c:chart>
+  <c:spPr>
+    <a:solidFill>
+      <a:schemeClr val="bg1"/>
+    </a:solidFill>
+    <a:ln w="9525" cap="flat" cmpd="sng" algn="ctr">
+      <a:solidFill>
+        <a:schemeClr val="tx1">
+          <a:lumMod val="15000"/>
+          <a:lumOff val="85000"/>
+        </a:schemeClr>
+      </a:solidFill>
+      <a:round/>
+    </a:ln>
+    <a:effectLst/>
+  </c:spPr>
+  <c:txPr>
+    <a:bodyPr/>
+    <a:lstStyle/>
+    <a:p>
+      <a:pPr>
+        <a:defRPr/>
+      </a:pPr>
+      <a:endParaRPr lang="en-US"/>
+    </a:p>
+  </c:txPr>
+  <c:externalData r:id="rId3">
+    <c:autoUpdate val="0"/>
+  </c:externalData>
+</c:chartSpace>
+</file>
+
+<file path=word/charts/colors1.xml><?xml version="1.0" encoding="utf-8"?>
+<cs:colorStyle xmlns:cs="http://schemas.microsoft.com/office/drawing/2012/chartStyle" xmlns:a="http://schemas.openxmlformats.org/drawingml/2006/main" meth="cycle" id="10">
+  <a:schemeClr val="accent1"/>
+  <a:schemeClr val="accent2"/>
+  <a:schemeClr val="accent3"/>
+  <a:schemeClr val="accent4"/>
+  <a:schemeClr val="accent5"/>
+  <a:schemeClr val="accent6"/>
+  <cs:variation/>
+  <cs:variation>
+    <a:lumMod val="60000"/>
+  </cs:variation>
+  <cs:variation>
+    <a:lumMod val="80000"/>
+    <a:lumOff val="20000"/>
+  </cs:variation>
+  <cs:variation>
+    <a:lumMod val="80000"/>
+  </cs:variation>
+  <cs:variation>
+    <a:lumMod val="60000"/>
+    <a:lumOff val="40000"/>
+  </cs:variation>
+  <cs:variation>
+    <a:lumMod val="50000"/>
+  </cs:variation>
+  <cs:variation>
+    <a:lumMod val="70000"/>
+    <a:lumOff val="30000"/>
+  </cs:variation>
+  <cs:variation>
+    <a:lumMod val="70000"/>
+  </cs:variation>
+  <cs:variation>
+    <a:lumMod val="50000"/>
+    <a:lumOff val="50000"/>
+  </cs:variation>
+</cs:colorStyle>
+</file>
+
+<file path=word/charts/colors2.xml><?xml version="1.0" encoding="utf-8"?>
+<cs:colorStyle xmlns:cs="http://schemas.microsoft.com/office/drawing/2012/chartStyle" xmlns:a="http://schemas.openxmlformats.org/drawingml/2006/main" meth="cycle" id="10">
+  <a:schemeClr val="accent1"/>
+  <a:schemeClr val="accent2"/>
+  <a:schemeClr val="accent3"/>
+  <a:schemeClr val="accent4"/>
+  <a:schemeClr val="accent5"/>
+  <a:schemeClr val="accent6"/>
+  <cs:variation/>
+  <cs:variation>
+    <a:lumMod val="60000"/>
+  </cs:variation>
+  <cs:variation>
+    <a:lumMod val="80000"/>
+    <a:lumOff val="20000"/>
+  </cs:variation>
+  <cs:variation>
+    <a:lumMod val="80000"/>
+  </cs:variation>
+  <cs:variation>
+    <a:lumMod val="60000"/>
+    <a:lumOff val="40000"/>
+  </cs:variation>
+  <cs:variation>
+    <a:lumMod val="50000"/>
+  </cs:variation>
+  <cs:variation>
+    <a:lumMod val="70000"/>
+    <a:lumOff val="30000"/>
+  </cs:variation>
+  <cs:variation>
+    <a:lumMod val="70000"/>
+  </cs:variation>
+  <cs:variation>
+    <a:lumMod val="50000"/>
+    <a:lumOff val="50000"/>
+  </cs:variation>
+</cs:colorStyle>
+</file>
+
+<file path=word/charts/style1.xml><?xml version="1.0" encoding="utf-8"?>
+<cs:chartStyle xmlns:cs="http://schemas.microsoft.com/office/drawing/2012/chartStyle" xmlns:a="http://schemas.openxmlformats.org/drawingml/2006/main" id="240">
+  <cs:axisTitle>
+    <cs:lnRef idx="0"/>
+    <cs:fillRef idx="0"/>
+    <cs:effectRef idx="0"/>
+    <cs:fontRef idx="minor">
+      <a:schemeClr val="tx1">
+        <a:lumMod val="65000"/>
+        <a:lumOff val="35000"/>
+      </a:schemeClr>
+    </cs:fontRef>
+    <cs:defRPr sz="1000" kern="1200"/>
+  </cs:axisTitle>
+  <cs:categoryAxis>
+    <cs:lnRef idx="0"/>
+    <cs:fillRef idx="0"/>
+    <cs:effectRef idx="0"/>
+    <cs:fontRef idx="minor">
+      <a:schemeClr val="tx1">
+        <a:lumMod val="65000"/>
+        <a:lumOff val="35000"/>
+      </a:schemeClr>
+    </cs:fontRef>
+    <cs:spPr>
+      <a:ln w="9525" cap="flat" cmpd="sng" algn="ctr">
+        <a:solidFill>
+          <a:schemeClr val="tx1">
+            <a:lumMod val="25000"/>
+            <a:lumOff val="75000"/>
+          </a:schemeClr>
+        </a:solidFill>
+        <a:round/>
+      </a:ln>
+    </cs:spPr>
+    <cs:defRPr sz="900" kern="1200"/>
+  </cs:categoryAxis>
+  <cs:chartArea mods="allowNoFillOverride allowNoLineOverride">
+    <cs:lnRef idx="0"/>
+    <cs:fillRef idx="0"/>
+    <cs:effectRef idx="0"/>
+    <cs:fontRef idx="minor">
+      <a:schemeClr val="tx1"/>
+    </cs:fontRef>
+    <cs:spPr>
+      <a:solidFill>
+        <a:schemeClr val="bg1"/>
+      </a:solidFill>
+      <a:ln w="9525" cap="flat" cmpd="sng" algn="ctr">
+        <a:solidFill>
+          <a:schemeClr val="tx1">
+            <a:lumMod val="15000"/>
+            <a:lumOff val="85000"/>
+          </a:schemeClr>
+        </a:solidFill>
+        <a:round/>
+      </a:ln>
+    </cs:spPr>
+    <cs:defRPr sz="1000" kern="1200"/>
+  </cs:chartArea>
+  <cs:dataLabel>
+    <cs:lnRef idx="0"/>
+    <cs:fillRef idx="0"/>
+    <cs:effectRef idx="0"/>
+    <cs:fontRef idx="minor">
+      <a:schemeClr val="tx1">
+        <a:lumMod val="75000"/>
+        <a:lumOff val="25000"/>
+      </a:schemeClr>
+    </cs:fontRef>
+    <cs:defRPr sz="900" kern="1200"/>
+  </cs:dataLabel>
+  <cs:dataLabelCallout>
+    <cs:lnRef idx="0"/>
+    <cs:fillRef idx="0"/>
+    <cs:effectRef idx="0"/>
+    <cs:fontRef idx="minor">
+      <a:schemeClr val="dk1">
+        <a:lumMod val="65000"/>
+        <a:lumOff val="35000"/>
+      </a:schemeClr>
+    </cs:fontRef>
+    <cs:spPr>
+      <a:solidFill>
+        <a:schemeClr val="lt1"/>
+      </a:solidFill>
+      <a:ln>
+        <a:solidFill>
+          <a:schemeClr val="dk1">
+            <a:lumMod val="25000"/>
+            <a:lumOff val="75000"/>
+          </a:schemeClr>
+        </a:solidFill>
+      </a:ln>
+    </cs:spPr>
+    <cs:defRPr sz="900" kern="1200"/>
+    <cs:bodyPr rot="0" spcFirstLastPara="1" vertOverflow="clip" horzOverflow="clip" vert="horz" wrap="square" lIns="36576" tIns="18288" rIns="36576" bIns="18288" anchor="ctr" anchorCtr="1">
+      <a:spAutoFit/>
+    </cs:bodyPr>
+  </cs:dataLabelCallout>
+  <cs:dataPoint>
+    <cs:lnRef idx="0"/>
+    <cs:fillRef idx="1">
+      <cs:styleClr val="auto"/>
+    </cs:fillRef>
+    <cs:effectRef idx="0"/>
+    <cs:fontRef idx="minor">
+      <a:schemeClr val="tx1"/>
+    </cs:fontRef>
+  </cs:dataPoint>
+  <cs:dataPoint3D>
+    <cs:lnRef idx="0"/>
+    <cs:fillRef idx="1">
+      <cs:styleClr val="auto"/>
+    </cs:fillRef>
+    <cs:effectRef idx="0"/>
+    <cs:fontRef idx="minor">
+      <a:schemeClr val="tx1"/>
+    </cs:fontRef>
+  </cs:dataPoint3D>
+  <cs:dataPointLine>
+    <cs:lnRef idx="0">
+      <cs:styleClr val="auto"/>
+    </cs:lnRef>
+    <cs:fillRef idx="1"/>
+    <cs:effectRef idx="0"/>
+    <cs:fontRef idx="minor">
+      <a:schemeClr val="tx1"/>
+    </cs:fontRef>
+    <cs:spPr>
+      <a:ln w="19050" cap="rnd">
+        <a:solidFill>
+          <a:schemeClr val="phClr"/>
+        </a:solidFill>
+        <a:round/>
+      </a:ln>
+    </cs:spPr>
+  </cs:dataPointLine>
+  <cs:dataPointMarker>
+    <cs:lnRef idx="0">
+      <cs:styleClr val="auto"/>
+    </cs:lnRef>
+    <cs:fillRef idx="1">
+      <cs:styleClr val="auto"/>
+    </cs:fillRef>
+    <cs:effectRef idx="0"/>
+    <cs:fontRef idx="minor">
+      <a:schemeClr val="tx1"/>
+    </cs:fontRef>
+    <cs:spPr>
+      <a:ln w="9525">
+        <a:solidFill>
+          <a:schemeClr val="phClr"/>
+        </a:solidFill>
+      </a:ln>
+    </cs:spPr>
+  </cs:dataPointMarker>
+  <cs:dataPointMarkerLayout symbol="circle" size="5"/>
+  <cs:dataPointWireframe>
+    <cs:lnRef idx="0">
+      <cs:styleClr val="auto"/>
+    </cs:lnRef>
+    <cs:fillRef idx="0"/>
+    <cs:effectRef idx="0"/>
+    <cs:fontRef idx="minor">
+      <a:schemeClr val="dk1"/>
+    </cs:fontRef>
+    <cs:spPr>
+      <a:ln w="9525" cap="rnd">
+        <a:solidFill>
+          <a:schemeClr val="phClr"/>
+        </a:solidFill>
+        <a:round/>
+      </a:ln>
+    </cs:spPr>
+  </cs:dataPointWireframe>
+  <cs:dataTable>
+    <cs:lnRef idx="0"/>
+    <cs:fillRef idx="0"/>
+    <cs:effectRef idx="0"/>
+    <cs:fontRef idx="minor">
+      <a:schemeClr val="tx1">
+        <a:lumMod val="65000"/>
+        <a:lumOff val="35000"/>
+      </a:schemeClr>
+    </cs:fontRef>
+    <cs:spPr>
+      <a:noFill/>
+      <a:ln w="9525" cap="flat" cmpd="sng" algn="ctr">
+        <a:solidFill>
+          <a:schemeClr val="tx1">
+            <a:lumMod val="15000"/>
+            <a:lumOff val="85000"/>
+          </a:schemeClr>
+        </a:solidFill>
+        <a:round/>
+      </a:ln>
+    </cs:spPr>
+    <cs:defRPr sz="900" kern="1200"/>
+  </cs:dataTable>
+  <cs:downBar>
+    <cs:lnRef idx="0"/>
+    <cs:fillRef idx="0"/>
+    <cs:effectRef idx="0"/>
+    <cs:fontRef idx="minor">
+      <a:schemeClr val="tx1"/>
+    </cs:fontRef>
+    <cs:spPr>
+      <a:solidFill>
+        <a:schemeClr val="dk1">
+          <a:lumMod val="75000"/>
+          <a:lumOff val="25000"/>
+        </a:schemeClr>
+      </a:solidFill>
+      <a:ln w="9525" cap="flat" cmpd="sng" algn="ctr">
+        <a:solidFill>
+          <a:schemeClr val="tx1">
+            <a:lumMod val="65000"/>
+            <a:lumOff val="35000"/>
+          </a:schemeClr>
+        </a:solidFill>
+        <a:round/>
+      </a:ln>
+    </cs:spPr>
+  </cs:downBar>
+  <cs:dropLine>
+    <cs:lnRef idx="0"/>
+    <cs:fillRef idx="0"/>
+    <cs:effectRef idx="0"/>
+    <cs:fontRef idx="minor">
+      <a:schemeClr val="tx1"/>
+    </cs:fontRef>
+    <cs:spPr>
+      <a:ln w="9525" cap="flat" cmpd="sng" algn="ctr">
+        <a:solidFill>
+          <a:schemeClr val="tx1">
+            <a:lumMod val="35000"/>
+            <a:lumOff val="65000"/>
+          </a:schemeClr>
+        </a:solidFill>
+        <a:round/>
+      </a:ln>
+    </cs:spPr>
+  </cs:dropLine>
+  <cs:errorBar>
+    <cs:lnRef idx="0"/>
+    <cs:fillRef idx="0"/>
+    <cs:effectRef idx="0"/>
+    <cs:fontRef idx="minor">
+      <a:schemeClr val="tx1"/>
+    </cs:fontRef>
+    <cs:spPr>
+      <a:ln w="9525" cap="flat" cmpd="sng" algn="ctr">
+        <a:solidFill>
+          <a:schemeClr val="tx1">
+            <a:lumMod val="65000"/>
+            <a:lumOff val="35000"/>
+          </a:schemeClr>
+        </a:solidFill>
+        <a:round/>
+      </a:ln>
+    </cs:spPr>
+  </cs:errorBar>
+  <cs:floor>
+    <cs:lnRef idx="0"/>
+    <cs:fillRef idx="0"/>
+    <cs:effectRef idx="0"/>
+    <cs:fontRef idx="minor">
+      <a:schemeClr val="tx1"/>
+    </cs:fontRef>
+    <cs:spPr>
+      <a:noFill/>
+      <a:ln>
+        <a:noFill/>
+      </a:ln>
+    </cs:spPr>
+  </cs:floor>
+  <cs:gridlineMajor>
+    <cs:lnRef idx="0"/>
+    <cs:fillRef idx="0"/>
+    <cs:effectRef idx="0"/>
+    <cs:fontRef idx="minor">
+      <a:schemeClr val="tx1"/>
+    </cs:fontRef>
+    <cs:spPr>
+      <a:ln w="9525" cap="flat" cmpd="sng" algn="ctr">
+        <a:solidFill>
+          <a:schemeClr val="tx1">
+            <a:lumMod val="15000"/>
+            <a:lumOff val="85000"/>
+          </a:schemeClr>
+        </a:solidFill>
+        <a:round/>
+      </a:ln>
+    </cs:spPr>
+  </cs:gridlineMajor>
+  <cs:gridlineMinor>
+    <cs:lnRef idx="0"/>
+    <cs:fillRef idx="0"/>
+    <cs:effectRef idx="0"/>
+    <cs:fontRef idx="minor">
+      <a:schemeClr val="tx1"/>
+    </cs:fontRef>
+    <cs:spPr>
+      <a:ln w="9525" cap="flat" cmpd="sng" algn="ctr">
+        <a:solidFill>
+          <a:schemeClr val="tx1">
+            <a:lumMod val="5000"/>
+            <a:lumOff val="95000"/>
+          </a:schemeClr>
+        </a:solidFill>
+        <a:round/>
+      </a:ln>
+    </cs:spPr>
+  </cs:gridlineMinor>
+  <cs:hiLoLine>
+    <cs:lnRef idx="0"/>
+    <cs:fillRef idx="0"/>
+    <cs:effectRef idx="0"/>
+    <cs:fontRef idx="minor">
+      <a:schemeClr val="tx1"/>
+    </cs:fontRef>
+    <cs:spPr>
+      <a:ln w="9525" cap="flat" cmpd="sng" algn="ctr">
+        <a:solidFill>
+          <a:schemeClr val="tx1">
+            <a:lumMod val="50000"/>
+            <a:lumOff val="50000"/>
+          </a:schemeClr>
+        </a:solidFill>
+        <a:round/>
+      </a:ln>
+    </cs:spPr>
+  </cs:hiLoLine>
+  <cs:leaderLine>
+    <cs:lnRef idx="0"/>
+    <cs:fillRef idx="0"/>
+    <cs:effectRef idx="0"/>
+    <cs:fontRef idx="minor">
+      <a:schemeClr val="tx1"/>
+    </cs:fontRef>
+    <cs:spPr>
+      <a:ln w="9525" cap="flat" cmpd="sng" algn="ctr">
+        <a:solidFill>
+          <a:schemeClr val="tx1">
+            <a:lumMod val="35000"/>
+            <a:lumOff val="65000"/>
+          </a:schemeClr>
+        </a:solidFill>
+        <a:round/>
+      </a:ln>
+    </cs:spPr>
+  </cs:leaderLine>
+  <cs:legend>
+    <cs:lnRef idx="0"/>
+    <cs:fillRef idx="0"/>
+    <cs:effectRef idx="0"/>
+    <cs:fontRef idx="minor">
+      <a:schemeClr val="tx1">
+        <a:lumMod val="65000"/>
+        <a:lumOff val="35000"/>
+      </a:schemeClr>
+    </cs:fontRef>
+    <cs:defRPr sz="900" kern="1200"/>
+  </cs:legend>
+  <cs:plotArea mods="allowNoFillOverride allowNoLineOverride">
+    <cs:lnRef idx="0"/>
+    <cs:fillRef idx="0"/>
+    <cs:effectRef idx="0"/>
+    <cs:fontRef idx="minor">
+      <a:schemeClr val="tx1"/>
+    </cs:fontRef>
+  </cs:plotArea>
+  <cs:plotArea3D mods="allowNoFillOverride allowNoLineOverride">
+    <cs:lnRef idx="0"/>
+    <cs:fillRef idx="0"/>
+    <cs:effectRef idx="0"/>
+    <cs:fontRef idx="minor">
+      <a:schemeClr val="tx1"/>
+    </cs:fontRef>
+  </cs:plotArea3D>
+  <cs:seriesAxis>
+    <cs:lnRef idx="0"/>
+    <cs:fillRef idx="0"/>
+    <cs:effectRef idx="0"/>
+    <cs:fontRef idx="minor">
+      <a:schemeClr val="tx1">
+        <a:lumMod val="65000"/>
+        <a:lumOff val="35000"/>
+      </a:schemeClr>
+    </cs:fontRef>
+    <cs:defRPr sz="900" kern="1200"/>
+  </cs:seriesAxis>
+  <cs:seriesLine>
+    <cs:lnRef idx="0"/>
+    <cs:fillRef idx="0"/>
+    <cs:effectRef idx="0"/>
+    <cs:fontRef idx="minor">
+      <a:schemeClr val="tx1"/>
+    </cs:fontRef>
+    <cs:spPr>
+      <a:ln w="9525" cap="flat" cmpd="sng" algn="ctr">
+        <a:solidFill>
+          <a:schemeClr val="tx1">
+            <a:lumMod val="35000"/>
+            <a:lumOff val="65000"/>
+          </a:schemeClr>
+        </a:solidFill>
+        <a:round/>
+      </a:ln>
+    </cs:spPr>
+  </cs:seriesLine>
+  <cs:title>
+    <cs:lnRef idx="0"/>
+    <cs:fillRef idx="0"/>
+    <cs:effectRef idx="0"/>
+    <cs:fontRef idx="minor">
+      <a:schemeClr val="tx1">
+        <a:lumMod val="65000"/>
+        <a:lumOff val="35000"/>
+      </a:schemeClr>
+    </cs:fontRef>
+    <cs:defRPr sz="1400" b="0" kern="1200" spc="0" baseline="0"/>
+  </cs:title>
+  <cs:trendline>
+    <cs:lnRef idx="0">
+      <cs:styleClr val="auto"/>
+    </cs:lnRef>
+    <cs:fillRef idx="0"/>
+    <cs:effectRef idx="0"/>
+    <cs:fontRef idx="minor">
+      <a:schemeClr val="tx1"/>
+    </cs:fontRef>
+    <cs:spPr>
+      <a:ln w="19050" cap="rnd">
+        <a:solidFill>
+          <a:schemeClr val="phClr"/>
+        </a:solidFill>
+        <a:prstDash val="sysDot"/>
+      </a:ln>
+    </cs:spPr>
+  </cs:trendline>
+  <cs:trendlineLabel>
+    <cs:lnRef idx="0"/>
+    <cs:fillRef idx="0"/>
+    <cs:effectRef idx="0"/>
+    <cs:fontRef idx="minor">
+      <a:schemeClr val="tx1">
+        <a:lumMod val="65000"/>
+        <a:lumOff val="35000"/>
+      </a:schemeClr>
+    </cs:fontRef>
+    <cs:defRPr sz="900" kern="1200"/>
+  </cs:trendlineLabel>
+  <cs:upBar>
+    <cs:lnRef idx="0"/>
+    <cs:fillRef idx="0"/>
+    <cs:effectRef idx="0"/>
+    <cs:fontRef idx="minor">
+      <a:schemeClr val="tx1"/>
+    </cs:fontRef>
+    <cs:spPr>
+      <a:solidFill>
+        <a:schemeClr val="lt1"/>
+      </a:solidFill>
+      <a:ln w="9525" cap="flat" cmpd="sng" algn="ctr">
+        <a:solidFill>
+          <a:schemeClr val="tx1">
+            <a:lumMod val="65000"/>
+            <a:lumOff val="35000"/>
+          </a:schemeClr>
+        </a:solidFill>
+        <a:round/>
+      </a:ln>
+    </cs:spPr>
+  </cs:upBar>
+  <cs:valueAxis>
+    <cs:lnRef idx="0"/>
+    <cs:fillRef idx="0"/>
+    <cs:effectRef idx="0"/>
+    <cs:fontRef idx="minor">
+      <a:schemeClr val="tx1">
+        <a:lumMod val="65000"/>
+        <a:lumOff val="35000"/>
+      </a:schemeClr>
+    </cs:fontRef>
+    <cs:spPr>
+      <a:ln w="9525" cap="flat" cmpd="sng" algn="ctr">
+        <a:solidFill>
+          <a:schemeClr val="tx1">
+            <a:lumMod val="25000"/>
+            <a:lumOff val="75000"/>
+          </a:schemeClr>
+        </a:solidFill>
+        <a:round/>
+      </a:ln>
+    </cs:spPr>
+    <cs:defRPr sz="900" kern="1200"/>
+  </cs:valueAxis>
+  <cs:wall>
+    <cs:lnRef idx="0"/>
+    <cs:fillRef idx="0"/>
+    <cs:effectRef idx="0"/>
+    <cs:fontRef idx="minor">
+      <a:schemeClr val="tx1"/>
+    </cs:fontRef>
+    <cs:spPr>
+      <a:noFill/>
+      <a:ln>
+        <a:noFill/>
+      </a:ln>
+    </cs:spPr>
+  </cs:wall>
+</cs:chartStyle>
+</file>
+
+<file path=word/charts/style2.xml><?xml version="1.0" encoding="utf-8"?>
+<cs:chartStyle xmlns:cs="http://schemas.microsoft.com/office/drawing/2012/chartStyle" xmlns:a="http://schemas.openxmlformats.org/drawingml/2006/main" id="240">
+  <cs:axisTitle>
+    <cs:lnRef idx="0"/>
+    <cs:fillRef idx="0"/>
+    <cs:effectRef idx="0"/>
+    <cs:fontRef idx="minor">
+      <a:schemeClr val="tx1">
+        <a:lumMod val="65000"/>
+        <a:lumOff val="35000"/>
+      </a:schemeClr>
+    </cs:fontRef>
+    <cs:defRPr sz="1000" kern="1200"/>
+  </cs:axisTitle>
+  <cs:categoryAxis>
+    <cs:lnRef idx="0"/>
+    <cs:fillRef idx="0"/>
+    <cs:effectRef idx="0"/>
+    <cs:fontRef idx="minor">
+      <a:schemeClr val="tx1">
+        <a:lumMod val="65000"/>
+        <a:lumOff val="35000"/>
+      </a:schemeClr>
+    </cs:fontRef>
+    <cs:spPr>
+      <a:ln w="9525" cap="flat" cmpd="sng" algn="ctr">
+        <a:solidFill>
+          <a:schemeClr val="tx1">
+            <a:lumMod val="25000"/>
+            <a:lumOff val="75000"/>
+          </a:schemeClr>
+        </a:solidFill>
+        <a:round/>
+      </a:ln>
+    </cs:spPr>
+    <cs:defRPr sz="900" kern="1200"/>
+  </cs:categoryAxis>
+  <cs:chartArea mods="allowNoFillOverride allowNoLineOverride">
+    <cs:lnRef idx="0"/>
+    <cs:fillRef idx="0"/>
+    <cs:effectRef idx="0"/>
+    <cs:fontRef idx="minor">
+      <a:schemeClr val="tx1"/>
+    </cs:fontRef>
+    <cs:spPr>
+      <a:solidFill>
+        <a:schemeClr val="bg1"/>
+      </a:solidFill>
+      <a:ln w="9525" cap="flat" cmpd="sng" algn="ctr">
+        <a:solidFill>
+          <a:schemeClr val="tx1">
+            <a:lumMod val="15000"/>
+            <a:lumOff val="85000"/>
+          </a:schemeClr>
+        </a:solidFill>
+        <a:round/>
+      </a:ln>
+    </cs:spPr>
+    <cs:defRPr sz="1000" kern="1200"/>
+  </cs:chartArea>
+  <cs:dataLabel>
+    <cs:lnRef idx="0"/>
+    <cs:fillRef idx="0"/>
+    <cs:effectRef idx="0"/>
+    <cs:fontRef idx="minor">
+      <a:schemeClr val="tx1">
+        <a:lumMod val="75000"/>
+        <a:lumOff val="25000"/>
+      </a:schemeClr>
+    </cs:fontRef>
+    <cs:defRPr sz="900" kern="1200"/>
+  </cs:dataLabel>
+  <cs:dataLabelCallout>
+    <cs:lnRef idx="0"/>
+    <cs:fillRef idx="0"/>
+    <cs:effectRef idx="0"/>
+    <cs:fontRef idx="minor">
+      <a:schemeClr val="dk1">
+        <a:lumMod val="65000"/>
+        <a:lumOff val="35000"/>
+      </a:schemeClr>
+    </cs:fontRef>
+    <cs:spPr>
+      <a:solidFill>
+        <a:schemeClr val="lt1"/>
+      </a:solidFill>
+      <a:ln>
+        <a:solidFill>
+          <a:schemeClr val="dk1">
+            <a:lumMod val="25000"/>
+            <a:lumOff val="75000"/>
+          </a:schemeClr>
+        </a:solidFill>
+      </a:ln>
+    </cs:spPr>
+    <cs:defRPr sz="900" kern="1200"/>
+    <cs:bodyPr rot="0" spcFirstLastPara="1" vertOverflow="clip" horzOverflow="clip" vert="horz" wrap="square" lIns="36576" tIns="18288" rIns="36576" bIns="18288" anchor="ctr" anchorCtr="1">
+      <a:spAutoFit/>
+    </cs:bodyPr>
+  </cs:dataLabelCallout>
+  <cs:dataPoint>
+    <cs:lnRef idx="0"/>
+    <cs:fillRef idx="1">
+      <cs:styleClr val="auto"/>
+    </cs:fillRef>
+    <cs:effectRef idx="0"/>
+    <cs:fontRef idx="minor">
+      <a:schemeClr val="tx1"/>
+    </cs:fontRef>
+  </cs:dataPoint>
+  <cs:dataPoint3D>
+    <cs:lnRef idx="0"/>
+    <cs:fillRef idx="1">
+      <cs:styleClr val="auto"/>
+    </cs:fillRef>
+    <cs:effectRef idx="0"/>
+    <cs:fontRef idx="minor">
+      <a:schemeClr val="tx1"/>
+    </cs:fontRef>
+  </cs:dataPoint3D>
+  <cs:dataPointLine>
+    <cs:lnRef idx="0">
+      <cs:styleClr val="auto"/>
+    </cs:lnRef>
+    <cs:fillRef idx="1"/>
+    <cs:effectRef idx="0"/>
+    <cs:fontRef idx="minor">
+      <a:schemeClr val="tx1"/>
+    </cs:fontRef>
+    <cs:spPr>
+      <a:ln w="19050" cap="rnd">
+        <a:solidFill>
+          <a:schemeClr val="phClr"/>
+        </a:solidFill>
+        <a:round/>
+      </a:ln>
+    </cs:spPr>
+  </cs:dataPointLine>
+  <cs:dataPointMarker>
+    <cs:lnRef idx="0">
+      <cs:styleClr val="auto"/>
+    </cs:lnRef>
+    <cs:fillRef idx="1">
+      <cs:styleClr val="auto"/>
+    </cs:fillRef>
+    <cs:effectRef idx="0"/>
+    <cs:fontRef idx="minor">
+      <a:schemeClr val="tx1"/>
+    </cs:fontRef>
+    <cs:spPr>
+      <a:ln w="9525">
+        <a:solidFill>
+          <a:schemeClr val="phClr"/>
+        </a:solidFill>
+      </a:ln>
+    </cs:spPr>
+  </cs:dataPointMarker>
+  <cs:dataPointMarkerLayout symbol="circle" size="5"/>
+  <cs:dataPointWireframe>
+    <cs:lnRef idx="0">
+      <cs:styleClr val="auto"/>
+    </cs:lnRef>
+    <cs:fillRef idx="0"/>
+    <cs:effectRef idx="0"/>
+    <cs:fontRef idx="minor">
+      <a:schemeClr val="dk1"/>
+    </cs:fontRef>
+    <cs:spPr>
+      <a:ln w="9525" cap="rnd">
+        <a:solidFill>
+          <a:schemeClr val="phClr"/>
+        </a:solidFill>
+        <a:round/>
+      </a:ln>
+    </cs:spPr>
+  </cs:dataPointWireframe>
+  <cs:dataTable>
+    <cs:lnRef idx="0"/>
+    <cs:fillRef idx="0"/>
+    <cs:effectRef idx="0"/>
+    <cs:fontRef idx="minor">
+      <a:schemeClr val="tx1">
+        <a:lumMod val="65000"/>
+        <a:lumOff val="35000"/>
+      </a:schemeClr>
+    </cs:fontRef>
+    <cs:spPr>
+      <a:noFill/>
+      <a:ln w="9525" cap="flat" cmpd="sng" algn="ctr">
+        <a:solidFill>
+          <a:schemeClr val="tx1">
+            <a:lumMod val="15000"/>
+            <a:lumOff val="85000"/>
+          </a:schemeClr>
+        </a:solidFill>
+        <a:round/>
+      </a:ln>
+    </cs:spPr>
+    <cs:defRPr sz="900" kern="1200"/>
+  </cs:dataTable>
+  <cs:downBar>
+    <cs:lnRef idx="0"/>
+    <cs:fillRef idx="0"/>
+    <cs:effectRef idx="0"/>
+    <cs:fontRef idx="minor">
+      <a:schemeClr val="tx1"/>
+    </cs:fontRef>
+    <cs:spPr>
+      <a:solidFill>
+        <a:schemeClr val="dk1">
+          <a:lumMod val="75000"/>
+          <a:lumOff val="25000"/>
+        </a:schemeClr>
+      </a:solidFill>
+      <a:ln w="9525" cap="flat" cmpd="sng" algn="ctr">
+        <a:solidFill>
+          <a:schemeClr val="tx1">
+            <a:lumMod val="65000"/>
+            <a:lumOff val="35000"/>
+          </a:schemeClr>
+        </a:solidFill>
+        <a:round/>
+      </a:ln>
+    </cs:spPr>
+  </cs:downBar>
+  <cs:dropLine>
+    <cs:lnRef idx="0"/>
+    <cs:fillRef idx="0"/>
+    <cs:effectRef idx="0"/>
+    <cs:fontRef idx="minor">
+      <a:schemeClr val="tx1"/>
+    </cs:fontRef>
+    <cs:spPr>
+      <a:ln w="9525" cap="flat" cmpd="sng" algn="ctr">
+        <a:solidFill>
+          <a:schemeClr val="tx1">
+            <a:lumMod val="35000"/>
+            <a:lumOff val="65000"/>
+          </a:schemeClr>
+        </a:solidFill>
+        <a:round/>
+      </a:ln>
+    </cs:spPr>
+  </cs:dropLine>
+  <cs:errorBar>
+    <cs:lnRef idx="0"/>
+    <cs:fillRef idx="0"/>
+    <cs:effectRef idx="0"/>
+    <cs:fontRef idx="minor">
+      <a:schemeClr val="tx1"/>
+    </cs:fontRef>
+    <cs:spPr>
+      <a:ln w="9525" cap="flat" cmpd="sng" algn="ctr">
+        <a:solidFill>
+          <a:schemeClr val="tx1">
+            <a:lumMod val="65000"/>
+            <a:lumOff val="35000"/>
+          </a:schemeClr>
+        </a:solidFill>
+        <a:round/>
+      </a:ln>
+    </cs:spPr>
+  </cs:errorBar>
+  <cs:floor>
+    <cs:lnRef idx="0"/>
+    <cs:fillRef idx="0"/>
+    <cs:effectRef idx="0"/>
+    <cs:fontRef idx="minor">
+      <a:schemeClr val="tx1"/>
+    </cs:fontRef>
+    <cs:spPr>
+      <a:noFill/>
+      <a:ln>
+        <a:noFill/>
+      </a:ln>
+    </cs:spPr>
+  </cs:floor>
+  <cs:gridlineMajor>
+    <cs:lnRef idx="0"/>
+    <cs:fillRef idx="0"/>
+    <cs:effectRef idx="0"/>
+    <cs:fontRef idx="minor">
+      <a:schemeClr val="tx1"/>
+    </cs:fontRef>
+    <cs:spPr>
+      <a:ln w="9525" cap="flat" cmpd="sng" algn="ctr">
+        <a:solidFill>
+          <a:schemeClr val="tx1">
+            <a:lumMod val="15000"/>
+            <a:lumOff val="85000"/>
+          </a:schemeClr>
+        </a:solidFill>
+        <a:round/>
+      </a:ln>
+    </cs:spPr>
+  </cs:gridlineMajor>
+  <cs:gridlineMinor>
+    <cs:lnRef idx="0"/>
+    <cs:fillRef idx="0"/>
+    <cs:effectRef idx="0"/>
+    <cs:fontRef idx="minor">
+      <a:schemeClr val="tx1"/>
+    </cs:fontRef>
+    <cs:spPr>
+      <a:ln w="9525" cap="flat" cmpd="sng" algn="ctr">
+        <a:solidFill>
+          <a:schemeClr val="tx1">
+            <a:lumMod val="5000"/>
+            <a:lumOff val="95000"/>
+          </a:schemeClr>
+        </a:solidFill>
+        <a:round/>
+      </a:ln>
+    </cs:spPr>
+  </cs:gridlineMinor>
+  <cs:hiLoLine>
+    <cs:lnRef idx="0"/>
+    <cs:fillRef idx="0"/>
+    <cs:effectRef idx="0"/>
+    <cs:fontRef idx="minor">
+      <a:schemeClr val="tx1"/>
+    </cs:fontRef>
+    <cs:spPr>
+      <a:ln w="9525" cap="flat" cmpd="sng" algn="ctr">
+        <a:solidFill>
+          <a:schemeClr val="tx1">
+            <a:lumMod val="50000"/>
+            <a:lumOff val="50000"/>
+          </a:schemeClr>
+        </a:solidFill>
+        <a:round/>
+      </a:ln>
+    </cs:spPr>
+  </cs:hiLoLine>
+  <cs:leaderLine>
+    <cs:lnRef idx="0"/>
+    <cs:fillRef idx="0"/>
+    <cs:effectRef idx="0"/>
+    <cs:fontRef idx="minor">
+      <a:schemeClr val="tx1"/>
+    </cs:fontRef>
+    <cs:spPr>
+      <a:ln w="9525" cap="flat" cmpd="sng" algn="ctr">
+        <a:solidFill>
+          <a:schemeClr val="tx1">
+            <a:lumMod val="35000"/>
+            <a:lumOff val="65000"/>
+          </a:schemeClr>
+        </a:solidFill>
+        <a:round/>
+      </a:ln>
+    </cs:spPr>
+  </cs:leaderLine>
+  <cs:legend>
+    <cs:lnRef idx="0"/>
+    <cs:fillRef idx="0"/>
+    <cs:effectRef idx="0"/>
+    <cs:fontRef idx="minor">
+      <a:schemeClr val="tx1">
+        <a:lumMod val="65000"/>
+        <a:lumOff val="35000"/>
+      </a:schemeClr>
+    </cs:fontRef>
+    <cs:defRPr sz="900" kern="1200"/>
+  </cs:legend>
+  <cs:plotArea mods="allowNoFillOverride allowNoLineOverride">
+    <cs:lnRef idx="0"/>
+    <cs:fillRef idx="0"/>
+    <cs:effectRef idx="0"/>
+    <cs:fontRef idx="minor">
+      <a:schemeClr val="tx1"/>
+    </cs:fontRef>
+  </cs:plotArea>
+  <cs:plotArea3D mods="allowNoFillOverride allowNoLineOverride">
+    <cs:lnRef idx="0"/>
+    <cs:fillRef idx="0"/>
+    <cs:effectRef idx="0"/>
+    <cs:fontRef idx="minor">
+      <a:schemeClr val="tx1"/>
+    </cs:fontRef>
+  </cs:plotArea3D>
+  <cs:seriesAxis>
+    <cs:lnRef idx="0"/>
+    <cs:fillRef idx="0"/>
+    <cs:effectRef idx="0"/>
+    <cs:fontRef idx="minor">
+      <a:schemeClr val="tx1">
+        <a:lumMod val="65000"/>
+        <a:lumOff val="35000"/>
+      </a:schemeClr>
+    </cs:fontRef>
+    <cs:defRPr sz="900" kern="1200"/>
+  </cs:seriesAxis>
+  <cs:seriesLine>
+    <cs:lnRef idx="0"/>
+    <cs:fillRef idx="0"/>
+    <cs:effectRef idx="0"/>
+    <cs:fontRef idx="minor">
+      <a:schemeClr val="tx1"/>
+    </cs:fontRef>
+    <cs:spPr>
+      <a:ln w="9525" cap="flat" cmpd="sng" algn="ctr">
+        <a:solidFill>
+          <a:schemeClr val="tx1">
+            <a:lumMod val="35000"/>
+            <a:lumOff val="65000"/>
+          </a:schemeClr>
+        </a:solidFill>
+        <a:round/>
+      </a:ln>
+    </cs:spPr>
+  </cs:seriesLine>
+  <cs:title>
+    <cs:lnRef idx="0"/>
+    <cs:fillRef idx="0"/>
+    <cs:effectRef idx="0"/>
+    <cs:fontRef idx="minor">
+      <a:schemeClr val="tx1">
+        <a:lumMod val="65000"/>
+        <a:lumOff val="35000"/>
+      </a:schemeClr>
+    </cs:fontRef>
+    <cs:defRPr sz="1400" b="0" kern="1200" spc="0" baseline="0"/>
+  </cs:title>
+  <cs:trendline>
+    <cs:lnRef idx="0">
+      <cs:styleClr val="auto"/>
+    </cs:lnRef>
+    <cs:fillRef idx="0"/>
+    <cs:effectRef idx="0"/>
+    <cs:fontRef idx="minor">
+      <a:schemeClr val="tx1"/>
+    </cs:fontRef>
+    <cs:spPr>
+      <a:ln w="19050" cap="rnd">
+        <a:solidFill>
+          <a:schemeClr val="phClr"/>
+        </a:solidFill>
+        <a:prstDash val="sysDot"/>
+      </a:ln>
+    </cs:spPr>
+  </cs:trendline>
+  <cs:trendlineLabel>
+    <cs:lnRef idx="0"/>
+    <cs:fillRef idx="0"/>
+    <cs:effectRef idx="0"/>
+    <cs:fontRef idx="minor">
+      <a:schemeClr val="tx1">
+        <a:lumMod val="65000"/>
+        <a:lumOff val="35000"/>
+      </a:schemeClr>
+    </cs:fontRef>
+    <cs:defRPr sz="900" kern="1200"/>
+  </cs:trendlineLabel>
+  <cs:upBar>
+    <cs:lnRef idx="0"/>
+    <cs:fillRef idx="0"/>
+    <cs:effectRef idx="0"/>
+    <cs:fontRef idx="minor">
+      <a:schemeClr val="tx1"/>
+    </cs:fontRef>
+    <cs:spPr>
+      <a:solidFill>
+        <a:schemeClr val="lt1"/>
+      </a:solidFill>
+      <a:ln w="9525" cap="flat" cmpd="sng" algn="ctr">
+        <a:solidFill>
+          <a:schemeClr val="tx1">
+            <a:lumMod val="65000"/>
+            <a:lumOff val="35000"/>
+          </a:schemeClr>
+        </a:solidFill>
+        <a:round/>
+      </a:ln>
+    </cs:spPr>
+  </cs:upBar>
+  <cs:valueAxis>
+    <cs:lnRef idx="0"/>
+    <cs:fillRef idx="0"/>
+    <cs:effectRef idx="0"/>
+    <cs:fontRef idx="minor">
+      <a:schemeClr val="tx1">
+        <a:lumMod val="65000"/>
+        <a:lumOff val="35000"/>
+      </a:schemeClr>
+    </cs:fontRef>
+    <cs:spPr>
+      <a:ln w="9525" cap="flat" cmpd="sng" algn="ctr">
+        <a:solidFill>
+          <a:schemeClr val="tx1">
+            <a:lumMod val="25000"/>
+            <a:lumOff val="75000"/>
+          </a:schemeClr>
+        </a:solidFill>
+        <a:round/>
+      </a:ln>
+    </cs:spPr>
+    <cs:defRPr sz="900" kern="1200"/>
+  </cs:valueAxis>
+  <cs:wall>
+    <cs:lnRef idx="0"/>
+    <cs:fillRef idx="0"/>
+    <cs:effectRef idx="0"/>
+    <cs:fontRef idx="minor">
+      <a:schemeClr val="tx1"/>
+    </cs:fontRef>
+    <cs:spPr>
+      <a:noFill/>
+      <a:ln>
+        <a:noFill/>
+      </a:ln>
+    </cs:spPr>
+  </cs:wall>
+</cs:chartStyle>
 </file>
 
 <file path=word/theme/theme1.xml><?xml version="1.0" encoding="utf-8"?>
